--- a/2019/武汉店/06 交付文档/门店用户手册(LED).docx
+++ b/2019/武汉店/06 交付文档/门店用户手册(LED).docx
@@ -211,70 +211,173 @@
         <w:t>与编号</w:t>
       </w:r>
     </w:p>
-    <w:p>
-      <w:pPr>
-        <w:pStyle w:val="ListParagraph"/>
-        <w:ind w:left="-151" w:firstLineChars="0" w:firstLine="0"/>
-        <w:jc w:val="left"/>
-        <w:rPr>
-          <w:rFonts w:ascii="微软雅黑" w:eastAsia="微软雅黑" w:hAnsi="微软雅黑"/>
-          <w:b/>
-          <w:sz w:val="24"/>
-          <w:szCs w:val="24"/>
-        </w:rPr>
-      </w:pPr>
-      <w:r>
-        <w:rPr>
-          <w:rFonts w:ascii="微软雅黑" w:eastAsia="微软雅黑" w:hAnsi="微软雅黑"/>
-          <w:b/>
-          <w:noProof/>
-          <w:sz w:val="24"/>
-          <w:szCs w:val="24"/>
-        </w:rPr>
-        <mc:AlternateContent>
-          <mc:Choice Requires="wps">
-            <w:drawing>
-              <wp:anchor distT="0" distB="0" distL="114300" distR="114300" simplePos="0" relativeHeight="251668480" behindDoc="0" locked="0" layoutInCell="1" allowOverlap="1">
-                <wp:simplePos x="0" y="0"/>
-                <wp:positionH relativeFrom="column">
-                  <wp:posOffset>3116580</wp:posOffset>
-                </wp:positionH>
-                <wp:positionV relativeFrom="paragraph">
-                  <wp:posOffset>975360</wp:posOffset>
-                </wp:positionV>
-                <wp:extent cx="716280" cy="381000"/>
-                <wp:effectExtent l="323850" t="38100" r="83820" b="133350"/>
-                <wp:wrapNone/>
-                <wp:docPr id="7" name="Line Callout 1 7"/>
-                <wp:cNvGraphicFramePr/>
-                <a:graphic xmlns:a="http://schemas.openxmlformats.org/drawingml/2006/main">
-                  <a:graphicData uri="http://schemas.microsoft.com/office/word/2010/wordprocessingShape">
-                    <wps:wsp>
-                      <wps:cNvSpPr/>
-                      <wps:spPr>
-                        <a:xfrm>
-                          <a:off x="0" y="0"/>
-                          <a:ext cx="716280" cy="381000"/>
-                        </a:xfrm>
-                        <a:prstGeom prst="borderCallout1">
-                          <a:avLst/>
-                        </a:prstGeom>
-                      </wps:spPr>
-                      <wps:style>
-                        <a:lnRef idx="1">
-                          <a:schemeClr val="accent6"/>
-                        </a:lnRef>
-                        <a:fillRef idx="2">
-                          <a:schemeClr val="accent6"/>
-                        </a:fillRef>
-                        <a:effectRef idx="1">
-                          <a:schemeClr val="accent6"/>
-                        </a:effectRef>
-                        <a:fontRef idx="minor">
-                          <a:schemeClr val="dk1"/>
-                        </a:fontRef>
-                      </wps:style>
-                      <wps:txbx>
+    <w:tbl>
+      <w:tblPr>
+        <w:tblW w:w="10234" w:type="dxa"/>
+        <w:tblInd w:w="-1026" w:type="dxa"/>
+        <w:tblLook w:val="04A0" w:firstRow="1" w:lastRow="0" w:firstColumn="1" w:lastColumn="0" w:noHBand="0" w:noVBand="1"/>
+      </w:tblPr>
+      <w:tblGrid>
+        <w:gridCol w:w="6082"/>
+        <w:gridCol w:w="4152"/>
+      </w:tblGrid>
+      <w:tr>
+        <w:tc>
+          <w:tcPr>
+            <w:tcW w:w="6082" w:type="dxa"/>
+            <w:shd w:val="clear" w:color="auto" w:fill="auto"/>
+          </w:tcPr>
+          <w:p>
+            <w:pPr>
+              <w:pStyle w:val="ListParagraph"/>
+              <w:overflowPunct w:val="0"/>
+              <w:autoSpaceDE w:val="0"/>
+              <w:autoSpaceDN w:val="0"/>
+              <w:adjustRightInd w:val="0"/>
+              <w:ind w:firstLine="480"/>
+              <w:textAlignment w:val="baseline"/>
+              <w:rPr>
+                <w:rFonts w:ascii="微软雅黑" w:eastAsia="微软雅黑" w:hAnsi="微软雅黑" w:hint="eastAsia"/>
+                <w:b/>
+                <w:noProof/>
+                <w:sz w:val="24"/>
+                <w:szCs w:val="24"/>
+              </w:rPr>
+            </w:pPr>
+            <w:r>
+              <w:rPr>
+                <w:rFonts w:ascii="微软雅黑" w:eastAsia="微软雅黑" w:hAnsi="微软雅黑"/>
+                <w:b/>
+                <w:noProof/>
+                <w:sz w:val="24"/>
+                <w:szCs w:val="24"/>
+              </w:rPr>
+              <mc:AlternateContent>
+                <mc:Choice Requires="wps">
+                  <w:drawing>
+                    <wp:anchor distT="0" distB="0" distL="114300" distR="114300" simplePos="0" relativeHeight="251712512" behindDoc="0" locked="0" layoutInCell="1" allowOverlap="1" wp14:anchorId="18CE5BEF" wp14:editId="3FA9AFB3">
+                      <wp:simplePos x="0" y="0"/>
+                      <wp:positionH relativeFrom="column">
+                        <wp:posOffset>2391410</wp:posOffset>
+                      </wp:positionH>
+                      <wp:positionV relativeFrom="paragraph">
+                        <wp:posOffset>702310</wp:posOffset>
+                      </wp:positionV>
+                      <wp:extent cx="716280" cy="381000"/>
+                      <wp:effectExtent l="323850" t="38100" r="83820" b="133350"/>
+                      <wp:wrapNone/>
+                      <wp:docPr id="55" name="Line Callout 1 55"/>
+                      <wp:cNvGraphicFramePr>
+                        <a:graphicFrameLocks xmlns:a="http://schemas.openxmlformats.org/drawingml/2006/main"/>
+                      </wp:cNvGraphicFramePr>
+                      <a:graphic xmlns:a="http://schemas.openxmlformats.org/drawingml/2006/main">
+                        <a:graphicData uri="http://schemas.microsoft.com/office/word/2010/wordprocessingShape">
+                          <wps:wsp>
+                            <wps:cNvSpPr>
+                              <a:spLocks/>
+                            </wps:cNvSpPr>
+                            <wps:spPr>
+                              <a:xfrm>
+                                <a:off x="0" y="0"/>
+                                <a:ext cx="716280" cy="381000"/>
+                              </a:xfrm>
+                              <a:prstGeom prst="borderCallout1">
+                                <a:avLst/>
+                              </a:prstGeom>
+                              <a:gradFill rotWithShape="1">
+                                <a:gsLst>
+                                  <a:gs pos="0">
+                                    <a:srgbClr val="F79646">
+                                      <a:tint val="50000"/>
+                                      <a:satMod val="300000"/>
+                                    </a:srgbClr>
+                                  </a:gs>
+                                  <a:gs pos="35000">
+                                    <a:srgbClr val="F79646">
+                                      <a:tint val="37000"/>
+                                      <a:satMod val="300000"/>
+                                    </a:srgbClr>
+                                  </a:gs>
+                                  <a:gs pos="100000">
+                                    <a:srgbClr val="F79646">
+                                      <a:tint val="15000"/>
+                                      <a:satMod val="350000"/>
+                                    </a:srgbClr>
+                                  </a:gs>
+                                </a:gsLst>
+                                <a:lin ang="16200000" scaled="1"/>
+                              </a:gradFill>
+                              <a:ln w="9525" cap="flat" cmpd="sng" algn="ctr">
+                                <a:solidFill>
+                                  <a:srgbClr val="F79646">
+                                    <a:shade val="95000"/>
+                                    <a:satMod val="105000"/>
+                                  </a:srgbClr>
+                                </a:solidFill>
+                                <a:prstDash val="solid"/>
+                              </a:ln>
+                              <a:effectLst>
+                                <a:outerShdw blurRad="40000" dist="20000" dir="5400000" rotWithShape="0">
+                                  <a:srgbClr val="000000">
+                                    <a:alpha val="38000"/>
+                                  </a:srgbClr>
+                                </a:outerShdw>
+                              </a:effectLst>
+                            </wps:spPr>
+                            <wps:txbx>
+                              <w:txbxContent>
+                                <w:p>
+                                  <w:pPr>
+                                    <w:jc w:val="center"/>
+                                  </w:pPr>
+                                  <w:r>
+                                    <w:rPr>
+                                      <w:rFonts w:hint="eastAsia"/>
+                                    </w:rPr>
+                                    <w:t>A1</w:t>
+                                  </w:r>
+                                </w:p>
+                              </w:txbxContent>
+                            </wps:txbx>
+                            <wps:bodyPr rot="0" spcFirstLastPara="0" vertOverflow="overflow" horzOverflow="overflow" vert="horz" wrap="square" lIns="91440" tIns="45720" rIns="91440" bIns="45720" numCol="1" spcCol="0" rtlCol="0" fromWordArt="0" anchor="ctr" anchorCtr="0" forceAA="0" compatLnSpc="1">
+                              <a:prstTxWarp prst="textNoShape">
+                                <a:avLst/>
+                              </a:prstTxWarp>
+                              <a:noAutofit/>
+                            </wps:bodyPr>
+                          </wps:wsp>
+                        </a:graphicData>
+                      </a:graphic>
+                      <wp14:sizeRelH relativeFrom="page">
+                        <wp14:pctWidth>0</wp14:pctWidth>
+                      </wp14:sizeRelH>
+                      <wp14:sizeRelV relativeFrom="page">
+                        <wp14:pctHeight>0</wp14:pctHeight>
+                      </wp14:sizeRelV>
+                    </wp:anchor>
+                  </w:drawing>
+                </mc:Choice>
+                <mc:Fallback>
+                  <w:pict>
+                    <v:shapetype id="_x0000_t47" coordsize="21600,21600" o:spt="47" adj="-8280,24300,-1800,4050" path="m@0@1l@2@3nfem,l21600,r,21600l,21600xe">
+                      <v:stroke joinstyle="miter"/>
+                      <v:formulas>
+                        <v:f eqn="val #0"/>
+                        <v:f eqn="val #1"/>
+                        <v:f eqn="val #2"/>
+                        <v:f eqn="val #3"/>
+                      </v:formulas>
+                      <v:path arrowok="t" o:extrusionok="f" gradientshapeok="t" o:connecttype="custom" o:connectlocs="@0,@1;10800,0;10800,21600;0,10800;21600,10800"/>
+                      <v:handles>
+                        <v:h position="#0,#1"/>
+                        <v:h position="#2,#3"/>
+                      </v:handles>
+                      <o:callout v:ext="edit" type="oneSegment" on="t"/>
+                    </v:shapetype>
+                    <v:shape id="Line Callout 1 55" o:spid="_x0000_s1026" type="#_x0000_t47" style="position:absolute;left:0;text-align:left;margin-left:188.3pt;margin-top:55.3pt;width:56.4pt;height:30pt;z-index:251712512;visibility:visible;mso-wrap-style:square;mso-width-percent:0;mso-height-percent:0;mso-wrap-distance-left:9pt;mso-wrap-distance-top:0;mso-wrap-distance-right:9pt;mso-wrap-distance-bottom:0;mso-position-horizontal:absolute;mso-position-horizontal-relative:text;mso-position-vertical:absolute;mso-position-vertical-relative:text;mso-width-percent:0;mso-height-percent:0;mso-width-relative:page;mso-height-relative:page;v-text-anchor:middle" o:gfxdata="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" fillcolor="#ffbe86" strokecolor="#f69240">
+                      <v:fill color2="#ffebdb" rotate="t" angle="180" colors="0 #ffbe86;22938f #ffd0aa;1 #ffebdb" focus="100%" type="gradient"/>
+                      <v:shadow on="t" color="black" opacity="24903f" origin=",.5" offset="0,.55556mm"/>
+                      <v:textbox>
                         <w:txbxContent>
                           <w:p>
                             <w:pPr>
@@ -288,178 +391,230 @@
                             </w:r>
                           </w:p>
                         </w:txbxContent>
-                      </wps:txbx>
-                      <wps:bodyPr rot="0" spcFirstLastPara="0" vertOverflow="overflow" horzOverflow="overflow" vert="horz" wrap="square" lIns="91440" tIns="45720" rIns="91440" bIns="45720" numCol="1" spcCol="0" rtlCol="0" fromWordArt="0" anchor="ctr" anchorCtr="0" forceAA="0" compatLnSpc="1">
-                        <a:prstTxWarp prst="textNoShape">
-                          <a:avLst/>
-                        </a:prstTxWarp>
-                        <a:noAutofit/>
-                      </wps:bodyPr>
-                    </wps:wsp>
-                  </a:graphicData>
-                </a:graphic>
-              </wp:anchor>
-            </w:drawing>
-          </mc:Choice>
-          <mc:Fallback>
-            <w:pict>
-              <v:shapetype id="_x0000_t47" coordsize="21600,21600" o:spt="47" adj="-8280,24300,-1800,4050" path="m@0@1l@2@3nfem,l21600,r,21600l,21600xe">
-                <v:stroke joinstyle="miter"/>
-                <v:formulas>
-                  <v:f eqn="val #0"/>
-                  <v:f eqn="val #1"/>
-                  <v:f eqn="val #2"/>
-                  <v:f eqn="val #3"/>
-                </v:formulas>
-                <v:path arrowok="t" o:extrusionok="f" gradientshapeok="t" o:connecttype="custom" o:connectlocs="@0,@1;10800,0;10800,21600;0,10800;21600,10800"/>
-                <v:handles>
-                  <v:h position="#0,#1"/>
-                  <v:h position="#2,#3"/>
-                </v:handles>
-                <o:callout v:ext="edit" type="oneSegment" on="t"/>
-              </v:shapetype>
-              <v:shape id="Line Callout 1 7" o:spid="_x0000_s1026" type="#_x0000_t47" style="position:absolute;left:0;text-align:left;margin-left:245.4pt;margin-top:76.8pt;width:56.4pt;height:30pt;z-index:251668480;visibility:visible;mso-wrap-style:square;mso-wrap-distance-left:9pt;mso-wrap-distance-top:0;mso-wrap-distance-right:9pt;mso-wrap-distance-bottom:0;mso-position-horizontal:absolute;mso-position-horizontal-relative:text;mso-position-vertical:absolute;mso-position-vertical-relative:text;v-text-anchor:middle" o:gfxdata="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" fillcolor="#fbcaa2 [1625]" strokecolor="#f68c36 [3049]">
-                <v:fill color2="#fdefe3 [505]" rotate="t" angle="180" colors="0 #ffbe86;22938f #ffd0aa;1 #ffebdb" focus="100%" type="gradient"/>
-                <v:shadow on="t" color="black" opacity="24903f" origin=",.5" offset="0,.55556mm"/>
-                <v:textbox>
-                  <w:txbxContent>
-                    <w:p>
-                      <w:pPr>
-                        <w:jc w:val="center"/>
-                      </w:pPr>
-                      <w:r>
-                        <w:rPr>
-                          <w:rFonts w:hint="eastAsia"/>
-                        </w:rPr>
-                        <w:t>A1</w:t>
-                      </w:r>
-                    </w:p>
-                  </w:txbxContent>
-                </v:textbox>
-                <o:callout v:ext="edit" minusy="t"/>
-              </v:shape>
-            </w:pict>
-          </mc:Fallback>
-        </mc:AlternateContent>
-      </w:r>
-      <w:r>
-        <w:rPr>
-          <w:rFonts w:ascii="微软雅黑" w:eastAsia="微软雅黑" w:hAnsi="微软雅黑"/>
-          <w:b/>
-          <w:noProof/>
-          <w:sz w:val="24"/>
-          <w:szCs w:val="24"/>
-        </w:rPr>
-        <w:drawing>
-          <wp:inline distT="0" distB="0" distL="0" distR="0">
-            <wp:extent cx="5274310" cy="2977515"/>
-            <wp:effectExtent l="0" t="0" r="2540" b="0"/>
-            <wp:docPr id="2" name="Picture 2"/>
-            <wp:cNvGraphicFramePr>
-              <a:graphicFrameLocks xmlns:a="http://schemas.openxmlformats.org/drawingml/2006/main" noChangeAspect="1"/>
-            </wp:cNvGraphicFramePr>
-            <a:graphic xmlns:a="http://schemas.openxmlformats.org/drawingml/2006/main">
-              <a:graphicData uri="http://schemas.openxmlformats.org/drawingml/2006/picture">
-                <pic:pic xmlns:pic="http://schemas.openxmlformats.org/drawingml/2006/picture">
-                  <pic:nvPicPr>
-                    <pic:cNvPr id="0" name="1662402482.jpg"/>
-                    <pic:cNvPicPr/>
-                  </pic:nvPicPr>
-                  <pic:blipFill>
-                    <a:blip r:embed="rId10" cstate="print">
-                      <a:extLst>
-                        <a:ext uri="{28A0092B-C50C-407E-A947-70E740481C1C}">
-                          <a14:useLocalDpi xmlns:a14="http://schemas.microsoft.com/office/drawing/2010/main" val="0"/>
-                        </a:ext>
-                      </a:extLst>
-                    </a:blip>
-                    <a:stretch>
-                      <a:fillRect/>
-                    </a:stretch>
-                  </pic:blipFill>
-                  <pic:spPr>
-                    <a:xfrm>
-                      <a:off x="0" y="0"/>
-                      <a:ext cx="5274310" cy="2977515"/>
-                    </a:xfrm>
-                    <a:prstGeom prst="rect">
-                      <a:avLst/>
-                    </a:prstGeom>
-                  </pic:spPr>
-                </pic:pic>
-              </a:graphicData>
-            </a:graphic>
-          </wp:inline>
-        </w:drawing>
-      </w:r>
-    </w:p>
-    <w:p>
-      <w:pPr>
-        <w:pStyle w:val="ListParagraph"/>
-        <w:ind w:left="-151" w:firstLineChars="0" w:firstLine="0"/>
-        <w:jc w:val="center"/>
-        <w:rPr>
-          <w:rFonts w:ascii="微软雅黑" w:eastAsia="微软雅黑" w:hAnsi="微软雅黑" w:hint="eastAsia"/>
-          <w:szCs w:val="24"/>
-        </w:rPr>
-      </w:pPr>
-      <w:r>
-        <w:rPr>
-          <w:rFonts w:ascii="微软雅黑" w:eastAsia="微软雅黑" w:hAnsi="微软雅黑"/>
-          <w:b/>
-          <w:noProof/>
-          <w:sz w:val="24"/>
-          <w:szCs w:val="24"/>
-        </w:rPr>
-        <mc:AlternateContent>
-          <mc:Choice Requires="wps">
-            <w:drawing>
-              <wp:anchor distT="0" distB="0" distL="114300" distR="114300" simplePos="0" relativeHeight="251676672" behindDoc="0" locked="0" layoutInCell="1" allowOverlap="1" wp14:anchorId="68F2DD78" wp14:editId="48273570">
-                <wp:simplePos x="0" y="0"/>
-                <wp:positionH relativeFrom="column">
-                  <wp:posOffset>1120140</wp:posOffset>
-                </wp:positionH>
-                <wp:positionV relativeFrom="paragraph">
-                  <wp:posOffset>1973580</wp:posOffset>
-                </wp:positionV>
-                <wp:extent cx="716280" cy="381000"/>
-                <wp:effectExtent l="57150" t="38100" r="388620" b="95250"/>
-                <wp:wrapNone/>
-                <wp:docPr id="16" name="Line Callout 1 16"/>
-                <wp:cNvGraphicFramePr/>
-                <a:graphic xmlns:a="http://schemas.openxmlformats.org/drawingml/2006/main">
-                  <a:graphicData uri="http://schemas.microsoft.com/office/word/2010/wordprocessingShape">
-                    <wps:wsp>
-                      <wps:cNvSpPr/>
-                      <wps:spPr>
-                        <a:xfrm>
-                          <a:off x="0" y="0"/>
-                          <a:ext cx="716280" cy="381000"/>
-                        </a:xfrm>
-                        <a:prstGeom prst="borderCallout1">
-                          <a:avLst>
-                            <a:gd name="adj1" fmla="val 34750"/>
-                            <a:gd name="adj2" fmla="val 100178"/>
-                            <a:gd name="adj3" fmla="val 34500"/>
-                            <a:gd name="adj4" fmla="val 152092"/>
-                          </a:avLst>
-                        </a:prstGeom>
-                      </wps:spPr>
-                      <wps:style>
-                        <a:lnRef idx="1">
-                          <a:schemeClr val="accent6"/>
-                        </a:lnRef>
-                        <a:fillRef idx="2">
-                          <a:schemeClr val="accent6"/>
-                        </a:fillRef>
-                        <a:effectRef idx="1">
-                          <a:schemeClr val="accent6"/>
-                        </a:effectRef>
-                        <a:fontRef idx="minor">
-                          <a:schemeClr val="dk1"/>
-                        </a:fontRef>
-                      </wps:style>
-                      <wps:txbx>
+                      </v:textbox>
+                      <o:callout v:ext="edit" minusy="t"/>
+                    </v:shape>
+                  </w:pict>
+                </mc:Fallback>
+              </mc:AlternateContent>
+            </w:r>
+            <w:r>
+              <w:rPr>
+                <w:rFonts w:ascii="微软雅黑" w:eastAsia="微软雅黑" w:hAnsi="微软雅黑"/>
+                <w:b/>
+                <w:noProof/>
+                <w:sz w:val="24"/>
+                <w:szCs w:val="24"/>
+              </w:rPr>
+              <w:drawing>
+                <wp:inline distT="0" distB="0" distL="0" distR="0" wp14:anchorId="6BC631A1" wp14:editId="2D6AD1E5">
+                  <wp:extent cx="3589020" cy="2026920"/>
+                  <wp:effectExtent l="0" t="0" r="0" b="0"/>
+                  <wp:docPr id="10" name="Picture 10"/>
+                  <wp:cNvGraphicFramePr>
+                    <a:graphicFrameLocks xmlns:a="http://schemas.openxmlformats.org/drawingml/2006/main" noChangeAspect="1"/>
+                  </wp:cNvGraphicFramePr>
+                  <a:graphic xmlns:a="http://schemas.openxmlformats.org/drawingml/2006/main">
+                    <a:graphicData uri="http://schemas.openxmlformats.org/drawingml/2006/picture">
+                      <pic:pic xmlns:pic="http://schemas.openxmlformats.org/drawingml/2006/picture">
+                        <pic:nvPicPr>
+                          <pic:cNvPr id="0" name="Picture 2"/>
+                          <pic:cNvPicPr>
+                            <a:picLocks noChangeAspect="1" noChangeArrowheads="1"/>
+                          </pic:cNvPicPr>
+                        </pic:nvPicPr>
+                        <pic:blipFill>
+                          <a:blip r:embed="rId10" cstate="print">
+                            <a:extLst>
+                              <a:ext uri="{28A0092B-C50C-407E-A947-70E740481C1C}">
+                                <a14:useLocalDpi xmlns:a14="http://schemas.microsoft.com/office/drawing/2010/main" val="0"/>
+                              </a:ext>
+                            </a:extLst>
+                          </a:blip>
+                          <a:srcRect/>
+                          <a:stretch>
+                            <a:fillRect/>
+                          </a:stretch>
+                        </pic:blipFill>
+                        <pic:spPr bwMode="auto">
+                          <a:xfrm>
+                            <a:off x="0" y="0"/>
+                            <a:ext cx="3589020" cy="2026920"/>
+                          </a:xfrm>
+                          <a:prstGeom prst="rect">
+                            <a:avLst/>
+                          </a:prstGeom>
+                          <a:noFill/>
+                          <a:ln>
+                            <a:noFill/>
+                          </a:ln>
+                        </pic:spPr>
+                      </pic:pic>
+                    </a:graphicData>
+                  </a:graphic>
+                </wp:inline>
+              </w:drawing>
+            </w:r>
+          </w:p>
+          <w:p>
+            <w:pPr>
+              <w:pStyle w:val="ListParagraph"/>
+              <w:overflowPunct w:val="0"/>
+              <w:autoSpaceDE w:val="0"/>
+              <w:autoSpaceDN w:val="0"/>
+              <w:adjustRightInd w:val="0"/>
+              <w:ind w:firstLine="360"/>
+              <w:textAlignment w:val="baseline"/>
+              <w:rPr>
+                <w:rFonts w:ascii="微软雅黑" w:eastAsia="微软雅黑" w:hAnsi="微软雅黑"/>
+                <w:sz w:val="18"/>
+                <w:szCs w:val="18"/>
+                <w:lang w:eastAsia="ja-JP"/>
+              </w:rPr>
+            </w:pPr>
+          </w:p>
+        </w:tc>
+        <w:tc>
+          <w:tcPr>
+            <w:tcW w:w="4152" w:type="dxa"/>
+            <w:vMerge w:val="restart"/>
+            <w:shd w:val="clear" w:color="auto" w:fill="auto"/>
+          </w:tcPr>
+          <w:p>
+            <w:pPr>
+              <w:pStyle w:val="ListParagraph"/>
+              <w:overflowPunct w:val="0"/>
+              <w:autoSpaceDE w:val="0"/>
+              <w:autoSpaceDN w:val="0"/>
+              <w:adjustRightInd w:val="0"/>
+              <w:textAlignment w:val="baseline"/>
+              <w:rPr>
+                <w:rFonts w:ascii="微软雅黑" w:eastAsia="微软雅黑" w:hAnsi="微软雅黑"/>
+                <w:sz w:val="18"/>
+                <w:szCs w:val="18"/>
+                <w:lang w:eastAsia="ja-JP"/>
+              </w:rPr>
+            </w:pPr>
+            <w:r>
+              <w:rPr>
+                <w:noProof/>
+              </w:rPr>
+              <mc:AlternateContent>
+                <mc:Choice Requires="wps">
+                  <w:drawing>
+                    <wp:anchor distT="0" distB="0" distL="114300" distR="114300" simplePos="0" relativeHeight="251711488" behindDoc="0" locked="0" layoutInCell="1" allowOverlap="1" wp14:anchorId="760300F3" wp14:editId="6C486468">
+                      <wp:simplePos x="0" y="0"/>
+                      <wp:positionH relativeFrom="column">
+                        <wp:posOffset>-63500</wp:posOffset>
+                      </wp:positionH>
+                      <wp:positionV relativeFrom="paragraph">
+                        <wp:posOffset>1837690</wp:posOffset>
+                      </wp:positionV>
+                      <wp:extent cx="716280" cy="381000"/>
+                      <wp:effectExtent l="57150" t="38100" r="388620" b="95250"/>
+                      <wp:wrapNone/>
+                      <wp:docPr id="54" name="Line Callout 1 54"/>
+                      <wp:cNvGraphicFramePr>
+                        <a:graphicFrameLocks xmlns:a="http://schemas.openxmlformats.org/drawingml/2006/main"/>
+                      </wp:cNvGraphicFramePr>
+                      <a:graphic xmlns:a="http://schemas.openxmlformats.org/drawingml/2006/main">
+                        <a:graphicData uri="http://schemas.microsoft.com/office/word/2010/wordprocessingShape">
+                          <wps:wsp>
+                            <wps:cNvSpPr>
+                              <a:spLocks/>
+                            </wps:cNvSpPr>
+                            <wps:spPr>
+                              <a:xfrm>
+                                <a:off x="0" y="0"/>
+                                <a:ext cx="716280" cy="381000"/>
+                              </a:xfrm>
+                              <a:prstGeom prst="borderCallout1">
+                                <a:avLst>
+                                  <a:gd name="adj1" fmla="val 34750"/>
+                                  <a:gd name="adj2" fmla="val 100178"/>
+                                  <a:gd name="adj3" fmla="val 34500"/>
+                                  <a:gd name="adj4" fmla="val 152092"/>
+                                </a:avLst>
+                              </a:prstGeom>
+                              <a:gradFill rotWithShape="1">
+                                <a:gsLst>
+                                  <a:gs pos="0">
+                                    <a:srgbClr val="F79646">
+                                      <a:tint val="50000"/>
+                                      <a:satMod val="300000"/>
+                                    </a:srgbClr>
+                                  </a:gs>
+                                  <a:gs pos="35000">
+                                    <a:srgbClr val="F79646">
+                                      <a:tint val="37000"/>
+                                      <a:satMod val="300000"/>
+                                    </a:srgbClr>
+                                  </a:gs>
+                                  <a:gs pos="100000">
+                                    <a:srgbClr val="F79646">
+                                      <a:tint val="15000"/>
+                                      <a:satMod val="350000"/>
+                                    </a:srgbClr>
+                                  </a:gs>
+                                </a:gsLst>
+                                <a:lin ang="16200000" scaled="1"/>
+                              </a:gradFill>
+                              <a:ln w="9525" cap="flat" cmpd="sng" algn="ctr">
+                                <a:solidFill>
+                                  <a:srgbClr val="F79646">
+                                    <a:shade val="95000"/>
+                                    <a:satMod val="105000"/>
+                                  </a:srgbClr>
+                                </a:solidFill>
+                                <a:prstDash val="solid"/>
+                              </a:ln>
+                              <a:effectLst>
+                                <a:outerShdw blurRad="40000" dist="20000" dir="5400000" rotWithShape="0">
+                                  <a:srgbClr val="000000">
+                                    <a:alpha val="38000"/>
+                                  </a:srgbClr>
+                                </a:outerShdw>
+                              </a:effectLst>
+                            </wps:spPr>
+                            <wps:txbx>
+                              <w:txbxContent>
+                                <w:p>
+                                  <w:pPr>
+                                    <w:jc w:val="center"/>
+                                  </w:pPr>
+                                  <w:r>
+                                    <w:rPr>
+                                      <w:rFonts w:hint="eastAsia"/>
+                                    </w:rPr>
+                                    <w:t>B4</w:t>
+                                  </w:r>
+                                </w:p>
+                              </w:txbxContent>
+                            </wps:txbx>
+                            <wps:bodyPr rot="0" spcFirstLastPara="0" vertOverflow="overflow" horzOverflow="overflow" vert="horz" wrap="square" lIns="91440" tIns="45720" rIns="91440" bIns="45720" numCol="1" spcCol="0" rtlCol="0" fromWordArt="0" anchor="ctr" anchorCtr="0" forceAA="0" compatLnSpc="1">
+                              <a:prstTxWarp prst="textNoShape">
+                                <a:avLst/>
+                              </a:prstTxWarp>
+                              <a:noAutofit/>
+                            </wps:bodyPr>
+                          </wps:wsp>
+                        </a:graphicData>
+                      </a:graphic>
+                      <wp14:sizeRelH relativeFrom="page">
+                        <wp14:pctWidth>0</wp14:pctWidth>
+                      </wp14:sizeRelH>
+                      <wp14:sizeRelV relativeFrom="page">
+                        <wp14:pctHeight>0</wp14:pctHeight>
+                      </wp14:sizeRelV>
+                    </wp:anchor>
+                  </w:drawing>
+                </mc:Choice>
+                <mc:Fallback>
+                  <w:pict>
+                    <v:shape id="Line Callout 1 54" o:spid="_x0000_s1027" type="#_x0000_t47" style="position:absolute;left:0;text-align:left;margin-left:-5pt;margin-top:144.7pt;width:56.4pt;height:30pt;z-index:251711488;visibility:visible;mso-wrap-style:square;mso-width-percent:0;mso-height-percent:0;mso-wrap-distance-left:9pt;mso-wrap-distance-top:0;mso-wrap-distance-right:9pt;mso-wrap-distance-bottom:0;mso-position-horizontal:absolute;mso-position-horizontal-relative:text;mso-position-vertical:absolute;mso-position-vertical-relative:text;mso-width-percent:0;mso-height-percent:0;mso-width-relative:page;mso-height-relative:page;v-text-anchor:middle" o:gfxdata="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" adj="32852,7452,21638,7506" fillcolor="#ffbe86" strokecolor="#f69240">
+                      <v:fill color2="#ffebdb" rotate="t" angle="180" colors="0 #ffbe86;22938f #ffd0aa;1 #ffebdb" focus="100%" type="gradient"/>
+                      <v:shadow on="t" color="black" opacity="24903f" origin=",.5" offset="0,.55556mm"/>
+                      <v:textbox>
                         <w:txbxContent>
                           <w:p>
                             <w:pPr>
@@ -469,118 +624,124 @@
                               <w:rPr>
                                 <w:rFonts w:hint="eastAsia"/>
                               </w:rPr>
-                              <w:t>B</w:t>
-                            </w:r>
-                            <w:r>
-                              <w:rPr>
-                                <w:rFonts w:hint="eastAsia"/>
-                              </w:rPr>
-                              <w:t>4</w:t>
+                              <w:t>B4</w:t>
                             </w:r>
                           </w:p>
                         </w:txbxContent>
-                      </wps:txbx>
-                      <wps:bodyPr rot="0" spcFirstLastPara="0" vertOverflow="overflow" horzOverflow="overflow" vert="horz" wrap="square" lIns="91440" tIns="45720" rIns="91440" bIns="45720" numCol="1" spcCol="0" rtlCol="0" fromWordArt="0" anchor="ctr" anchorCtr="0" forceAA="0" compatLnSpc="1">
-                        <a:prstTxWarp prst="textNoShape">
-                          <a:avLst/>
-                        </a:prstTxWarp>
-                        <a:noAutofit/>
-                      </wps:bodyPr>
-                    </wps:wsp>
-                  </a:graphicData>
-                </a:graphic>
-              </wp:anchor>
-            </w:drawing>
-          </mc:Choice>
-          <mc:Fallback>
-            <w:pict>
-              <v:shape id="Line Callout 1 16" o:spid="_x0000_s1027" type="#_x0000_t47" style="position:absolute;left:0;text-align:left;margin-left:88.2pt;margin-top:155.4pt;width:56.4pt;height:30pt;z-index:251676672;visibility:visible;mso-wrap-style:square;mso-wrap-distance-left:9pt;mso-wrap-distance-top:0;mso-wrap-distance-right:9pt;mso-wrap-distance-bottom:0;mso-position-horizontal:absolute;mso-position-horizontal-relative:text;mso-position-vertical:absolute;mso-position-vertical-relative:text;v-text-anchor:middle" o:gfxdata="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" adj="32852,7452,21638,7506" fillcolor="#fbcaa2 [1625]" strokecolor="#f68c36 [3049]">
-                <v:fill color2="#fdefe3 [505]" rotate="t" angle="180" colors="0 #ffbe86;22938f #ffd0aa;1 #ffebdb" focus="100%" type="gradient"/>
-                <v:shadow on="t" color="black" opacity="24903f" origin=",.5" offset="0,.55556mm"/>
-                <v:textbox>
-                  <w:txbxContent>
-                    <w:p>
-                      <w:pPr>
-                        <w:jc w:val="center"/>
-                      </w:pPr>
-                      <w:r>
-                        <w:rPr>
-                          <w:rFonts w:hint="eastAsia"/>
-                        </w:rPr>
-                        <w:t>B</w:t>
-                      </w:r>
-                      <w:r>
-                        <w:rPr>
-                          <w:rFonts w:hint="eastAsia"/>
-                        </w:rPr>
-                        <w:t>4</w:t>
-                      </w:r>
-                    </w:p>
-                  </w:txbxContent>
-                </v:textbox>
-                <o:callout v:ext="edit" minusx="t"/>
-              </v:shape>
-            </w:pict>
-          </mc:Fallback>
-        </mc:AlternateContent>
-      </w:r>
-      <w:r>
-        <w:rPr>
-          <w:rFonts w:ascii="微软雅黑" w:eastAsia="微软雅黑" w:hAnsi="微软雅黑"/>
-          <w:b/>
-          <w:noProof/>
-          <w:sz w:val="24"/>
-          <w:szCs w:val="24"/>
-        </w:rPr>
-        <mc:AlternateContent>
-          <mc:Choice Requires="wps">
-            <w:drawing>
-              <wp:anchor distT="0" distB="0" distL="114300" distR="114300" simplePos="0" relativeHeight="251674624" behindDoc="0" locked="0" layoutInCell="1" allowOverlap="1" wp14:anchorId="2339D24C" wp14:editId="7C456175">
-                <wp:simplePos x="0" y="0"/>
-                <wp:positionH relativeFrom="column">
-                  <wp:posOffset>3901440</wp:posOffset>
-                </wp:positionH>
-                <wp:positionV relativeFrom="paragraph">
-                  <wp:posOffset>1645920</wp:posOffset>
-                </wp:positionV>
-                <wp:extent cx="716280" cy="381000"/>
-                <wp:effectExtent l="323850" t="38100" r="83820" b="95250"/>
-                <wp:wrapNone/>
-                <wp:docPr id="15" name="Line Callout 1 15"/>
-                <wp:cNvGraphicFramePr/>
-                <a:graphic xmlns:a="http://schemas.openxmlformats.org/drawingml/2006/main">
-                  <a:graphicData uri="http://schemas.microsoft.com/office/word/2010/wordprocessingShape">
-                    <wps:wsp>
-                      <wps:cNvSpPr/>
-                      <wps:spPr>
-                        <a:xfrm>
-                          <a:off x="0" y="0"/>
-                          <a:ext cx="716280" cy="381000"/>
-                        </a:xfrm>
-                        <a:prstGeom prst="borderCallout1">
-                          <a:avLst>
-                            <a:gd name="adj1" fmla="val 48750"/>
-                            <a:gd name="adj2" fmla="val -1950"/>
-                            <a:gd name="adj3" fmla="val 86500"/>
-                            <a:gd name="adj4" fmla="val -39397"/>
-                          </a:avLst>
-                        </a:prstGeom>
-                      </wps:spPr>
-                      <wps:style>
-                        <a:lnRef idx="1">
-                          <a:schemeClr val="accent6"/>
-                        </a:lnRef>
-                        <a:fillRef idx="2">
-                          <a:schemeClr val="accent6"/>
-                        </a:fillRef>
-                        <a:effectRef idx="1">
-                          <a:schemeClr val="accent6"/>
-                        </a:effectRef>
-                        <a:fontRef idx="minor">
-                          <a:schemeClr val="dk1"/>
-                        </a:fontRef>
-                      </wps:style>
-                      <wps:txbx>
+                      </v:textbox>
+                      <o:callout v:ext="edit" minusx="t"/>
+                    </v:shape>
+                  </w:pict>
+                </mc:Fallback>
+              </mc:AlternateContent>
+            </w:r>
+            <w:r>
+              <w:rPr>
+                <w:noProof/>
+              </w:rPr>
+              <mc:AlternateContent>
+                <mc:Choice Requires="wps">
+                  <w:drawing>
+                    <wp:anchor distT="0" distB="0" distL="114300" distR="114300" simplePos="0" relativeHeight="251710464" behindDoc="0" locked="0" layoutInCell="1" allowOverlap="1" wp14:anchorId="3040ECFB" wp14:editId="45D0351F">
+                      <wp:simplePos x="0" y="0"/>
+                      <wp:positionH relativeFrom="column">
+                        <wp:posOffset>1048385</wp:posOffset>
+                      </wp:positionH>
+                      <wp:positionV relativeFrom="paragraph">
+                        <wp:posOffset>3570605</wp:posOffset>
+                      </wp:positionV>
+                      <wp:extent cx="716280" cy="381000"/>
+                      <wp:effectExtent l="9525" t="410845" r="379095" b="17780"/>
+                      <wp:wrapNone/>
+                      <wp:docPr id="53" name="Line Callout 1 53"/>
+                      <wp:cNvGraphicFramePr>
+                        <a:graphicFrameLocks xmlns:a="http://schemas.openxmlformats.org/drawingml/2006/main"/>
+                      </wp:cNvGraphicFramePr>
+                      <a:graphic xmlns:a="http://schemas.openxmlformats.org/drawingml/2006/main">
+                        <a:graphicData uri="http://schemas.microsoft.com/office/word/2010/wordprocessingShape">
+                          <wps:wsp>
+                            <wps:cNvSpPr>
+                              <a:spLocks/>
+                            </wps:cNvSpPr>
+                            <wps:spPr bwMode="auto">
+                              <a:xfrm>
+                                <a:off x="0" y="0"/>
+                                <a:ext cx="716280" cy="381000"/>
+                              </a:xfrm>
+                              <a:prstGeom prst="borderCallout1">
+                                <a:avLst>
+                                  <a:gd name="adj1" fmla="val 30000"/>
+                                  <a:gd name="adj2" fmla="val 110639"/>
+                                  <a:gd name="adj3" fmla="val -106333"/>
+                                  <a:gd name="adj4" fmla="val 151949"/>
+                                </a:avLst>
+                              </a:prstGeom>
+                              <a:gradFill rotWithShape="1">
+                                <a:gsLst>
+                                  <a:gs pos="0">
+                                    <a:srgbClr val="FFBE86"/>
+                                  </a:gs>
+                                  <a:gs pos="35001">
+                                    <a:srgbClr val="FFD0AA"/>
+                                  </a:gs>
+                                  <a:gs pos="100000">
+                                    <a:srgbClr val="FFEBDB"/>
+                                  </a:gs>
+                                </a:gsLst>
+                                <a:lin ang="16200000" scaled="1"/>
+                              </a:gradFill>
+                              <a:ln w="9525" algn="ctr">
+                                <a:solidFill>
+                                  <a:srgbClr val="F69240"/>
+                                </a:solidFill>
+                                <a:miter lim="800000"/>
+                                <a:headEnd/>
+                                <a:tailEnd/>
+                              </a:ln>
+                              <a:effectLst>
+                                <a:outerShdw blurRad="40000" dist="20000" dir="5400000" rotWithShape="0">
+                                  <a:srgbClr val="000000">
+                                    <a:alpha val="37999"/>
+                                  </a:srgbClr>
+                                </a:outerShdw>
+                              </a:effectLst>
+                            </wps:spPr>
+                            <wps:txbx>
+                              <w:txbxContent>
+                                <w:p>
+                                  <w:pPr>
+                                    <w:jc w:val="center"/>
+                                  </w:pPr>
+                                  <w:r>
+                                    <w:rPr>
+                                      <w:rFonts w:hint="eastAsia"/>
+                                    </w:rPr>
+                                    <w:t>B3</w:t>
+                                  </w:r>
+                                </w:p>
+                              </w:txbxContent>
+                            </wps:txbx>
+                            <wps:bodyPr rot="0" vert="horz" wrap="square" lIns="91440" tIns="45720" rIns="91440" bIns="45720" anchor="ctr" anchorCtr="0" upright="1">
+                              <a:noAutofit/>
+                            </wps:bodyPr>
+                          </wps:wsp>
+                        </a:graphicData>
+                      </a:graphic>
+                      <wp14:sizeRelH relativeFrom="page">
+                        <wp14:pctWidth>0</wp14:pctWidth>
+                      </wp14:sizeRelH>
+                      <wp14:sizeRelV relativeFrom="page">
+                        <wp14:pctHeight>0</wp14:pctHeight>
+                      </wp14:sizeRelV>
+                    </wp:anchor>
+                  </w:drawing>
+                </mc:Choice>
+                <mc:Fallback>
+                  <w:pict>
+                    <v:shape id="Line Callout 1 53" o:spid="_x0000_s1028" type="#_x0000_t47" style="position:absolute;left:0;text-align:left;margin-left:82.55pt;margin-top:281.15pt;width:56.4pt;height:30pt;z-index:251710464;visibility:visible;mso-wrap-style:square;mso-width-percent:0;mso-height-percent:0;mso-wrap-distance-left:9pt;mso-wrap-distance-top:0;mso-wrap-distance-right:9pt;mso-wrap-distance-bottom:0;mso-position-horizontal:absolute;mso-position-horizontal-relative:text;mso-position-vertical:absolute;mso-position-vertical-relative:text;mso-width-percent:0;mso-height-percent:0;mso-width-relative:page;mso-height-relative:page;v-text-anchor:middle" o:gfxdata="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" adj="32821,-22968,23898,6480" fillcolor="#ffbe86" strokecolor="#f69240">
+                      <v:fill color2="#ffebdb" rotate="t" angle="180" colors="0 #ffbe86;22938f #ffd0aa;1 #ffebdb" focus="100%" type="gradient"/>
+                      <v:shadow on="t" color="black" opacity="24903f" origin=",.5" offset="0,.55556mm"/>
+                      <v:textbox>
                         <w:txbxContent>
                           <w:p>
                             <w:pPr>
@@ -594,102 +755,135 @@
                             </w:r>
                           </w:p>
                         </w:txbxContent>
-                      </wps:txbx>
-                      <wps:bodyPr rot="0" spcFirstLastPara="0" vertOverflow="overflow" horzOverflow="overflow" vert="horz" wrap="square" lIns="91440" tIns="45720" rIns="91440" bIns="45720" numCol="1" spcCol="0" rtlCol="0" fromWordArt="0" anchor="ctr" anchorCtr="0" forceAA="0" compatLnSpc="1">
-                        <a:prstTxWarp prst="textNoShape">
-                          <a:avLst/>
-                        </a:prstTxWarp>
-                        <a:noAutofit/>
-                      </wps:bodyPr>
-                    </wps:wsp>
-                  </a:graphicData>
-                </a:graphic>
-              </wp:anchor>
-            </w:drawing>
-          </mc:Choice>
-          <mc:Fallback>
-            <w:pict>
-              <v:shape id="Line Callout 1 15" o:spid="_x0000_s1028" type="#_x0000_t47" style="position:absolute;left:0;text-align:left;margin-left:307.2pt;margin-top:129.6pt;width:56.4pt;height:30pt;z-index:251674624;visibility:visible;mso-wrap-style:square;mso-wrap-distance-left:9pt;mso-wrap-distance-top:0;mso-wrap-distance-right:9pt;mso-wrap-distance-bottom:0;mso-position-horizontal:absolute;mso-position-horizontal-relative:text;mso-position-vertical:absolute;mso-position-vertical-relative:text;v-text-anchor:middle" o:gfxdata="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" adj="-8510,18684,-421,10530" fillcolor="#fbcaa2 [1625]" strokecolor="#f68c36 [3049]">
-                <v:fill color2="#fdefe3 [505]" rotate="t" angle="180" colors="0 #ffbe86;22938f #ffd0aa;1 #ffebdb" focus="100%" type="gradient"/>
-                <v:shadow on="t" color="black" opacity="24903f" origin=",.5" offset="0,.55556mm"/>
-                <v:textbox>
-                  <w:txbxContent>
-                    <w:p>
-                      <w:pPr>
-                        <w:jc w:val="center"/>
-                      </w:pPr>
-                      <w:r>
-                        <w:rPr>
-                          <w:rFonts w:hint="eastAsia"/>
-                        </w:rPr>
-                        <w:t>B3</w:t>
-                      </w:r>
-                    </w:p>
-                  </w:txbxContent>
-                </v:textbox>
-                <o:callout v:ext="edit" minusy="t"/>
-              </v:shape>
-            </w:pict>
-          </mc:Fallback>
-        </mc:AlternateContent>
-      </w:r>
-      <w:r>
-        <w:rPr>
-          <w:rFonts w:ascii="微软雅黑" w:eastAsia="微软雅黑" w:hAnsi="微软雅黑"/>
-          <w:b/>
-          <w:noProof/>
-          <w:sz w:val="24"/>
-          <w:szCs w:val="24"/>
-        </w:rPr>
-        <mc:AlternateContent>
-          <mc:Choice Requires="wps">
-            <w:drawing>
-              <wp:anchor distT="0" distB="0" distL="114300" distR="114300" simplePos="0" relativeHeight="251672576" behindDoc="0" locked="0" layoutInCell="1" allowOverlap="1" wp14:anchorId="0CB8BA05" wp14:editId="25C516AD">
-                <wp:simplePos x="0" y="0"/>
-                <wp:positionH relativeFrom="column">
-                  <wp:posOffset>3169920</wp:posOffset>
-                </wp:positionH>
-                <wp:positionV relativeFrom="paragraph">
-                  <wp:posOffset>243840</wp:posOffset>
-                </wp:positionV>
-                <wp:extent cx="716280" cy="381000"/>
-                <wp:effectExtent l="57150" t="38100" r="83820" b="381000"/>
-                <wp:wrapNone/>
-                <wp:docPr id="14" name="Line Callout 1 14"/>
-                <wp:cNvGraphicFramePr/>
-                <a:graphic xmlns:a="http://schemas.openxmlformats.org/drawingml/2006/main">
-                  <a:graphicData uri="http://schemas.microsoft.com/office/word/2010/wordprocessingShape">
-                    <wps:wsp>
-                      <wps:cNvSpPr/>
-                      <wps:spPr>
-                        <a:xfrm>
-                          <a:off x="0" y="0"/>
-                          <a:ext cx="716280" cy="381000"/>
-                        </a:xfrm>
-                        <a:prstGeom prst="borderCallout1">
-                          <a:avLst>
-                            <a:gd name="adj1" fmla="val 98750"/>
-                            <a:gd name="adj2" fmla="val 51241"/>
-                            <a:gd name="adj3" fmla="val 178500"/>
-                            <a:gd name="adj4" fmla="val 21241"/>
-                          </a:avLst>
-                        </a:prstGeom>
-                      </wps:spPr>
-                      <wps:style>
-                        <a:lnRef idx="1">
-                          <a:schemeClr val="accent6"/>
-                        </a:lnRef>
-                        <a:fillRef idx="2">
-                          <a:schemeClr val="accent6"/>
-                        </a:fillRef>
-                        <a:effectRef idx="1">
-                          <a:schemeClr val="accent6"/>
-                        </a:effectRef>
-                        <a:fontRef idx="minor">
-                          <a:schemeClr val="dk1"/>
-                        </a:fontRef>
-                      </wps:style>
-                      <wps:txbx>
+                      </v:textbox>
+                      <o:callout v:ext="edit" minusx="t"/>
+                    </v:shape>
+                  </w:pict>
+                </mc:Fallback>
+              </mc:AlternateContent>
+            </w:r>
+            <w:r>
+              <w:rPr>
+                <w:rFonts w:ascii="微软雅黑" w:eastAsia="微软雅黑" w:hAnsi="微软雅黑"/>
+                <w:noProof/>
+                <w:szCs w:val="24"/>
+              </w:rPr>
+              <mc:AlternateContent>
+                <mc:Choice Requires="wps">
+                  <w:drawing>
+                    <wp:anchor distT="0" distB="0" distL="114300" distR="114300" simplePos="0" relativeHeight="251709440" behindDoc="0" locked="0" layoutInCell="1" allowOverlap="1" wp14:anchorId="5F92BB3B" wp14:editId="1B259F87">
+                      <wp:simplePos x="0" y="0"/>
+                      <wp:positionH relativeFrom="column">
+                        <wp:posOffset>2018030</wp:posOffset>
+                      </wp:positionH>
+                      <wp:positionV relativeFrom="paragraph">
+                        <wp:posOffset>374650</wp:posOffset>
+                      </wp:positionV>
+                      <wp:extent cx="716280" cy="381000"/>
+                      <wp:effectExtent l="57150" t="38100" r="83820" b="381000"/>
+                      <wp:wrapNone/>
+                      <wp:docPr id="52" name="Line Callout 1 52"/>
+                      <wp:cNvGraphicFramePr>
+                        <a:graphicFrameLocks xmlns:a="http://schemas.openxmlformats.org/drawingml/2006/main"/>
+                      </wp:cNvGraphicFramePr>
+                      <a:graphic xmlns:a="http://schemas.openxmlformats.org/drawingml/2006/main">
+                        <a:graphicData uri="http://schemas.microsoft.com/office/word/2010/wordprocessingShape">
+                          <wps:wsp>
+                            <wps:cNvSpPr>
+                              <a:spLocks/>
+                            </wps:cNvSpPr>
+                            <wps:spPr>
+                              <a:xfrm>
+                                <a:off x="0" y="0"/>
+                                <a:ext cx="716280" cy="381000"/>
+                              </a:xfrm>
+                              <a:prstGeom prst="borderCallout1">
+                                <a:avLst>
+                                  <a:gd name="adj1" fmla="val 98750"/>
+                                  <a:gd name="adj2" fmla="val 51241"/>
+                                  <a:gd name="adj3" fmla="val 178500"/>
+                                  <a:gd name="adj4" fmla="val 21241"/>
+                                </a:avLst>
+                              </a:prstGeom>
+                              <a:gradFill rotWithShape="1">
+                                <a:gsLst>
+                                  <a:gs pos="0">
+                                    <a:srgbClr val="F79646">
+                                      <a:tint val="50000"/>
+                                      <a:satMod val="300000"/>
+                                    </a:srgbClr>
+                                  </a:gs>
+                                  <a:gs pos="35000">
+                                    <a:srgbClr val="F79646">
+                                      <a:tint val="37000"/>
+                                      <a:satMod val="300000"/>
+                                    </a:srgbClr>
+                                  </a:gs>
+                                  <a:gs pos="100000">
+                                    <a:srgbClr val="F79646">
+                                      <a:tint val="15000"/>
+                                      <a:satMod val="350000"/>
+                                    </a:srgbClr>
+                                  </a:gs>
+                                </a:gsLst>
+                                <a:lin ang="16200000" scaled="1"/>
+                              </a:gradFill>
+                              <a:ln w="9525" cap="flat" cmpd="sng" algn="ctr">
+                                <a:solidFill>
+                                  <a:srgbClr val="F79646">
+                                    <a:shade val="95000"/>
+                                    <a:satMod val="105000"/>
+                                  </a:srgbClr>
+                                </a:solidFill>
+                                <a:prstDash val="solid"/>
+                              </a:ln>
+                              <a:effectLst>
+                                <a:outerShdw blurRad="40000" dist="20000" dir="5400000" rotWithShape="0">
+                                  <a:srgbClr val="000000">
+                                    <a:alpha val="38000"/>
+                                  </a:srgbClr>
+                                </a:outerShdw>
+                              </a:effectLst>
+                            </wps:spPr>
+                            <wps:txbx>
+                              <w:txbxContent>
+                                <w:p>
+                                  <w:pPr>
+                                    <w:jc w:val="center"/>
+                                  </w:pPr>
+                                  <w:r>
+                                    <w:rPr>
+                                      <w:rFonts w:hint="eastAsia"/>
+                                    </w:rPr>
+                                    <w:t>B2</w:t>
+                                  </w:r>
+                                </w:p>
+                              </w:txbxContent>
+                            </wps:txbx>
+                            <wps:bodyPr rot="0" spcFirstLastPara="0" vertOverflow="overflow" horzOverflow="overflow" vert="horz" wrap="square" lIns="91440" tIns="45720" rIns="91440" bIns="45720" numCol="1" spcCol="0" rtlCol="0" fromWordArt="0" anchor="ctr" anchorCtr="0" forceAA="0" compatLnSpc="1">
+                              <a:prstTxWarp prst="textNoShape">
+                                <a:avLst/>
+                              </a:prstTxWarp>
+                              <a:noAutofit/>
+                            </wps:bodyPr>
+                          </wps:wsp>
+                        </a:graphicData>
+                      </a:graphic>
+                      <wp14:sizeRelH relativeFrom="page">
+                        <wp14:pctWidth>0</wp14:pctWidth>
+                      </wp14:sizeRelH>
+                      <wp14:sizeRelV relativeFrom="page">
+                        <wp14:pctHeight>0</wp14:pctHeight>
+                      </wp14:sizeRelV>
+                    </wp:anchor>
+                  </w:drawing>
+                </mc:Choice>
+                <mc:Fallback>
+                  <w:pict>
+                    <v:shape id="Line Callout 1 52" o:spid="_x0000_s1029" type="#_x0000_t47" style="position:absolute;left:0;text-align:left;margin-left:158.9pt;margin-top:29.5pt;width:56.4pt;height:30pt;z-index:251709440;visibility:visible;mso-wrap-style:square;mso-width-percent:0;mso-height-percent:0;mso-wrap-distance-left:9pt;mso-wrap-distance-top:0;mso-wrap-distance-right:9pt;mso-wrap-distance-bottom:0;mso-position-horizontal:absolute;mso-position-horizontal-relative:text;mso-position-vertical:absolute;mso-position-vertical-relative:text;mso-width-percent:0;mso-height-percent:0;mso-width-relative:page;mso-height-relative:page;v-text-anchor:middle" o:gfxdata="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" adj="4588,38556,11068,21330" fillcolor="#ffbe86" strokecolor="#f69240">
+                      <v:fill color2="#ffebdb" rotate="t" angle="180" colors="0 #ffbe86;22938f #ffd0aa;1 #ffebdb" focus="100%" type="gradient"/>
+                      <v:shadow on="t" color="black" opacity="24903f" origin=",.5" offset="0,.55556mm"/>
+                      <v:textbox>
                         <w:txbxContent>
                           <w:p>
                             <w:pPr>
@@ -699,118 +893,139 @@
                               <w:rPr>
                                 <w:rFonts w:hint="eastAsia"/>
                               </w:rPr>
-                              <w:t>B</w:t>
-                            </w:r>
-                            <w:r>
-                              <w:rPr>
-                                <w:rFonts w:hint="eastAsia"/>
-                              </w:rPr>
-                              <w:t>2</w:t>
+                              <w:t>B2</w:t>
                             </w:r>
                           </w:p>
                         </w:txbxContent>
-                      </wps:txbx>
-                      <wps:bodyPr rot="0" spcFirstLastPara="0" vertOverflow="overflow" horzOverflow="overflow" vert="horz" wrap="square" lIns="91440" tIns="45720" rIns="91440" bIns="45720" numCol="1" spcCol="0" rtlCol="0" fromWordArt="0" anchor="ctr" anchorCtr="0" forceAA="0" compatLnSpc="1">
-                        <a:prstTxWarp prst="textNoShape">
-                          <a:avLst/>
-                        </a:prstTxWarp>
-                        <a:noAutofit/>
-                      </wps:bodyPr>
-                    </wps:wsp>
-                  </a:graphicData>
-                </a:graphic>
-              </wp:anchor>
-            </w:drawing>
-          </mc:Choice>
-          <mc:Fallback>
-            <w:pict>
-              <v:shape id="Line Callout 1 14" o:spid="_x0000_s1029" type="#_x0000_t47" style="position:absolute;left:0;text-align:left;margin-left:249.6pt;margin-top:19.2pt;width:56.4pt;height:30pt;z-index:251672576;visibility:visible;mso-wrap-style:square;mso-wrap-distance-left:9pt;mso-wrap-distance-top:0;mso-wrap-distance-right:9pt;mso-wrap-distance-bottom:0;mso-position-horizontal:absolute;mso-position-horizontal-relative:text;mso-position-vertical:absolute;mso-position-vertical-relative:text;v-text-anchor:middle" o:gfxdata="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" adj="4588,38556,11068,21330" fillcolor="#fbcaa2 [1625]" strokecolor="#f68c36 [3049]">
-                <v:fill color2="#fdefe3 [505]" rotate="t" angle="180" colors="0 #ffbe86;22938f #ffd0aa;1 #ffebdb" focus="100%" type="gradient"/>
-                <v:shadow on="t" color="black" opacity="24903f" origin=",.5" offset="0,.55556mm"/>
-                <v:textbox>
-                  <w:txbxContent>
-                    <w:p>
-                      <w:pPr>
-                        <w:jc w:val="center"/>
-                      </w:pPr>
-                      <w:r>
-                        <w:rPr>
-                          <w:rFonts w:hint="eastAsia"/>
-                        </w:rPr>
-                        <w:t>B</w:t>
-                      </w:r>
-                      <w:r>
-                        <w:rPr>
-                          <w:rFonts w:hint="eastAsia"/>
-                        </w:rPr>
-                        <w:t>2</w:t>
-                      </w:r>
-                    </w:p>
-                  </w:txbxContent>
-                </v:textbox>
-                <o:callout v:ext="edit" minusy="t"/>
-              </v:shape>
-            </w:pict>
-          </mc:Fallback>
-        </mc:AlternateContent>
-      </w:r>
-      <w:r>
-        <w:rPr>
-          <w:rFonts w:ascii="微软雅黑" w:eastAsia="微软雅黑" w:hAnsi="微软雅黑"/>
-          <w:b/>
-          <w:noProof/>
-          <w:sz w:val="24"/>
-          <w:szCs w:val="24"/>
-        </w:rPr>
-        <mc:AlternateContent>
-          <mc:Choice Requires="wps">
-            <w:drawing>
-              <wp:anchor distT="0" distB="0" distL="114300" distR="114300" simplePos="0" relativeHeight="251670528" behindDoc="0" locked="0" layoutInCell="1" allowOverlap="1" wp14:anchorId="1503C1EB" wp14:editId="4C330A65">
-                <wp:simplePos x="0" y="0"/>
-                <wp:positionH relativeFrom="column">
-                  <wp:posOffset>1615440</wp:posOffset>
-                </wp:positionH>
-                <wp:positionV relativeFrom="paragraph">
-                  <wp:posOffset>411480</wp:posOffset>
-                </wp:positionV>
-                <wp:extent cx="716280" cy="381000"/>
-                <wp:effectExtent l="57150" t="38100" r="83820" b="285750"/>
-                <wp:wrapNone/>
-                <wp:docPr id="13" name="Line Callout 1 13"/>
-                <wp:cNvGraphicFramePr/>
-                <a:graphic xmlns:a="http://schemas.openxmlformats.org/drawingml/2006/main">
-                  <a:graphicData uri="http://schemas.microsoft.com/office/word/2010/wordprocessingShape">
-                    <wps:wsp>
-                      <wps:cNvSpPr/>
-                      <wps:spPr>
-                        <a:xfrm>
-                          <a:off x="0" y="0"/>
-                          <a:ext cx="716280" cy="381000"/>
-                        </a:xfrm>
-                        <a:prstGeom prst="borderCallout1">
-                          <a:avLst>
-                            <a:gd name="adj1" fmla="val 98750"/>
-                            <a:gd name="adj2" fmla="val 51241"/>
-                            <a:gd name="adj3" fmla="val 154500"/>
-                            <a:gd name="adj4" fmla="val 86135"/>
-                          </a:avLst>
-                        </a:prstGeom>
-                      </wps:spPr>
-                      <wps:style>
-                        <a:lnRef idx="1">
-                          <a:schemeClr val="accent6"/>
-                        </a:lnRef>
-                        <a:fillRef idx="2">
-                          <a:schemeClr val="accent6"/>
-                        </a:fillRef>
-                        <a:effectRef idx="1">
-                          <a:schemeClr val="accent6"/>
-                        </a:effectRef>
-                        <a:fontRef idx="minor">
-                          <a:schemeClr val="dk1"/>
-                        </a:fontRef>
-                      </wps:style>
-                      <wps:txbx>
+                      </v:textbox>
+                      <o:callout v:ext="edit" minusy="t"/>
+                    </v:shape>
+                  </w:pict>
+                </mc:Fallback>
+              </mc:AlternateContent>
+            </w:r>
+            <w:r>
+              <w:rPr>
+                <w:rFonts w:ascii="微软雅黑" w:eastAsia="微软雅黑" w:hAnsi="微软雅黑"/>
+                <w:noProof/>
+                <w:szCs w:val="24"/>
+              </w:rPr>
+              <mc:AlternateContent>
+                <mc:Choice Requires="wps">
+                  <w:drawing>
+                    <wp:anchor distT="0" distB="0" distL="114300" distR="114300" simplePos="0" relativeHeight="251713536" behindDoc="0" locked="0" layoutInCell="1" allowOverlap="1" wp14:anchorId="0D65B066" wp14:editId="112CEEEE">
+                      <wp:simplePos x="0" y="0"/>
+                      <wp:positionH relativeFrom="column">
+                        <wp:posOffset>180340</wp:posOffset>
+                      </wp:positionH>
+                      <wp:positionV relativeFrom="paragraph">
+                        <wp:posOffset>519430</wp:posOffset>
+                      </wp:positionV>
+                      <wp:extent cx="716280" cy="381000"/>
+                      <wp:effectExtent l="57150" t="38100" r="83820" b="285750"/>
+                      <wp:wrapNone/>
+                      <wp:docPr id="51" name="Line Callout 1 51"/>
+                      <wp:cNvGraphicFramePr>
+                        <a:graphicFrameLocks xmlns:a="http://schemas.openxmlformats.org/drawingml/2006/main"/>
+                      </wp:cNvGraphicFramePr>
+                      <a:graphic xmlns:a="http://schemas.openxmlformats.org/drawingml/2006/main">
+                        <a:graphicData uri="http://schemas.microsoft.com/office/word/2010/wordprocessingShape">
+                          <wps:wsp>
+                            <wps:cNvSpPr>
+                              <a:spLocks/>
+                            </wps:cNvSpPr>
+                            <wps:spPr>
+                              <a:xfrm>
+                                <a:off x="0" y="0"/>
+                                <a:ext cx="716280" cy="381000"/>
+                              </a:xfrm>
+                              <a:prstGeom prst="borderCallout1">
+                                <a:avLst>
+                                  <a:gd name="adj1" fmla="val 98750"/>
+                                  <a:gd name="adj2" fmla="val 51241"/>
+                                  <a:gd name="adj3" fmla="val 154500"/>
+                                  <a:gd name="adj4" fmla="val 86135"/>
+                                </a:avLst>
+                              </a:prstGeom>
+                              <a:gradFill rotWithShape="1">
+                                <a:gsLst>
+                                  <a:gs pos="0">
+                                    <a:srgbClr val="F79646">
+                                      <a:tint val="50000"/>
+                                      <a:satMod val="300000"/>
+                                    </a:srgbClr>
+                                  </a:gs>
+                                  <a:gs pos="35000">
+                                    <a:srgbClr val="F79646">
+                                      <a:tint val="37000"/>
+                                      <a:satMod val="300000"/>
+                                    </a:srgbClr>
+                                  </a:gs>
+                                  <a:gs pos="100000">
+                                    <a:srgbClr val="F79646">
+                                      <a:tint val="15000"/>
+                                      <a:satMod val="350000"/>
+                                    </a:srgbClr>
+                                  </a:gs>
+                                </a:gsLst>
+                                <a:lin ang="16200000" scaled="1"/>
+                              </a:gradFill>
+                              <a:ln w="9525" cap="flat" cmpd="sng" algn="ctr">
+                                <a:solidFill>
+                                  <a:srgbClr val="F79646">
+                                    <a:shade val="95000"/>
+                                    <a:satMod val="105000"/>
+                                  </a:srgbClr>
+                                </a:solidFill>
+                                <a:prstDash val="solid"/>
+                              </a:ln>
+                              <a:effectLst>
+                                <a:outerShdw blurRad="40000" dist="20000" dir="5400000" rotWithShape="0">
+                                  <a:srgbClr val="000000">
+                                    <a:alpha val="38000"/>
+                                  </a:srgbClr>
+                                </a:outerShdw>
+                              </a:effectLst>
+                            </wps:spPr>
+                            <wps:txbx>
+                              <w:txbxContent>
+                                <w:p>
+                                  <w:pPr>
+                                    <w:jc w:val="center"/>
+                                  </w:pPr>
+                                  <w:r>
+                                    <w:rPr>
+                                      <w:rFonts w:hint="eastAsia"/>
+                                    </w:rPr>
+                                    <w:t>B1</w:t>
+                                  </w:r>
+                                </w:p>
+                              </w:txbxContent>
+                            </wps:txbx>
+                            <wps:bodyPr rot="0" spcFirstLastPara="0" vertOverflow="overflow" horzOverflow="overflow" vert="horz" wrap="square" lIns="91440" tIns="45720" rIns="91440" bIns="45720" numCol="1" spcCol="0" rtlCol="0" fromWordArt="0" anchor="ctr" anchorCtr="0" forceAA="0" compatLnSpc="1">
+                              <a:prstTxWarp prst="textNoShape">
+                                <a:avLst/>
+                              </a:prstTxWarp>
+                              <a:noAutofit/>
+                            </wps:bodyPr>
+                          </wps:wsp>
+                        </a:graphicData>
+                      </a:graphic>
+                      <wp14:sizeRelH relativeFrom="page">
+                        <wp14:pctWidth>0</wp14:pctWidth>
+                      </wp14:sizeRelH>
+                      <wp14:sizeRelV relativeFrom="page">
+                        <wp14:pctHeight>0</wp14:pctHeight>
+                      </wp14:sizeRelV>
+                    </wp:anchor>
+                  </w:drawing>
+                </mc:Choice>
+                <mc:Fallback>
+                  <w:pict>
+                    <v:shape id="Line Callout 1 51" o:spid="_x0000_s1030" type="#_x0000_t47" style="position:absolute;left:0;text-align:left;margin-left:14.2pt;margin-top:40.9pt;width:56.4pt;height:30pt;z-index:251713536;visibility:visible;mso-wrap-style:square;mso-width-percent:0;mso-height-percent:0;mso-wrap-distance-left:9pt;mso-wrap-distance-top:0;mso-wrap-distance-right:9pt;mso-wrap-distance-bottom:0;mso-position-horizontal:absolute;mso-position-horizontal-relative:text;mso-position-vertical:absolute;mso-position-vertical-relative:text;mso-width-percent:0;mso-height-percent:0;mso-width-relative:page;mso-height-relative:page;v-text-anchor:middle" o:gfxdata="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" adj="18605,33372,11068,21330" fillcolor="#ffbe86" strokecolor="#f69240">
+                      <v:fill color2="#ffebdb" rotate="t" angle="180" colors="0 #ffbe86;22938f #ffd0aa;1 #ffebdb" focus="100%" type="gradient"/>
+                      <v:shadow on="t" color="black" opacity="24903f" origin=",.5" offset="0,.55556mm"/>
+                      <v:textbox>
                         <w:txbxContent>
                           <w:p>
                             <w:pPr>
@@ -820,178 +1035,215 @@
                               <w:rPr>
                                 <w:rFonts w:hint="eastAsia"/>
                               </w:rPr>
-                              <w:t>B</w:t>
-                            </w:r>
-                            <w:r>
-                              <w:rPr>
-                                <w:rFonts w:hint="eastAsia"/>
-                              </w:rPr>
-                              <w:t>1</w:t>
+                              <w:t>B1</w:t>
                             </w:r>
                           </w:p>
                         </w:txbxContent>
-                      </wps:txbx>
-                      <wps:bodyPr rot="0" spcFirstLastPara="0" vertOverflow="overflow" horzOverflow="overflow" vert="horz" wrap="square" lIns="91440" tIns="45720" rIns="91440" bIns="45720" numCol="1" spcCol="0" rtlCol="0" fromWordArt="0" anchor="ctr" anchorCtr="0" forceAA="0" compatLnSpc="1">
-                        <a:prstTxWarp prst="textNoShape">
-                          <a:avLst/>
-                        </a:prstTxWarp>
-                        <a:noAutofit/>
-                      </wps:bodyPr>
-                    </wps:wsp>
-                  </a:graphicData>
-                </a:graphic>
-              </wp:anchor>
-            </w:drawing>
-          </mc:Choice>
-          <mc:Fallback>
-            <w:pict>
-              <v:shape id="Line Callout 1 13" o:spid="_x0000_s1030" type="#_x0000_t47" style="position:absolute;left:0;text-align:left;margin-left:127.2pt;margin-top:32.4pt;width:56.4pt;height:30pt;z-index:251670528;visibility:visible;mso-wrap-style:square;mso-wrap-distance-left:9pt;mso-wrap-distance-top:0;mso-wrap-distance-right:9pt;mso-wrap-distance-bottom:0;mso-position-horizontal:absolute;mso-position-horizontal-relative:text;mso-position-vertical:absolute;mso-position-vertical-relative:text;v-text-anchor:middle" o:gfxdata="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" adj="18605,33372,11068,21330" fillcolor="#fbcaa2 [1625]" strokecolor="#f68c36 [3049]">
-                <v:fill color2="#fdefe3 [505]" rotate="t" angle="180" colors="0 #ffbe86;22938f #ffd0aa;1 #ffebdb" focus="100%" type="gradient"/>
-                <v:shadow on="t" color="black" opacity="24903f" origin=",.5" offset="0,.55556mm"/>
-                <v:textbox>
-                  <w:txbxContent>
-                    <w:p>
-                      <w:pPr>
-                        <w:jc w:val="center"/>
-                      </w:pPr>
-                      <w:r>
-                        <w:rPr>
-                          <w:rFonts w:hint="eastAsia"/>
-                        </w:rPr>
-                        <w:t>B</w:t>
-                      </w:r>
-                      <w:r>
-                        <w:rPr>
-                          <w:rFonts w:hint="eastAsia"/>
-                        </w:rPr>
-                        <w:t>1</w:t>
-                      </w:r>
-                    </w:p>
-                  </w:txbxContent>
-                </v:textbox>
-                <o:callout v:ext="edit" minusx="t" minusy="t"/>
-              </v:shape>
-            </w:pict>
-          </mc:Fallback>
-        </mc:AlternateContent>
-      </w:r>
-      <w:r>
-        <w:rPr>
-          <w:rFonts w:ascii="微软雅黑" w:eastAsia="微软雅黑" w:hAnsi="微软雅黑" w:hint="eastAsia"/>
-          <w:noProof/>
-          <w:szCs w:val="24"/>
-        </w:rPr>
-        <w:drawing>
-          <wp:inline distT="0" distB="0" distL="0" distR="0" wp14:anchorId="5D229D1B" wp14:editId="13F1FB8A">
-            <wp:extent cx="2331617" cy="4130040"/>
-            <wp:effectExtent l="0" t="0" r="0" b="3810"/>
-            <wp:docPr id="11" name="Picture 11"/>
-            <wp:cNvGraphicFramePr>
-              <a:graphicFrameLocks xmlns:a="http://schemas.openxmlformats.org/drawingml/2006/main" noChangeAspect="1"/>
-            </wp:cNvGraphicFramePr>
-            <a:graphic xmlns:a="http://schemas.openxmlformats.org/drawingml/2006/main">
-              <a:graphicData uri="http://schemas.openxmlformats.org/drawingml/2006/picture">
-                <pic:pic xmlns:pic="http://schemas.openxmlformats.org/drawingml/2006/picture">
-                  <pic:nvPicPr>
-                    <pic:cNvPr id="0" name="972519599.jpg"/>
-                    <pic:cNvPicPr/>
-                  </pic:nvPicPr>
-                  <pic:blipFill>
-                    <a:blip r:embed="rId11" cstate="print">
-                      <a:extLst>
-                        <a:ext uri="{28A0092B-C50C-407E-A947-70E740481C1C}">
-                          <a14:useLocalDpi xmlns:a14="http://schemas.microsoft.com/office/drawing/2010/main" val="0"/>
-                        </a:ext>
-                      </a:extLst>
-                    </a:blip>
-                    <a:stretch>
-                      <a:fillRect/>
-                    </a:stretch>
-                  </pic:blipFill>
-                  <pic:spPr>
-                    <a:xfrm>
-                      <a:off x="0" y="0"/>
-                      <a:ext cx="2331951" cy="4130632"/>
-                    </a:xfrm>
-                    <a:prstGeom prst="rect">
-                      <a:avLst/>
-                    </a:prstGeom>
-                  </pic:spPr>
-                </pic:pic>
-              </a:graphicData>
-            </a:graphic>
-          </wp:inline>
-        </w:drawing>
-      </w:r>
-    </w:p>
-    <w:p>
-      <w:pPr>
-        <w:pStyle w:val="ListParagraph"/>
-        <w:ind w:left="-151" w:firstLineChars="0" w:firstLine="0"/>
-        <w:jc w:val="center"/>
-        <w:rPr>
-          <w:rFonts w:ascii="微软雅黑" w:eastAsia="微软雅黑" w:hAnsi="微软雅黑" w:hint="eastAsia"/>
-          <w:szCs w:val="24"/>
-        </w:rPr>
-      </w:pPr>
-      <w:r>
-        <w:rPr>
-          <w:rFonts w:ascii="微软雅黑" w:eastAsia="微软雅黑" w:hAnsi="微软雅黑"/>
-          <w:b/>
-          <w:noProof/>
-          <w:sz w:val="24"/>
-          <w:szCs w:val="24"/>
-        </w:rPr>
-        <w:lastRenderedPageBreak/>
-        <mc:AlternateContent>
-          <mc:Choice Requires="wps">
-            <w:drawing>
-              <wp:anchor distT="0" distB="0" distL="114300" distR="114300" simplePos="0" relativeHeight="251678720" behindDoc="0" locked="0" layoutInCell="1" allowOverlap="1" wp14:anchorId="514C3F50" wp14:editId="7525D3D3">
-                <wp:simplePos x="0" y="0"/>
-                <wp:positionH relativeFrom="column">
-                  <wp:posOffset>1424940</wp:posOffset>
-                </wp:positionH>
-                <wp:positionV relativeFrom="paragraph">
-                  <wp:posOffset>129540</wp:posOffset>
-                </wp:positionV>
-                <wp:extent cx="716280" cy="381000"/>
-                <wp:effectExtent l="57150" t="38100" r="388620" b="95250"/>
-                <wp:wrapNone/>
-                <wp:docPr id="25" name="Line Callout 1 25"/>
-                <wp:cNvGraphicFramePr/>
-                <a:graphic xmlns:a="http://schemas.openxmlformats.org/drawingml/2006/main">
-                  <a:graphicData uri="http://schemas.microsoft.com/office/word/2010/wordprocessingShape">
-                    <wps:wsp>
-                      <wps:cNvSpPr/>
-                      <wps:spPr>
-                        <a:xfrm>
-                          <a:off x="0" y="0"/>
-                          <a:ext cx="716280" cy="381000"/>
-                        </a:xfrm>
-                        <a:prstGeom prst="borderCallout1">
-                          <a:avLst>
-                            <a:gd name="adj1" fmla="val 34750"/>
-                            <a:gd name="adj2" fmla="val 100178"/>
-                            <a:gd name="adj3" fmla="val 34500"/>
-                            <a:gd name="adj4" fmla="val 152092"/>
-                          </a:avLst>
-                        </a:prstGeom>
-                      </wps:spPr>
-                      <wps:style>
-                        <a:lnRef idx="1">
-                          <a:schemeClr val="accent6"/>
-                        </a:lnRef>
-                        <a:fillRef idx="2">
-                          <a:schemeClr val="accent6"/>
-                        </a:fillRef>
-                        <a:effectRef idx="1">
-                          <a:schemeClr val="accent6"/>
-                        </a:effectRef>
-                        <a:fontRef idx="minor">
-                          <a:schemeClr val="dk1"/>
-                        </a:fontRef>
-                      </wps:style>
-                      <wps:txbx>
+                      </v:textbox>
+                      <o:callout v:ext="edit" minusx="t" minusy="t"/>
+                    </v:shape>
+                  </w:pict>
+                </mc:Fallback>
+              </mc:AlternateContent>
+            </w:r>
+            <w:r>
+              <w:rPr>
+                <w:rFonts w:ascii="微软雅黑" w:eastAsia="微软雅黑" w:hAnsi="微软雅黑"/>
+                <w:noProof/>
+                <w:szCs w:val="24"/>
+              </w:rPr>
+              <w:drawing>
+                <wp:inline distT="0" distB="0" distL="0" distR="0" wp14:anchorId="03D6EAF2" wp14:editId="66FFE827">
+                  <wp:extent cx="2407920" cy="4236720"/>
+                  <wp:effectExtent l="0" t="0" r="0" b="0"/>
+                  <wp:docPr id="9" name="Picture 9"/>
+                  <wp:cNvGraphicFramePr>
+                    <a:graphicFrameLocks xmlns:a="http://schemas.openxmlformats.org/drawingml/2006/main" noChangeAspect="1"/>
+                  </wp:cNvGraphicFramePr>
+                  <a:graphic xmlns:a="http://schemas.openxmlformats.org/drawingml/2006/main">
+                    <a:graphicData uri="http://schemas.openxmlformats.org/drawingml/2006/picture">
+                      <pic:pic xmlns:pic="http://schemas.openxmlformats.org/drawingml/2006/picture">
+                        <pic:nvPicPr>
+                          <pic:cNvPr id="0" name="Picture 11"/>
+                          <pic:cNvPicPr>
+                            <a:picLocks noChangeAspect="1" noChangeArrowheads="1"/>
+                          </pic:cNvPicPr>
+                        </pic:nvPicPr>
+                        <pic:blipFill>
+                          <a:blip r:embed="rId11">
+                            <a:extLst>
+                              <a:ext uri="{28A0092B-C50C-407E-A947-70E740481C1C}">
+                                <a14:useLocalDpi xmlns:a14="http://schemas.microsoft.com/office/drawing/2010/main" val="0"/>
+                              </a:ext>
+                            </a:extLst>
+                          </a:blip>
+                          <a:srcRect/>
+                          <a:stretch>
+                            <a:fillRect/>
+                          </a:stretch>
+                        </pic:blipFill>
+                        <pic:spPr bwMode="auto">
+                          <a:xfrm>
+                            <a:off x="0" y="0"/>
+                            <a:ext cx="2407920" cy="4236720"/>
+                          </a:xfrm>
+                          <a:prstGeom prst="rect">
+                            <a:avLst/>
+                          </a:prstGeom>
+                          <a:noFill/>
+                          <a:ln>
+                            <a:noFill/>
+                          </a:ln>
+                        </pic:spPr>
+                      </pic:pic>
+                    </a:graphicData>
+                  </a:graphic>
+                </wp:inline>
+              </w:drawing>
+            </w:r>
+          </w:p>
+        </w:tc>
+      </w:tr>
+      <w:tr>
+        <w:tc>
+          <w:tcPr>
+            <w:tcW w:w="6082" w:type="dxa"/>
+            <w:shd w:val="clear" w:color="auto" w:fill="auto"/>
+          </w:tcPr>
+          <w:p>
+            <w:pPr>
+              <w:pStyle w:val="ListParagraph"/>
+              <w:overflowPunct w:val="0"/>
+              <w:autoSpaceDE w:val="0"/>
+              <w:autoSpaceDN w:val="0"/>
+              <w:adjustRightInd w:val="0"/>
+              <w:textAlignment w:val="baseline"/>
+              <w:rPr>
+                <w:rFonts w:ascii="微软雅黑" w:eastAsia="微软雅黑" w:hAnsi="微软雅黑" w:hint="eastAsia"/>
+                <w:noProof/>
+                <w:szCs w:val="24"/>
+              </w:rPr>
+            </w:pPr>
+            <w:r>
+              <w:rPr>
+                <w:noProof/>
+              </w:rPr>
+              <mc:AlternateContent>
+                <mc:Choice Requires="wps">
+                  <w:drawing>
+                    <wp:anchor distT="0" distB="0" distL="114300" distR="114300" simplePos="0" relativeHeight="251699200" behindDoc="0" locked="0" layoutInCell="1" allowOverlap="1" wp14:anchorId="0557306B" wp14:editId="7CE936FC">
+                      <wp:simplePos x="0" y="0"/>
+                      <wp:positionH relativeFrom="column">
+                        <wp:posOffset>381000</wp:posOffset>
+                      </wp:positionH>
+                      <wp:positionV relativeFrom="paragraph">
+                        <wp:posOffset>257810</wp:posOffset>
+                      </wp:positionV>
+                      <wp:extent cx="716280" cy="381000"/>
+                      <wp:effectExtent l="57150" t="38100" r="388620" b="95250"/>
+                      <wp:wrapNone/>
+                      <wp:docPr id="50" name="Line Callout 1 50"/>
+                      <wp:cNvGraphicFramePr>
+                        <a:graphicFrameLocks xmlns:a="http://schemas.openxmlformats.org/drawingml/2006/main"/>
+                      </wp:cNvGraphicFramePr>
+                      <a:graphic xmlns:a="http://schemas.openxmlformats.org/drawingml/2006/main">
+                        <a:graphicData uri="http://schemas.microsoft.com/office/word/2010/wordprocessingShape">
+                          <wps:wsp>
+                            <wps:cNvSpPr>
+                              <a:spLocks/>
+                            </wps:cNvSpPr>
+                            <wps:spPr>
+                              <a:xfrm>
+                                <a:off x="0" y="0"/>
+                                <a:ext cx="716280" cy="381000"/>
+                              </a:xfrm>
+                              <a:prstGeom prst="borderCallout1">
+                                <a:avLst>
+                                  <a:gd name="adj1" fmla="val 34750"/>
+                                  <a:gd name="adj2" fmla="val 100178"/>
+                                  <a:gd name="adj3" fmla="val 34500"/>
+                                  <a:gd name="adj4" fmla="val 152092"/>
+                                </a:avLst>
+                              </a:prstGeom>
+                              <a:gradFill rotWithShape="1">
+                                <a:gsLst>
+                                  <a:gs pos="0">
+                                    <a:srgbClr val="F79646">
+                                      <a:tint val="50000"/>
+                                      <a:satMod val="300000"/>
+                                    </a:srgbClr>
+                                  </a:gs>
+                                  <a:gs pos="35000">
+                                    <a:srgbClr val="F79646">
+                                      <a:tint val="37000"/>
+                                      <a:satMod val="300000"/>
+                                    </a:srgbClr>
+                                  </a:gs>
+                                  <a:gs pos="100000">
+                                    <a:srgbClr val="F79646">
+                                      <a:tint val="15000"/>
+                                      <a:satMod val="350000"/>
+                                    </a:srgbClr>
+                                  </a:gs>
+                                </a:gsLst>
+                                <a:lin ang="16200000" scaled="1"/>
+                              </a:gradFill>
+                              <a:ln w="9525" cap="flat" cmpd="sng" algn="ctr">
+                                <a:solidFill>
+                                  <a:srgbClr val="F79646">
+                                    <a:shade val="95000"/>
+                                    <a:satMod val="105000"/>
+                                  </a:srgbClr>
+                                </a:solidFill>
+                                <a:prstDash val="solid"/>
+                              </a:ln>
+                              <a:effectLst>
+                                <a:outerShdw blurRad="40000" dist="20000" dir="5400000" rotWithShape="0">
+                                  <a:srgbClr val="000000">
+                                    <a:alpha val="38000"/>
+                                  </a:srgbClr>
+                                </a:outerShdw>
+                              </a:effectLst>
+                            </wps:spPr>
+                            <wps:txbx>
+                              <w:txbxContent>
+                                <w:p>
+                                  <w:pPr>
+                                    <w:jc w:val="center"/>
+                                  </w:pPr>
+                                  <w:r>
+                                    <w:rPr>
+                                      <w:rFonts w:hint="eastAsia"/>
+                                    </w:rPr>
+                                    <w:t>B5</w:t>
+                                  </w:r>
+                                </w:p>
+                              </w:txbxContent>
+                            </wps:txbx>
+                            <wps:bodyPr rot="0" spcFirstLastPara="0" vertOverflow="overflow" horzOverflow="overflow" vert="horz" wrap="square" lIns="91440" tIns="45720" rIns="91440" bIns="45720" numCol="1" spcCol="0" rtlCol="0" fromWordArt="0" anchor="ctr" anchorCtr="0" forceAA="0" compatLnSpc="1">
+                              <a:prstTxWarp prst="textNoShape">
+                                <a:avLst/>
+                              </a:prstTxWarp>
+                              <a:noAutofit/>
+                            </wps:bodyPr>
+                          </wps:wsp>
+                        </a:graphicData>
+                      </a:graphic>
+                      <wp14:sizeRelH relativeFrom="page">
+                        <wp14:pctWidth>0</wp14:pctWidth>
+                      </wp14:sizeRelH>
+                      <wp14:sizeRelV relativeFrom="page">
+                        <wp14:pctHeight>0</wp14:pctHeight>
+                      </wp14:sizeRelV>
+                    </wp:anchor>
+                  </w:drawing>
+                </mc:Choice>
+                <mc:Fallback>
+                  <w:pict>
+                    <v:shape id="Line Callout 1 50" o:spid="_x0000_s1031" type="#_x0000_t47" style="position:absolute;left:0;text-align:left;margin-left:30pt;margin-top:20.3pt;width:56.4pt;height:30pt;z-index:251699200;visibility:visible;mso-wrap-style:square;mso-width-percent:0;mso-height-percent:0;mso-wrap-distance-left:9pt;mso-wrap-distance-top:0;mso-wrap-distance-right:9pt;mso-wrap-distance-bottom:0;mso-position-horizontal:absolute;mso-position-horizontal-relative:text;mso-position-vertical:absolute;mso-position-vertical-relative:text;mso-width-percent:0;mso-height-percent:0;mso-width-relative:page;mso-height-relative:page;v-text-anchor:middle" o:gfxdata="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" adj="32852,7452,21638,7506" fillcolor="#ffbe86" strokecolor="#f69240">
+                      <v:fill color2="#ffebdb" rotate="t" angle="180" colors="0 #ffbe86;22938f #ffd0aa;1 #ffebdb" focus="100%" type="gradient"/>
+                      <v:shadow on="t" color="black" opacity="24903f" origin=",.5" offset="0,.55556mm"/>
+                      <v:textbox>
                         <w:txbxContent>
                           <w:p>
                             <w:pPr>
@@ -1001,177 +1253,246 @@
                               <w:rPr>
                                 <w:rFonts w:hint="eastAsia"/>
                               </w:rPr>
-                              <w:t>B</w:t>
-                            </w:r>
-                            <w:r>
-                              <w:rPr>
-                                <w:rFonts w:hint="eastAsia"/>
-                              </w:rPr>
-                              <w:t>5</w:t>
+                              <w:t>B5</w:t>
                             </w:r>
                           </w:p>
                         </w:txbxContent>
-                      </wps:txbx>
-                      <wps:bodyPr rot="0" spcFirstLastPara="0" vertOverflow="overflow" horzOverflow="overflow" vert="horz" wrap="square" lIns="91440" tIns="45720" rIns="91440" bIns="45720" numCol="1" spcCol="0" rtlCol="0" fromWordArt="0" anchor="ctr" anchorCtr="0" forceAA="0" compatLnSpc="1">
-                        <a:prstTxWarp prst="textNoShape">
-                          <a:avLst/>
-                        </a:prstTxWarp>
-                        <a:noAutofit/>
-                      </wps:bodyPr>
-                    </wps:wsp>
-                  </a:graphicData>
-                </a:graphic>
-              </wp:anchor>
-            </w:drawing>
-          </mc:Choice>
-          <mc:Fallback>
-            <w:pict>
-              <v:shape id="Line Callout 1 25" o:spid="_x0000_s1031" type="#_x0000_t47" style="position:absolute;left:0;text-align:left;margin-left:112.2pt;margin-top:10.2pt;width:56.4pt;height:30pt;z-index:251678720;visibility:visible;mso-wrap-style:square;mso-wrap-distance-left:9pt;mso-wrap-distance-top:0;mso-wrap-distance-right:9pt;mso-wrap-distance-bottom:0;mso-position-horizontal:absolute;mso-position-horizontal-relative:text;mso-position-vertical:absolute;mso-position-vertical-relative:text;v-text-anchor:middle" o:gfxdata="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" adj="32852,7452,21638,7506" fillcolor="#fbcaa2 [1625]" strokecolor="#f68c36 [3049]">
-                <v:fill color2="#fdefe3 [505]" rotate="t" angle="180" colors="0 #ffbe86;22938f #ffd0aa;1 #ffebdb" focus="100%" type="gradient"/>
-                <v:shadow on="t" color="black" opacity="24903f" origin=",.5" offset="0,.55556mm"/>
-                <v:textbox>
-                  <w:txbxContent>
-                    <w:p>
-                      <w:pPr>
-                        <w:jc w:val="center"/>
-                      </w:pPr>
-                      <w:r>
-                        <w:rPr>
-                          <w:rFonts w:hint="eastAsia"/>
-                        </w:rPr>
-                        <w:t>B</w:t>
-                      </w:r>
-                      <w:r>
-                        <w:rPr>
-                          <w:rFonts w:hint="eastAsia"/>
-                        </w:rPr>
-                        <w:t>5</w:t>
-                      </w:r>
-                    </w:p>
-                  </w:txbxContent>
-                </v:textbox>
-                <o:callout v:ext="edit" minusx="t"/>
-              </v:shape>
-            </w:pict>
-          </mc:Fallback>
-        </mc:AlternateContent>
-      </w:r>
-      <w:r>
-        <w:rPr>
-          <w:rFonts w:ascii="微软雅黑" w:eastAsia="微软雅黑" w:hAnsi="微软雅黑" w:hint="eastAsia"/>
-          <w:noProof/>
-          <w:szCs w:val="24"/>
-        </w:rPr>
-        <w:drawing>
-          <wp:inline distT="0" distB="0" distL="0" distR="0" wp14:anchorId="473C37D8" wp14:editId="6C372C69">
-            <wp:extent cx="5274310" cy="2977515"/>
-            <wp:effectExtent l="0" t="0" r="2540" b="0"/>
-            <wp:docPr id="17" name="Picture 17"/>
-            <wp:cNvGraphicFramePr>
-              <a:graphicFrameLocks xmlns:a="http://schemas.openxmlformats.org/drawingml/2006/main" noChangeAspect="1"/>
-            </wp:cNvGraphicFramePr>
-            <a:graphic xmlns:a="http://schemas.openxmlformats.org/drawingml/2006/main">
-              <a:graphicData uri="http://schemas.openxmlformats.org/drawingml/2006/picture">
-                <pic:pic xmlns:pic="http://schemas.openxmlformats.org/drawingml/2006/picture">
-                  <pic:nvPicPr>
-                    <pic:cNvPr id="0" name="2024284756.jpg"/>
-                    <pic:cNvPicPr/>
-                  </pic:nvPicPr>
-                  <pic:blipFill>
-                    <a:blip r:embed="rId12" cstate="print">
-                      <a:extLst>
-                        <a:ext uri="{28A0092B-C50C-407E-A947-70E740481C1C}">
-                          <a14:useLocalDpi xmlns:a14="http://schemas.microsoft.com/office/drawing/2010/main" val="0"/>
-                        </a:ext>
-                      </a:extLst>
-                    </a:blip>
-                    <a:stretch>
-                      <a:fillRect/>
-                    </a:stretch>
-                  </pic:blipFill>
-                  <pic:spPr>
-                    <a:xfrm>
-                      <a:off x="0" y="0"/>
-                      <a:ext cx="5274310" cy="2977515"/>
-                    </a:xfrm>
-                    <a:prstGeom prst="rect">
-                      <a:avLst/>
-                    </a:prstGeom>
-                  </pic:spPr>
-                </pic:pic>
-              </a:graphicData>
-            </a:graphic>
-          </wp:inline>
-        </w:drawing>
-      </w:r>
-    </w:p>
-    <w:p>
-      <w:pPr>
-        <w:pStyle w:val="ListParagraph"/>
-        <w:ind w:left="-151" w:firstLineChars="0" w:firstLine="0"/>
-        <w:jc w:val="left"/>
-        <w:rPr>
-          <w:rFonts w:ascii="微软雅黑" w:eastAsia="微软雅黑" w:hAnsi="微软雅黑"/>
-          <w:szCs w:val="24"/>
-        </w:rPr>
-      </w:pPr>
-      <w:r>
-        <w:rPr>
-          <w:rFonts w:ascii="微软雅黑" w:eastAsia="微软雅黑" w:hAnsi="微软雅黑"/>
-          <w:b/>
-          <w:noProof/>
-          <w:sz w:val="24"/>
-          <w:szCs w:val="24"/>
-        </w:rPr>
-        <mc:AlternateContent>
-          <mc:Choice Requires="wps">
-            <w:drawing>
-              <wp:anchor distT="0" distB="0" distL="114300" distR="114300" simplePos="0" relativeHeight="251691008" behindDoc="0" locked="0" layoutInCell="1" allowOverlap="1" wp14:anchorId="6BA54143" wp14:editId="3DC594CF">
-                <wp:simplePos x="0" y="0"/>
-                <wp:positionH relativeFrom="column">
-                  <wp:posOffset>4168140</wp:posOffset>
-                </wp:positionH>
-                <wp:positionV relativeFrom="paragraph">
-                  <wp:posOffset>2613660</wp:posOffset>
-                </wp:positionV>
-                <wp:extent cx="716280" cy="381000"/>
-                <wp:effectExtent l="171450" t="133350" r="83820" b="95250"/>
-                <wp:wrapNone/>
-                <wp:docPr id="32" name="Line Callout 1 32"/>
-                <wp:cNvGraphicFramePr/>
-                <a:graphic xmlns:a="http://schemas.openxmlformats.org/drawingml/2006/main">
-                  <a:graphicData uri="http://schemas.microsoft.com/office/word/2010/wordprocessingShape">
-                    <wps:wsp>
-                      <wps:cNvSpPr/>
-                      <wps:spPr>
-                        <a:xfrm>
-                          <a:off x="0" y="0"/>
-                          <a:ext cx="716280" cy="381000"/>
-                        </a:xfrm>
-                        <a:prstGeom prst="borderCallout1">
-                          <a:avLst>
-                            <a:gd name="adj1" fmla="val -11250"/>
-                            <a:gd name="adj2" fmla="val 39539"/>
-                            <a:gd name="adj3" fmla="val -29500"/>
-                            <a:gd name="adj4" fmla="val -18120"/>
-                          </a:avLst>
-                        </a:prstGeom>
-                      </wps:spPr>
-                      <wps:style>
-                        <a:lnRef idx="1">
-                          <a:schemeClr val="accent6"/>
-                        </a:lnRef>
-                        <a:fillRef idx="2">
-                          <a:schemeClr val="accent6"/>
-                        </a:fillRef>
-                        <a:effectRef idx="1">
-                          <a:schemeClr val="accent6"/>
-                        </a:effectRef>
-                        <a:fontRef idx="minor">
-                          <a:schemeClr val="dk1"/>
-                        </a:fontRef>
-                      </wps:style>
-                      <wps:txbx>
+                      </v:textbox>
+                      <o:callout v:ext="edit" minusx="t"/>
+                    </v:shape>
+                  </w:pict>
+                </mc:Fallback>
+              </mc:AlternateContent>
+            </w:r>
+            <w:r>
+              <w:rPr>
+                <w:rFonts w:ascii="微软雅黑" w:eastAsia="微软雅黑" w:hAnsi="微软雅黑"/>
+                <w:noProof/>
+                <w:szCs w:val="24"/>
+              </w:rPr>
+              <w:drawing>
+                <wp:inline distT="0" distB="0" distL="0" distR="0" wp14:anchorId="19EF51A4" wp14:editId="0D1BD03B">
+                  <wp:extent cx="3589020" cy="2019300"/>
+                  <wp:effectExtent l="0" t="0" r="0" b="0"/>
+                  <wp:docPr id="8" name="Picture 8"/>
+                  <wp:cNvGraphicFramePr>
+                    <a:graphicFrameLocks xmlns:a="http://schemas.openxmlformats.org/drawingml/2006/main" noChangeAspect="1"/>
+                  </wp:cNvGraphicFramePr>
+                  <a:graphic xmlns:a="http://schemas.openxmlformats.org/drawingml/2006/main">
+                    <a:graphicData uri="http://schemas.openxmlformats.org/drawingml/2006/picture">
+                      <pic:pic xmlns:pic="http://schemas.openxmlformats.org/drawingml/2006/picture">
+                        <pic:nvPicPr>
+                          <pic:cNvPr id="0" name="Picture 17"/>
+                          <pic:cNvPicPr>
+                            <a:picLocks noChangeAspect="1" noChangeArrowheads="1"/>
+                          </pic:cNvPicPr>
+                        </pic:nvPicPr>
+                        <pic:blipFill>
+                          <a:blip r:embed="rId12" cstate="print">
+                            <a:extLst>
+                              <a:ext uri="{28A0092B-C50C-407E-A947-70E740481C1C}">
+                                <a14:useLocalDpi xmlns:a14="http://schemas.microsoft.com/office/drawing/2010/main" val="0"/>
+                              </a:ext>
+                            </a:extLst>
+                          </a:blip>
+                          <a:srcRect/>
+                          <a:stretch>
+                            <a:fillRect/>
+                          </a:stretch>
+                        </pic:blipFill>
+                        <pic:spPr bwMode="auto">
+                          <a:xfrm>
+                            <a:off x="0" y="0"/>
+                            <a:ext cx="3589020" cy="2019300"/>
+                          </a:xfrm>
+                          <a:prstGeom prst="rect">
+                            <a:avLst/>
+                          </a:prstGeom>
+                          <a:noFill/>
+                          <a:ln>
+                            <a:noFill/>
+                          </a:ln>
+                        </pic:spPr>
+                      </pic:pic>
+                    </a:graphicData>
+                  </a:graphic>
+                </wp:inline>
+              </w:drawing>
+            </w:r>
+          </w:p>
+          <w:p>
+            <w:pPr>
+              <w:pStyle w:val="ListParagraph"/>
+              <w:overflowPunct w:val="0"/>
+              <w:autoSpaceDE w:val="0"/>
+              <w:autoSpaceDN w:val="0"/>
+              <w:adjustRightInd w:val="0"/>
+              <w:textAlignment w:val="baseline"/>
+              <w:rPr>
+                <w:noProof/>
+              </w:rPr>
+            </w:pPr>
+          </w:p>
+        </w:tc>
+        <w:tc>
+          <w:tcPr>
+            <w:tcW w:w="4152" w:type="dxa"/>
+            <w:vMerge/>
+            <w:shd w:val="clear" w:color="auto" w:fill="auto"/>
+          </w:tcPr>
+          <w:p>
+            <w:pPr>
+              <w:pStyle w:val="ListParagraph"/>
+              <w:overflowPunct w:val="0"/>
+              <w:autoSpaceDE w:val="0"/>
+              <w:autoSpaceDN w:val="0"/>
+              <w:adjustRightInd w:val="0"/>
+              <w:textAlignment w:val="baseline"/>
+              <w:rPr>
+                <w:noProof/>
+              </w:rPr>
+            </w:pPr>
+          </w:p>
+        </w:tc>
+      </w:tr>
+      <w:tr>
+        <w:tc>
+          <w:tcPr>
+            <w:tcW w:w="6082" w:type="dxa"/>
+            <w:shd w:val="clear" w:color="auto" w:fill="auto"/>
+          </w:tcPr>
+          <w:p>
+            <w:pPr>
+              <w:pStyle w:val="ListParagraph"/>
+              <w:overflowPunct w:val="0"/>
+              <w:autoSpaceDE w:val="0"/>
+              <w:autoSpaceDN w:val="0"/>
+              <w:adjustRightInd w:val="0"/>
+              <w:textAlignment w:val="baseline"/>
+              <w:rPr>
+                <w:noProof/>
+              </w:rPr>
+            </w:pPr>
+            <w:r>
+              <w:rPr>
+                <w:noProof/>
+              </w:rPr>
+              <mc:AlternateContent>
+                <mc:Choice Requires="wps">
+                  <w:drawing>
+                    <wp:anchor distT="0" distB="0" distL="114300" distR="114300" simplePos="0" relativeHeight="251705344" behindDoc="0" locked="0" layoutInCell="1" allowOverlap="1" wp14:anchorId="6DC414E2" wp14:editId="166221EF">
+                      <wp:simplePos x="0" y="0"/>
+                      <wp:positionH relativeFrom="column">
+                        <wp:posOffset>2956560</wp:posOffset>
+                      </wp:positionH>
+                      <wp:positionV relativeFrom="paragraph">
+                        <wp:posOffset>1789430</wp:posOffset>
+                      </wp:positionV>
+                      <wp:extent cx="716280" cy="381000"/>
+                      <wp:effectExtent l="171450" t="133350" r="83820" b="95250"/>
+                      <wp:wrapNone/>
+                      <wp:docPr id="49" name="Line Callout 1 49"/>
+                      <wp:cNvGraphicFramePr>
+                        <a:graphicFrameLocks xmlns:a="http://schemas.openxmlformats.org/drawingml/2006/main"/>
+                      </wp:cNvGraphicFramePr>
+                      <a:graphic xmlns:a="http://schemas.openxmlformats.org/drawingml/2006/main">
+                        <a:graphicData uri="http://schemas.microsoft.com/office/word/2010/wordprocessingShape">
+                          <wps:wsp>
+                            <wps:cNvSpPr>
+                              <a:spLocks/>
+                            </wps:cNvSpPr>
+                            <wps:spPr>
+                              <a:xfrm>
+                                <a:off x="0" y="0"/>
+                                <a:ext cx="716280" cy="381000"/>
+                              </a:xfrm>
+                              <a:prstGeom prst="borderCallout1">
+                                <a:avLst>
+                                  <a:gd name="adj1" fmla="val -11250"/>
+                                  <a:gd name="adj2" fmla="val 39539"/>
+                                  <a:gd name="adj3" fmla="val -29500"/>
+                                  <a:gd name="adj4" fmla="val -18120"/>
+                                </a:avLst>
+                              </a:prstGeom>
+                              <a:gradFill rotWithShape="1">
+                                <a:gsLst>
+                                  <a:gs pos="0">
+                                    <a:srgbClr val="F79646">
+                                      <a:tint val="50000"/>
+                                      <a:satMod val="300000"/>
+                                    </a:srgbClr>
+                                  </a:gs>
+                                  <a:gs pos="35000">
+                                    <a:srgbClr val="F79646">
+                                      <a:tint val="37000"/>
+                                      <a:satMod val="300000"/>
+                                    </a:srgbClr>
+                                  </a:gs>
+                                  <a:gs pos="100000">
+                                    <a:srgbClr val="F79646">
+                                      <a:tint val="15000"/>
+                                      <a:satMod val="350000"/>
+                                    </a:srgbClr>
+                                  </a:gs>
+                                </a:gsLst>
+                                <a:lin ang="16200000" scaled="1"/>
+                              </a:gradFill>
+                              <a:ln w="9525" cap="flat" cmpd="sng" algn="ctr">
+                                <a:solidFill>
+                                  <a:srgbClr val="F79646">
+                                    <a:shade val="95000"/>
+                                    <a:satMod val="105000"/>
+                                  </a:srgbClr>
+                                </a:solidFill>
+                                <a:prstDash val="solid"/>
+                              </a:ln>
+                              <a:effectLst>
+                                <a:outerShdw blurRad="40000" dist="20000" dir="5400000" rotWithShape="0">
+                                  <a:srgbClr val="000000">
+                                    <a:alpha val="38000"/>
+                                  </a:srgbClr>
+                                </a:outerShdw>
+                              </a:effectLst>
+                            </wps:spPr>
+                            <wps:txbx>
+                              <w:txbxContent>
+                                <w:p>
+                                  <w:pPr>
+                                    <w:jc w:val="center"/>
+                                  </w:pPr>
+                                  <w:r>
+                                    <w:rPr>
+                                      <w:rFonts w:hint="eastAsia"/>
+                                    </w:rPr>
+                                    <w:t>C7</w:t>
+                                  </w:r>
+                                </w:p>
+                              </w:txbxContent>
+                            </wps:txbx>
+                            <wps:bodyPr rot="0" spcFirstLastPara="0" vertOverflow="overflow" horzOverflow="overflow" vert="horz" wrap="square" lIns="91440" tIns="45720" rIns="91440" bIns="45720" numCol="1" spcCol="0" rtlCol="0" fromWordArt="0" anchor="ctr" anchorCtr="0" forceAA="0" compatLnSpc="1">
+                              <a:prstTxWarp prst="textNoShape">
+                                <a:avLst/>
+                              </a:prstTxWarp>
+                              <a:noAutofit/>
+                            </wps:bodyPr>
+                          </wps:wsp>
+                        </a:graphicData>
+                      </a:graphic>
+                      <wp14:sizeRelH relativeFrom="page">
+                        <wp14:pctWidth>0</wp14:pctWidth>
+                      </wp14:sizeRelH>
+                      <wp14:sizeRelV relativeFrom="page">
+                        <wp14:pctHeight>0</wp14:pctHeight>
+                      </wp14:sizeRelV>
+                    </wp:anchor>
+                  </w:drawing>
+                </mc:Choice>
+                <mc:Fallback>
+                  <w:pict>
+                    <v:shape id="Line Callout 1 49" o:spid="_x0000_s1032" type="#_x0000_t47" style="position:absolute;left:0;text-align:left;margin-left:232.8pt;margin-top:140.9pt;width:56.4pt;height:30pt;z-index:251705344;visibility:visible;mso-wrap-style:square;mso-width-percent:0;mso-height-percent:0;mso-wrap-distance-left:9pt;mso-wrap-distance-top:0;mso-wrap-distance-right:9pt;mso-wrap-distance-bottom:0;mso-position-horizontal:absolute;mso-position-horizontal-relative:text;mso-position-vertical:absolute;mso-position-vertical-relative:text;mso-width-percent:0;mso-height-percent:0;mso-width-relative:page;mso-height-relative:page;v-text-anchor:middle" o:gfxdata="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" adj="-3914,-6372,8540,-2430" fillcolor="#ffbe86" strokecolor="#f69240">
+                      <v:fill color2="#ffebdb" rotate="t" angle="180" colors="0 #ffbe86;22938f #ffd0aa;1 #ffebdb" focus="100%" type="gradient"/>
+                      <v:shadow on="t" color="black" opacity="24903f" origin=",.5" offset="0,.55556mm"/>
+                      <v:textbox>
                         <w:txbxContent>
                           <w:p>
                             <w:pPr>
@@ -1181,117 +1502,136 @@
                               <w:rPr>
                                 <w:rFonts w:hint="eastAsia"/>
                               </w:rPr>
-                              <w:t>C</w:t>
-                            </w:r>
-                            <w:r>
-                              <w:rPr>
-                                <w:rFonts w:hint="eastAsia"/>
-                              </w:rPr>
-                              <w:t>7</w:t>
+                              <w:t>C7</w:t>
                             </w:r>
                           </w:p>
                         </w:txbxContent>
-                      </wps:txbx>
-                      <wps:bodyPr rot="0" spcFirstLastPara="0" vertOverflow="overflow" horzOverflow="overflow" vert="horz" wrap="square" lIns="91440" tIns="45720" rIns="91440" bIns="45720" numCol="1" spcCol="0" rtlCol="0" fromWordArt="0" anchor="ctr" anchorCtr="0" forceAA="0" compatLnSpc="1">
-                        <a:prstTxWarp prst="textNoShape">
-                          <a:avLst/>
-                        </a:prstTxWarp>
-                        <a:noAutofit/>
-                      </wps:bodyPr>
-                    </wps:wsp>
-                  </a:graphicData>
-                </a:graphic>
-              </wp:anchor>
-            </w:drawing>
-          </mc:Choice>
-          <mc:Fallback>
-            <w:pict>
-              <v:shape id="Line Callout 1 32" o:spid="_x0000_s1032" type="#_x0000_t47" style="position:absolute;left:0;text-align:left;margin-left:328.2pt;margin-top:205.8pt;width:56.4pt;height:30pt;z-index:251691008;visibility:visible;mso-wrap-style:square;mso-wrap-distance-left:9pt;mso-wrap-distance-top:0;mso-wrap-distance-right:9pt;mso-wrap-distance-bottom:0;mso-position-horizontal:absolute;mso-position-horizontal-relative:text;mso-position-vertical:absolute;mso-position-vertical-relative:text;v-text-anchor:middle" o:gfxdata="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" adj="-3914,-6372,8540,-2430" fillcolor="#fbcaa2 [1625]" strokecolor="#f68c36 [3049]">
-                <v:fill color2="#fdefe3 [505]" rotate="t" angle="180" colors="0 #ffbe86;22938f #ffd0aa;1 #ffebdb" focus="100%" type="gradient"/>
-                <v:shadow on="t" color="black" opacity="24903f" origin=",.5" offset="0,.55556mm"/>
-                <v:textbox>
-                  <w:txbxContent>
-                    <w:p>
-                      <w:pPr>
-                        <w:jc w:val="center"/>
-                      </w:pPr>
-                      <w:r>
-                        <w:rPr>
-                          <w:rFonts w:hint="eastAsia"/>
-                        </w:rPr>
-                        <w:t>C</w:t>
-                      </w:r>
-                      <w:r>
-                        <w:rPr>
-                          <w:rFonts w:hint="eastAsia"/>
-                        </w:rPr>
-                        <w:t>7</w:t>
-                      </w:r>
-                    </w:p>
-                  </w:txbxContent>
-                </v:textbox>
-              </v:shape>
-            </w:pict>
-          </mc:Fallback>
-        </mc:AlternateContent>
-      </w:r>
-      <w:r>
-        <w:rPr>
-          <w:rFonts w:ascii="微软雅黑" w:eastAsia="微软雅黑" w:hAnsi="微软雅黑"/>
-          <w:b/>
-          <w:noProof/>
-          <w:sz w:val="24"/>
-          <w:szCs w:val="24"/>
-        </w:rPr>
-        <mc:AlternateContent>
-          <mc:Choice Requires="wps">
-            <w:drawing>
-              <wp:anchor distT="0" distB="0" distL="114300" distR="114300" simplePos="0" relativeHeight="251688960" behindDoc="0" locked="0" layoutInCell="1" allowOverlap="1" wp14:anchorId="2020B230" wp14:editId="2160AE4F">
-                <wp:simplePos x="0" y="0"/>
-                <wp:positionH relativeFrom="column">
-                  <wp:posOffset>3703320</wp:posOffset>
-                </wp:positionH>
-                <wp:positionV relativeFrom="paragraph">
-                  <wp:posOffset>1584960</wp:posOffset>
-                </wp:positionV>
-                <wp:extent cx="716280" cy="381000"/>
-                <wp:effectExtent l="57150" t="38100" r="83820" b="514350"/>
-                <wp:wrapNone/>
-                <wp:docPr id="31" name="Line Callout 1 31"/>
-                <wp:cNvGraphicFramePr/>
-                <a:graphic xmlns:a="http://schemas.openxmlformats.org/drawingml/2006/main">
-                  <a:graphicData uri="http://schemas.microsoft.com/office/word/2010/wordprocessingShape">
-                    <wps:wsp>
-                      <wps:cNvSpPr/>
-                      <wps:spPr>
-                        <a:xfrm>
-                          <a:off x="0" y="0"/>
-                          <a:ext cx="716280" cy="381000"/>
-                        </a:xfrm>
-                        <a:prstGeom prst="borderCallout1">
-                          <a:avLst>
-                            <a:gd name="adj1" fmla="val 108750"/>
-                            <a:gd name="adj2" fmla="val 62944"/>
-                            <a:gd name="adj3" fmla="val 214500"/>
-                            <a:gd name="adj4" fmla="val 12731"/>
-                          </a:avLst>
-                        </a:prstGeom>
-                      </wps:spPr>
-                      <wps:style>
-                        <a:lnRef idx="1">
-                          <a:schemeClr val="accent6"/>
-                        </a:lnRef>
-                        <a:fillRef idx="2">
-                          <a:schemeClr val="accent6"/>
-                        </a:fillRef>
-                        <a:effectRef idx="1">
-                          <a:schemeClr val="accent6"/>
-                        </a:effectRef>
-                        <a:fontRef idx="minor">
-                          <a:schemeClr val="dk1"/>
-                        </a:fontRef>
-                      </wps:style>
-                      <wps:txbx>
+                      </v:textbox>
+                    </v:shape>
+                  </w:pict>
+                </mc:Fallback>
+              </mc:AlternateContent>
+            </w:r>
+            <w:r>
+              <w:rPr>
+                <w:noProof/>
+              </w:rPr>
+              <mc:AlternateContent>
+                <mc:Choice Requires="wps">
+                  <w:drawing>
+                    <wp:anchor distT="0" distB="0" distL="114300" distR="114300" simplePos="0" relativeHeight="251704320" behindDoc="0" locked="0" layoutInCell="1" allowOverlap="1" wp14:anchorId="4DBC7CCE" wp14:editId="530CC067">
+                      <wp:simplePos x="0" y="0"/>
+                      <wp:positionH relativeFrom="column">
+                        <wp:posOffset>2575560</wp:posOffset>
+                      </wp:positionH>
+                      <wp:positionV relativeFrom="paragraph">
+                        <wp:posOffset>788035</wp:posOffset>
+                      </wp:positionV>
+                      <wp:extent cx="716280" cy="381000"/>
+                      <wp:effectExtent l="57150" t="38100" r="83820" b="514350"/>
+                      <wp:wrapNone/>
+                      <wp:docPr id="48" name="Line Callout 1 48"/>
+                      <wp:cNvGraphicFramePr>
+                        <a:graphicFrameLocks xmlns:a="http://schemas.openxmlformats.org/drawingml/2006/main"/>
+                      </wp:cNvGraphicFramePr>
+                      <a:graphic xmlns:a="http://schemas.openxmlformats.org/drawingml/2006/main">
+                        <a:graphicData uri="http://schemas.microsoft.com/office/word/2010/wordprocessingShape">
+                          <wps:wsp>
+                            <wps:cNvSpPr>
+                              <a:spLocks/>
+                            </wps:cNvSpPr>
+                            <wps:spPr>
+                              <a:xfrm>
+                                <a:off x="0" y="0"/>
+                                <a:ext cx="716280" cy="381000"/>
+                              </a:xfrm>
+                              <a:prstGeom prst="borderCallout1">
+                                <a:avLst>
+                                  <a:gd name="adj1" fmla="val 108750"/>
+                                  <a:gd name="adj2" fmla="val 62944"/>
+                                  <a:gd name="adj3" fmla="val 214500"/>
+                                  <a:gd name="adj4" fmla="val 12731"/>
+                                </a:avLst>
+                              </a:prstGeom>
+                              <a:gradFill rotWithShape="1">
+                                <a:gsLst>
+                                  <a:gs pos="0">
+                                    <a:srgbClr val="F79646">
+                                      <a:tint val="50000"/>
+                                      <a:satMod val="300000"/>
+                                    </a:srgbClr>
+                                  </a:gs>
+                                  <a:gs pos="35000">
+                                    <a:srgbClr val="F79646">
+                                      <a:tint val="37000"/>
+                                      <a:satMod val="300000"/>
+                                    </a:srgbClr>
+                                  </a:gs>
+                                  <a:gs pos="100000">
+                                    <a:srgbClr val="F79646">
+                                      <a:tint val="15000"/>
+                                      <a:satMod val="350000"/>
+                                    </a:srgbClr>
+                                  </a:gs>
+                                </a:gsLst>
+                                <a:lin ang="16200000" scaled="1"/>
+                              </a:gradFill>
+                              <a:ln w="9525" cap="flat" cmpd="sng" algn="ctr">
+                                <a:solidFill>
+                                  <a:srgbClr val="F79646">
+                                    <a:shade val="95000"/>
+                                    <a:satMod val="105000"/>
+                                  </a:srgbClr>
+                                </a:solidFill>
+                                <a:prstDash val="solid"/>
+                              </a:ln>
+                              <a:effectLst>
+                                <a:outerShdw blurRad="40000" dist="20000" dir="5400000" rotWithShape="0">
+                                  <a:srgbClr val="000000">
+                                    <a:alpha val="38000"/>
+                                  </a:srgbClr>
+                                </a:outerShdw>
+                              </a:effectLst>
+                            </wps:spPr>
+                            <wps:txbx>
+                              <w:txbxContent>
+                                <w:p>
+                                  <w:pPr>
+                                    <w:jc w:val="center"/>
+                                  </w:pPr>
+                                  <w:r>
+                                    <w:rPr>
+                                      <w:rFonts w:hint="eastAsia"/>
+                                    </w:rPr>
+                                    <w:t>C6</w:t>
+                                  </w:r>
+                                </w:p>
+                              </w:txbxContent>
+                            </wps:txbx>
+                            <wps:bodyPr rot="0" spcFirstLastPara="0" vertOverflow="overflow" horzOverflow="overflow" vert="horz" wrap="square" lIns="91440" tIns="45720" rIns="91440" bIns="45720" numCol="1" spcCol="0" rtlCol="0" fromWordArt="0" anchor="ctr" anchorCtr="0" forceAA="0" compatLnSpc="1">
+                              <a:prstTxWarp prst="textNoShape">
+                                <a:avLst/>
+                              </a:prstTxWarp>
+                              <a:noAutofit/>
+                            </wps:bodyPr>
+                          </wps:wsp>
+                        </a:graphicData>
+                      </a:graphic>
+                      <wp14:sizeRelH relativeFrom="page">
+                        <wp14:pctWidth>0</wp14:pctWidth>
+                      </wp14:sizeRelH>
+                      <wp14:sizeRelV relativeFrom="page">
+                        <wp14:pctHeight>0</wp14:pctHeight>
+                      </wp14:sizeRelV>
+                    </wp:anchor>
+                  </w:drawing>
+                </mc:Choice>
+                <mc:Fallback>
+                  <w:pict>
+                    <v:shape id="Line Callout 1 48" o:spid="_x0000_s1033" type="#_x0000_t47" style="position:absolute;left:0;text-align:left;margin-left:202.8pt;margin-top:62.05pt;width:56.4pt;height:30pt;z-index:251704320;visibility:visible;mso-wrap-style:square;mso-width-percent:0;mso-height-percent:0;mso-wrap-distance-left:9pt;mso-wrap-distance-top:0;mso-wrap-distance-right:9pt;mso-wrap-distance-bottom:0;mso-position-horizontal:absolute;mso-position-horizontal-relative:text;mso-position-vertical:absolute;mso-position-vertical-relative:text;mso-width-percent:0;mso-height-percent:0;mso-width-relative:page;mso-height-relative:page;v-text-anchor:middle" o:gfxdata="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" adj="2750,46332,13596,23490" fillcolor="#ffbe86" strokecolor="#f69240">
+                      <v:fill color2="#ffebdb" rotate="t" angle="180" colors="0 #ffbe86;22938f #ffd0aa;1 #ffebdb" focus="100%" type="gradient"/>
+                      <v:shadow on="t" color="black" opacity="24903f" origin=",.5" offset="0,.55556mm"/>
+                      <v:textbox>
                         <w:txbxContent>
                           <w:p>
                             <w:pPr>
@@ -1301,118 +1641,124 @@
                               <w:rPr>
                                 <w:rFonts w:hint="eastAsia"/>
                               </w:rPr>
-                              <w:t>C</w:t>
-                            </w:r>
-                            <w:r>
-                              <w:rPr>
-                                <w:rFonts w:hint="eastAsia"/>
-                              </w:rPr>
-                              <w:t>6</w:t>
+                              <w:t>C6</w:t>
                             </w:r>
                           </w:p>
                         </w:txbxContent>
-                      </wps:txbx>
-                      <wps:bodyPr rot="0" spcFirstLastPara="0" vertOverflow="overflow" horzOverflow="overflow" vert="horz" wrap="square" lIns="91440" tIns="45720" rIns="91440" bIns="45720" numCol="1" spcCol="0" rtlCol="0" fromWordArt="0" anchor="ctr" anchorCtr="0" forceAA="0" compatLnSpc="1">
-                        <a:prstTxWarp prst="textNoShape">
-                          <a:avLst/>
-                        </a:prstTxWarp>
-                        <a:noAutofit/>
-                      </wps:bodyPr>
-                    </wps:wsp>
-                  </a:graphicData>
-                </a:graphic>
-              </wp:anchor>
-            </w:drawing>
-          </mc:Choice>
-          <mc:Fallback>
-            <w:pict>
-              <v:shape id="Line Callout 1 31" o:spid="_x0000_s1033" type="#_x0000_t47" style="position:absolute;left:0;text-align:left;margin-left:291.6pt;margin-top:124.8pt;width:56.4pt;height:30pt;z-index:251688960;visibility:visible;mso-wrap-style:square;mso-wrap-distance-left:9pt;mso-wrap-distance-top:0;mso-wrap-distance-right:9pt;mso-wrap-distance-bottom:0;mso-position-horizontal:absolute;mso-position-horizontal-relative:text;mso-position-vertical:absolute;mso-position-vertical-relative:text;v-text-anchor:middle" o:gfxdata="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" adj="2750,46332,13596,23490" fillcolor="#fbcaa2 [1625]" strokecolor="#f68c36 [3049]">
-                <v:fill color2="#fdefe3 [505]" rotate="t" angle="180" colors="0 #ffbe86;22938f #ffd0aa;1 #ffebdb" focus="100%" type="gradient"/>
-                <v:shadow on="t" color="black" opacity="24903f" origin=",.5" offset="0,.55556mm"/>
-                <v:textbox>
-                  <w:txbxContent>
-                    <w:p>
-                      <w:pPr>
-                        <w:jc w:val="center"/>
-                      </w:pPr>
-                      <w:r>
-                        <w:rPr>
-                          <w:rFonts w:hint="eastAsia"/>
-                        </w:rPr>
-                        <w:t>C</w:t>
-                      </w:r>
-                      <w:r>
-                        <w:rPr>
-                          <w:rFonts w:hint="eastAsia"/>
-                        </w:rPr>
-                        <w:t>6</w:t>
-                      </w:r>
-                    </w:p>
-                  </w:txbxContent>
-                </v:textbox>
-                <o:callout v:ext="edit" minusy="t"/>
-              </v:shape>
-            </w:pict>
-          </mc:Fallback>
-        </mc:AlternateContent>
-      </w:r>
-      <w:r>
-        <w:rPr>
-          <w:rFonts w:ascii="微软雅黑" w:eastAsia="微软雅黑" w:hAnsi="微软雅黑"/>
-          <w:b/>
-          <w:noProof/>
-          <w:sz w:val="24"/>
-          <w:szCs w:val="24"/>
-        </w:rPr>
-        <mc:AlternateContent>
-          <mc:Choice Requires="wps">
-            <w:drawing>
-              <wp:anchor distT="0" distB="0" distL="114300" distR="114300" simplePos="0" relativeHeight="251686912" behindDoc="0" locked="0" layoutInCell="1" allowOverlap="1" wp14:anchorId="411E65CD" wp14:editId="463436CC">
-                <wp:simplePos x="0" y="0"/>
-                <wp:positionH relativeFrom="column">
-                  <wp:posOffset>2529840</wp:posOffset>
-                </wp:positionH>
-                <wp:positionV relativeFrom="paragraph">
-                  <wp:posOffset>1653540</wp:posOffset>
-                </wp:positionV>
-                <wp:extent cx="716280" cy="381000"/>
-                <wp:effectExtent l="57150" t="38100" r="293370" b="476250"/>
-                <wp:wrapNone/>
-                <wp:docPr id="30" name="Line Callout 1 30"/>
-                <wp:cNvGraphicFramePr/>
-                <a:graphic xmlns:a="http://schemas.openxmlformats.org/drawingml/2006/main">
-                  <a:graphicData uri="http://schemas.microsoft.com/office/word/2010/wordprocessingShape">
-                    <wps:wsp>
-                      <wps:cNvSpPr/>
-                      <wps:spPr>
-                        <a:xfrm>
-                          <a:off x="0" y="0"/>
-                          <a:ext cx="716280" cy="381000"/>
-                        </a:xfrm>
-                        <a:prstGeom prst="borderCallout1">
-                          <a:avLst>
-                            <a:gd name="adj1" fmla="val 108750"/>
-                            <a:gd name="adj2" fmla="val 62944"/>
-                            <a:gd name="adj3" fmla="val 202500"/>
-                            <a:gd name="adj4" fmla="val 130816"/>
-                          </a:avLst>
-                        </a:prstGeom>
-                      </wps:spPr>
-                      <wps:style>
-                        <a:lnRef idx="1">
-                          <a:schemeClr val="accent6"/>
-                        </a:lnRef>
-                        <a:fillRef idx="2">
-                          <a:schemeClr val="accent6"/>
-                        </a:fillRef>
-                        <a:effectRef idx="1">
-                          <a:schemeClr val="accent6"/>
-                        </a:effectRef>
-                        <a:fontRef idx="minor">
-                          <a:schemeClr val="dk1"/>
-                        </a:fontRef>
-                      </wps:style>
-                      <wps:txbx>
+                      </v:textbox>
+                      <o:callout v:ext="edit" minusy="t"/>
+                    </v:shape>
+                  </w:pict>
+                </mc:Fallback>
+              </mc:AlternateContent>
+            </w:r>
+            <w:r>
+              <w:rPr>
+                <w:noProof/>
+              </w:rPr>
+              <mc:AlternateContent>
+                <mc:Choice Requires="wps">
+                  <w:drawing>
+                    <wp:anchor distT="0" distB="0" distL="114300" distR="114300" simplePos="0" relativeHeight="251703296" behindDoc="0" locked="0" layoutInCell="1" allowOverlap="1" wp14:anchorId="2B3E19E5" wp14:editId="08741DF1">
+                      <wp:simplePos x="0" y="0"/>
+                      <wp:positionH relativeFrom="column">
+                        <wp:posOffset>1334770</wp:posOffset>
+                      </wp:positionH>
+                      <wp:positionV relativeFrom="paragraph">
+                        <wp:posOffset>1789430</wp:posOffset>
+                      </wp:positionV>
+                      <wp:extent cx="716280" cy="381000"/>
+                      <wp:effectExtent l="12700" t="86995" r="347345" b="17780"/>
+                      <wp:wrapNone/>
+                      <wp:docPr id="47" name="Line Callout 1 47"/>
+                      <wp:cNvGraphicFramePr>
+                        <a:graphicFrameLocks xmlns:a="http://schemas.openxmlformats.org/drawingml/2006/main"/>
+                      </wp:cNvGraphicFramePr>
+                      <a:graphic xmlns:a="http://schemas.openxmlformats.org/drawingml/2006/main">
+                        <a:graphicData uri="http://schemas.microsoft.com/office/word/2010/wordprocessingShape">
+                          <wps:wsp>
+                            <wps:cNvSpPr>
+                              <a:spLocks/>
+                            </wps:cNvSpPr>
+                            <wps:spPr bwMode="auto">
+                              <a:xfrm>
+                                <a:off x="0" y="0"/>
+                                <a:ext cx="716280" cy="381000"/>
+                              </a:xfrm>
+                              <a:prstGeom prst="borderCallout1">
+                                <a:avLst>
+                                  <a:gd name="adj1" fmla="val 30000"/>
+                                  <a:gd name="adj2" fmla="val 110639"/>
+                                  <a:gd name="adj3" fmla="val -20333"/>
+                                  <a:gd name="adj4" fmla="val 147694"/>
+                                </a:avLst>
+                              </a:prstGeom>
+                              <a:gradFill rotWithShape="1">
+                                <a:gsLst>
+                                  <a:gs pos="0">
+                                    <a:srgbClr val="FFBE86"/>
+                                  </a:gs>
+                                  <a:gs pos="35001">
+                                    <a:srgbClr val="FFD0AA"/>
+                                  </a:gs>
+                                  <a:gs pos="100000">
+                                    <a:srgbClr val="FFEBDB"/>
+                                  </a:gs>
+                                </a:gsLst>
+                                <a:lin ang="16200000" scaled="1"/>
+                              </a:gradFill>
+                              <a:ln w="9525" algn="ctr">
+                                <a:solidFill>
+                                  <a:srgbClr val="F69240"/>
+                                </a:solidFill>
+                                <a:miter lim="800000"/>
+                                <a:headEnd/>
+                                <a:tailEnd/>
+                              </a:ln>
+                              <a:effectLst>
+                                <a:outerShdw blurRad="40000" dist="20000" dir="5400000" rotWithShape="0">
+                                  <a:srgbClr val="000000">
+                                    <a:alpha val="37999"/>
+                                  </a:srgbClr>
+                                </a:outerShdw>
+                              </a:effectLst>
+                            </wps:spPr>
+                            <wps:txbx>
+                              <w:txbxContent>
+                                <w:p>
+                                  <w:pPr>
+                                    <w:jc w:val="center"/>
+                                  </w:pPr>
+                                  <w:r>
+                                    <w:rPr>
+                                      <w:rFonts w:hint="eastAsia"/>
+                                    </w:rPr>
+                                    <w:t>C5</w:t>
+                                  </w:r>
+                                </w:p>
+                              </w:txbxContent>
+                            </wps:txbx>
+                            <wps:bodyPr rot="0" vert="horz" wrap="square" lIns="91440" tIns="45720" rIns="91440" bIns="45720" anchor="ctr" anchorCtr="0" upright="1">
+                              <a:noAutofit/>
+                            </wps:bodyPr>
+                          </wps:wsp>
+                        </a:graphicData>
+                      </a:graphic>
+                      <wp14:sizeRelH relativeFrom="page">
+                        <wp14:pctWidth>0</wp14:pctWidth>
+                      </wp14:sizeRelH>
+                      <wp14:sizeRelV relativeFrom="page">
+                        <wp14:pctHeight>0</wp14:pctHeight>
+                      </wp14:sizeRelV>
+                    </wp:anchor>
+                  </w:drawing>
+                </mc:Choice>
+                <mc:Fallback>
+                  <w:pict>
+                    <v:shape id="Line Callout 1 47" o:spid="_x0000_s1034" type="#_x0000_t47" style="position:absolute;left:0;text-align:left;margin-left:105.1pt;margin-top:140.9pt;width:56.4pt;height:30pt;z-index:251703296;visibility:visible;mso-wrap-style:square;mso-width-percent:0;mso-height-percent:0;mso-wrap-distance-left:9pt;mso-wrap-distance-top:0;mso-wrap-distance-right:9pt;mso-wrap-distance-bottom:0;mso-position-horizontal:absolute;mso-position-horizontal-relative:text;mso-position-vertical:absolute;mso-position-vertical-relative:text;mso-width-percent:0;mso-height-percent:0;mso-width-relative:page;mso-height-relative:page;v-text-anchor:middle" o:gfxdata="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" adj="31902,-4392,23898,6480" fillcolor="#ffbe86" strokecolor="#f69240">
+                      <v:fill color2="#ffebdb" rotate="t" angle="180" colors="0 #ffbe86;22938f #ffd0aa;1 #ffebdb" focus="100%" type="gradient"/>
+                      <v:shadow on="t" color="black" opacity="24903f" origin=",.5" offset="0,.55556mm"/>
+                      <v:textbox>
                         <w:txbxContent>
                           <w:p>
                             <w:pPr>
@@ -1422,118 +1768,137 @@
                               <w:rPr>
                                 <w:rFonts w:hint="eastAsia"/>
                               </w:rPr>
-                              <w:t>C</w:t>
-                            </w:r>
-                            <w:r>
-                              <w:rPr>
-                                <w:rFonts w:hint="eastAsia"/>
-                              </w:rPr>
-                              <w:t>5</w:t>
+                              <w:t>C5</w:t>
                             </w:r>
                           </w:p>
                         </w:txbxContent>
-                      </wps:txbx>
-                      <wps:bodyPr rot="0" spcFirstLastPara="0" vertOverflow="overflow" horzOverflow="overflow" vert="horz" wrap="square" lIns="91440" tIns="45720" rIns="91440" bIns="45720" numCol="1" spcCol="0" rtlCol="0" fromWordArt="0" anchor="ctr" anchorCtr="0" forceAA="0" compatLnSpc="1">
-                        <a:prstTxWarp prst="textNoShape">
-                          <a:avLst/>
-                        </a:prstTxWarp>
-                        <a:noAutofit/>
-                      </wps:bodyPr>
-                    </wps:wsp>
-                  </a:graphicData>
-                </a:graphic>
-              </wp:anchor>
-            </w:drawing>
-          </mc:Choice>
-          <mc:Fallback>
-            <w:pict>
-              <v:shape id="Line Callout 1 30" o:spid="_x0000_s1034" type="#_x0000_t47" style="position:absolute;left:0;text-align:left;margin-left:199.2pt;margin-top:130.2pt;width:56.4pt;height:30pt;z-index:251686912;visibility:visible;mso-wrap-style:square;mso-wrap-distance-left:9pt;mso-wrap-distance-top:0;mso-wrap-distance-right:9pt;mso-wrap-distance-bottom:0;mso-position-horizontal:absolute;mso-position-horizontal-relative:text;mso-position-vertical:absolute;mso-position-vertical-relative:text;v-text-anchor:middle" o:gfxdata="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" adj="28256,43740,13596,23490" fillcolor="#fbcaa2 [1625]" strokecolor="#f68c36 [3049]">
-                <v:fill color2="#fdefe3 [505]" rotate="t" angle="180" colors="0 #ffbe86;22938f #ffd0aa;1 #ffebdb" focus="100%" type="gradient"/>
-                <v:shadow on="t" color="black" opacity="24903f" origin=",.5" offset="0,.55556mm"/>
-                <v:textbox>
-                  <w:txbxContent>
-                    <w:p>
-                      <w:pPr>
-                        <w:jc w:val="center"/>
-                      </w:pPr>
-                      <w:r>
-                        <w:rPr>
-                          <w:rFonts w:hint="eastAsia"/>
-                        </w:rPr>
-                        <w:t>C</w:t>
-                      </w:r>
-                      <w:r>
-                        <w:rPr>
-                          <w:rFonts w:hint="eastAsia"/>
-                        </w:rPr>
-                        <w:t>5</w:t>
-                      </w:r>
-                    </w:p>
-                  </w:txbxContent>
-                </v:textbox>
-                <o:callout v:ext="edit" minusx="t" minusy="t"/>
-              </v:shape>
-            </w:pict>
-          </mc:Fallback>
-        </mc:AlternateContent>
-      </w:r>
-      <w:r>
-        <w:rPr>
-          <w:rFonts w:ascii="微软雅黑" w:eastAsia="微软雅黑" w:hAnsi="微软雅黑"/>
-          <w:b/>
-          <w:noProof/>
-          <w:sz w:val="24"/>
-          <w:szCs w:val="24"/>
-        </w:rPr>
-        <mc:AlternateContent>
-          <mc:Choice Requires="wps">
-            <w:drawing>
-              <wp:anchor distT="0" distB="0" distL="114300" distR="114300" simplePos="0" relativeHeight="251684864" behindDoc="0" locked="0" layoutInCell="1" allowOverlap="1" wp14:anchorId="171F4308" wp14:editId="255B3D1F">
-                <wp:simplePos x="0" y="0"/>
-                <wp:positionH relativeFrom="column">
-                  <wp:posOffset>624840</wp:posOffset>
-                </wp:positionH>
-                <wp:positionV relativeFrom="paragraph">
-                  <wp:posOffset>1965960</wp:posOffset>
-                </wp:positionV>
-                <wp:extent cx="716280" cy="381000"/>
-                <wp:effectExtent l="57150" t="38100" r="293370" b="95250"/>
-                <wp:wrapNone/>
-                <wp:docPr id="29" name="Line Callout 1 29"/>
-                <wp:cNvGraphicFramePr/>
-                <a:graphic xmlns:a="http://schemas.openxmlformats.org/drawingml/2006/main">
-                  <a:graphicData uri="http://schemas.microsoft.com/office/word/2010/wordprocessingShape">
-                    <wps:wsp>
-                      <wps:cNvSpPr/>
-                      <wps:spPr>
-                        <a:xfrm>
-                          <a:off x="0" y="0"/>
-                          <a:ext cx="716280" cy="381000"/>
-                        </a:xfrm>
-                        <a:prstGeom prst="borderCallout1">
-                          <a:avLst>
-                            <a:gd name="adj1" fmla="val 36750"/>
-                            <a:gd name="adj2" fmla="val 98050"/>
-                            <a:gd name="adj3" fmla="val 50500"/>
-                            <a:gd name="adj4" fmla="val 138263"/>
-                          </a:avLst>
-                        </a:prstGeom>
-                      </wps:spPr>
-                      <wps:style>
-                        <a:lnRef idx="1">
-                          <a:schemeClr val="accent6"/>
-                        </a:lnRef>
-                        <a:fillRef idx="2">
-                          <a:schemeClr val="accent6"/>
-                        </a:fillRef>
-                        <a:effectRef idx="1">
-                          <a:schemeClr val="accent6"/>
-                        </a:effectRef>
-                        <a:fontRef idx="minor">
-                          <a:schemeClr val="dk1"/>
-                        </a:fontRef>
-                      </wps:style>
-                      <wps:txbx>
+                      </v:textbox>
+                      <o:callout v:ext="edit" minusx="t"/>
+                    </v:shape>
+                  </w:pict>
+                </mc:Fallback>
+              </mc:AlternateContent>
+            </w:r>
+            <w:r>
+              <w:rPr>
+                <w:noProof/>
+              </w:rPr>
+              <mc:AlternateContent>
+                <mc:Choice Requires="wps">
+                  <w:drawing>
+                    <wp:anchor distT="0" distB="0" distL="114300" distR="114300" simplePos="0" relativeHeight="251702272" behindDoc="0" locked="0" layoutInCell="1" allowOverlap="1" wp14:anchorId="69AD5F6B" wp14:editId="3B3286E7">
+                      <wp:simplePos x="0" y="0"/>
+                      <wp:positionH relativeFrom="column">
+                        <wp:posOffset>213360</wp:posOffset>
+                      </wp:positionH>
+                      <wp:positionV relativeFrom="paragraph">
+                        <wp:posOffset>1283335</wp:posOffset>
+                      </wp:positionV>
+                      <wp:extent cx="716280" cy="381000"/>
+                      <wp:effectExtent l="57150" t="38100" r="293370" b="95250"/>
+                      <wp:wrapNone/>
+                      <wp:docPr id="46" name="Line Callout 1 46"/>
+                      <wp:cNvGraphicFramePr>
+                        <a:graphicFrameLocks xmlns:a="http://schemas.openxmlformats.org/drawingml/2006/main"/>
+                      </wp:cNvGraphicFramePr>
+                      <a:graphic xmlns:a="http://schemas.openxmlformats.org/drawingml/2006/main">
+                        <a:graphicData uri="http://schemas.microsoft.com/office/word/2010/wordprocessingShape">
+                          <wps:wsp>
+                            <wps:cNvSpPr>
+                              <a:spLocks/>
+                            </wps:cNvSpPr>
+                            <wps:spPr>
+                              <a:xfrm>
+                                <a:off x="0" y="0"/>
+                                <a:ext cx="716280" cy="381000"/>
+                              </a:xfrm>
+                              <a:prstGeom prst="borderCallout1">
+                                <a:avLst>
+                                  <a:gd name="adj1" fmla="val 36750"/>
+                                  <a:gd name="adj2" fmla="val 98050"/>
+                                  <a:gd name="adj3" fmla="val 50500"/>
+                                  <a:gd name="adj4" fmla="val 138263"/>
+                                </a:avLst>
+                              </a:prstGeom>
+                              <a:gradFill rotWithShape="1">
+                                <a:gsLst>
+                                  <a:gs pos="0">
+                                    <a:srgbClr val="F79646">
+                                      <a:tint val="50000"/>
+                                      <a:satMod val="300000"/>
+                                    </a:srgbClr>
+                                  </a:gs>
+                                  <a:gs pos="35000">
+                                    <a:srgbClr val="F79646">
+                                      <a:tint val="37000"/>
+                                      <a:satMod val="300000"/>
+                                    </a:srgbClr>
+                                  </a:gs>
+                                  <a:gs pos="100000">
+                                    <a:srgbClr val="F79646">
+                                      <a:tint val="15000"/>
+                                      <a:satMod val="350000"/>
+                                    </a:srgbClr>
+                                  </a:gs>
+                                </a:gsLst>
+                                <a:lin ang="16200000" scaled="1"/>
+                              </a:gradFill>
+                              <a:ln w="9525" cap="flat" cmpd="sng" algn="ctr">
+                                <a:solidFill>
+                                  <a:srgbClr val="F79646">
+                                    <a:shade val="95000"/>
+                                    <a:satMod val="105000"/>
+                                  </a:srgbClr>
+                                </a:solidFill>
+                                <a:prstDash val="solid"/>
+                              </a:ln>
+                              <a:effectLst>
+                                <a:outerShdw blurRad="40000" dist="20000" dir="5400000" rotWithShape="0">
+                                  <a:srgbClr val="000000">
+                                    <a:alpha val="38000"/>
+                                  </a:srgbClr>
+                                </a:outerShdw>
+                              </a:effectLst>
+                            </wps:spPr>
+                            <wps:txbx>
+                              <w:txbxContent>
+                                <w:p>
+                                  <w:pPr>
+                                    <w:jc w:val="center"/>
+                                  </w:pPr>
+                                  <w:r>
+                                    <w:rPr>
+                                      <w:rFonts w:hint="eastAsia"/>
+                                    </w:rPr>
+                                    <w:t>C3</w:t>
+                                  </w:r>
+                                </w:p>
+                              </w:txbxContent>
+                            </wps:txbx>
+                            <wps:bodyPr rot="0" spcFirstLastPara="0" vertOverflow="overflow" horzOverflow="overflow" vert="horz" wrap="square" lIns="91440" tIns="45720" rIns="91440" bIns="45720" numCol="1" spcCol="0" rtlCol="0" fromWordArt="0" anchor="ctr" anchorCtr="0" forceAA="0" compatLnSpc="1">
+                              <a:prstTxWarp prst="textNoShape">
+                                <a:avLst/>
+                              </a:prstTxWarp>
+                              <a:noAutofit/>
+                            </wps:bodyPr>
+                          </wps:wsp>
+                        </a:graphicData>
+                      </a:graphic>
+                      <wp14:sizeRelH relativeFrom="page">
+                        <wp14:pctWidth>0</wp14:pctWidth>
+                      </wp14:sizeRelH>
+                      <wp14:sizeRelV relativeFrom="page">
+                        <wp14:pctHeight>0</wp14:pctHeight>
+                      </wp14:sizeRelV>
+                    </wp:anchor>
+                  </w:drawing>
+                </mc:Choice>
+                <mc:Fallback>
+                  <w:pict>
+                    <v:shape id="Line Callout 1 46" o:spid="_x0000_s1035" type="#_x0000_t47" style="position:absolute;left:0;text-align:left;margin-left:16.8pt;margin-top:101.05pt;width:56.4pt;height:30pt;z-index:251702272;visibility:visible;mso-wrap-style:square;mso-width-percent:0;mso-height-percent:0;mso-wrap-distance-left:9pt;mso-wrap-distance-top:0;mso-wrap-distance-right:9pt;mso-wrap-distance-bottom:0;mso-position-horizontal:absolute;mso-position-horizontal-relative:text;mso-position-vertical:absolute;mso-position-vertical-relative:text;mso-width-percent:0;mso-height-percent:0;mso-width-relative:page;mso-height-relative:page;v-text-anchor:middle" o:gfxdata="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" adj="29865,10908,21179,7938" fillcolor="#ffbe86" strokecolor="#f69240">
+                      <v:fill color2="#ffebdb" rotate="t" angle="180" colors="0 #ffbe86;22938f #ffd0aa;1 #ffebdb" focus="100%" type="gradient"/>
+                      <v:shadow on="t" color="black" opacity="24903f" origin=",.5" offset="0,.55556mm"/>
+                      <v:textbox>
                         <w:txbxContent>
                           <w:p>
                             <w:pPr>
@@ -1543,239 +1908,137 @@
                               <w:rPr>
                                 <w:rFonts w:hint="eastAsia"/>
                               </w:rPr>
-                              <w:t>C</w:t>
-                            </w:r>
-                            <w:r>
-                              <w:rPr>
-                                <w:rFonts w:hint="eastAsia"/>
-                              </w:rPr>
-                              <w:t>3</w:t>
+                              <w:t>C3</w:t>
                             </w:r>
                           </w:p>
                         </w:txbxContent>
-                      </wps:txbx>
-                      <wps:bodyPr rot="0" spcFirstLastPara="0" vertOverflow="overflow" horzOverflow="overflow" vert="horz" wrap="square" lIns="91440" tIns="45720" rIns="91440" bIns="45720" numCol="1" spcCol="0" rtlCol="0" fromWordArt="0" anchor="ctr" anchorCtr="0" forceAA="0" compatLnSpc="1">
-                        <a:prstTxWarp prst="textNoShape">
-                          <a:avLst/>
-                        </a:prstTxWarp>
-                        <a:noAutofit/>
-                      </wps:bodyPr>
-                    </wps:wsp>
-                  </a:graphicData>
-                </a:graphic>
-              </wp:anchor>
-            </w:drawing>
-          </mc:Choice>
-          <mc:Fallback>
-            <w:pict>
-              <v:shape id="Line Callout 1 29" o:spid="_x0000_s1035" type="#_x0000_t47" style="position:absolute;left:0;text-align:left;margin-left:49.2pt;margin-top:154.8pt;width:56.4pt;height:30pt;z-index:251684864;visibility:visible;mso-wrap-style:square;mso-wrap-distance-left:9pt;mso-wrap-distance-top:0;mso-wrap-distance-right:9pt;mso-wrap-distance-bottom:0;mso-position-horizontal:absolute;mso-position-horizontal-relative:text;mso-position-vertical:absolute;mso-position-vertical-relative:text;v-text-anchor:middle" o:gfxdata="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" adj="29865,10908,21179,7938" fillcolor="#fbcaa2 [1625]" strokecolor="#f68c36 [3049]">
-                <v:fill color2="#fdefe3 [505]" rotate="t" angle="180" colors="0 #ffbe86;22938f #ffd0aa;1 #ffebdb" focus="100%" type="gradient"/>
-                <v:shadow on="t" color="black" opacity="24903f" origin=",.5" offset="0,.55556mm"/>
-                <v:textbox>
-                  <w:txbxContent>
-                    <w:p>
-                      <w:pPr>
-                        <w:jc w:val="center"/>
-                      </w:pPr>
-                      <w:r>
-                        <w:rPr>
-                          <w:rFonts w:hint="eastAsia"/>
-                        </w:rPr>
-                        <w:t>C</w:t>
-                      </w:r>
-                      <w:r>
-                        <w:rPr>
-                          <w:rFonts w:hint="eastAsia"/>
-                        </w:rPr>
-                        <w:t>3</w:t>
-                      </w:r>
-                    </w:p>
-                  </w:txbxContent>
-                </v:textbox>
-                <o:callout v:ext="edit" minusx="t" minusy="t"/>
-              </v:shape>
-            </w:pict>
-          </mc:Fallback>
-        </mc:AlternateContent>
-      </w:r>
-      <w:r>
-        <w:rPr>
-          <w:rFonts w:ascii="微软雅黑" w:eastAsia="微软雅黑" w:hAnsi="微软雅黑"/>
-          <w:b/>
-          <w:noProof/>
-          <w:sz w:val="24"/>
-          <w:szCs w:val="24"/>
-        </w:rPr>
-        <mc:AlternateContent>
-          <mc:Choice Requires="wps">
-            <w:drawing>
-              <wp:anchor distT="0" distB="0" distL="114300" distR="114300" simplePos="0" relativeHeight="251682816" behindDoc="0" locked="0" layoutInCell="1" allowOverlap="1" wp14:anchorId="642E065F" wp14:editId="54B754D6">
-                <wp:simplePos x="0" y="0"/>
-                <wp:positionH relativeFrom="column">
-                  <wp:posOffset>1097280</wp:posOffset>
-                </wp:positionH>
-                <wp:positionV relativeFrom="paragraph">
-                  <wp:posOffset>777240</wp:posOffset>
-                </wp:positionV>
-                <wp:extent cx="716280" cy="381000"/>
-                <wp:effectExtent l="57150" t="38100" r="102870" b="342900"/>
-                <wp:wrapNone/>
-                <wp:docPr id="28" name="Line Callout 1 28"/>
-                <wp:cNvGraphicFramePr/>
-                <a:graphic xmlns:a="http://schemas.openxmlformats.org/drawingml/2006/main">
-                  <a:graphicData uri="http://schemas.microsoft.com/office/word/2010/wordprocessingShape">
-                    <wps:wsp>
-                      <wps:cNvSpPr/>
-                      <wps:spPr>
-                        <a:xfrm>
-                          <a:off x="0" y="0"/>
-                          <a:ext cx="716280" cy="381000"/>
-                        </a:xfrm>
-                        <a:prstGeom prst="borderCallout1">
-                          <a:avLst>
-                            <a:gd name="adj1" fmla="val 104750"/>
-                            <a:gd name="adj2" fmla="val 49114"/>
-                            <a:gd name="adj3" fmla="val 166500"/>
-                            <a:gd name="adj4" fmla="val 104220"/>
-                          </a:avLst>
-                        </a:prstGeom>
-                      </wps:spPr>
-                      <wps:style>
-                        <a:lnRef idx="1">
-                          <a:schemeClr val="accent6"/>
-                        </a:lnRef>
-                        <a:fillRef idx="2">
-                          <a:schemeClr val="accent6"/>
-                        </a:fillRef>
-                        <a:effectRef idx="1">
-                          <a:schemeClr val="accent6"/>
-                        </a:effectRef>
-                        <a:fontRef idx="minor">
-                          <a:schemeClr val="dk1"/>
-                        </a:fontRef>
-                      </wps:style>
-                      <wps:txbx>
-                        <w:txbxContent>
-                          <w:p>
-                            <w:pPr>
-                              <w:jc w:val="center"/>
-                            </w:pPr>
-                            <w:r>
-                              <w:rPr>
-                                <w:rFonts w:hint="eastAsia"/>
-                              </w:rPr>
-                              <w:t>C</w:t>
-                            </w:r>
-                            <w:r>
-                              <w:rPr>
-                                <w:rFonts w:hint="eastAsia"/>
-                              </w:rPr>
-                              <w:t>2</w:t>
-                            </w:r>
-                          </w:p>
-                        </w:txbxContent>
-                      </wps:txbx>
-                      <wps:bodyPr rot="0" spcFirstLastPara="0" vertOverflow="overflow" horzOverflow="overflow" vert="horz" wrap="square" lIns="91440" tIns="45720" rIns="91440" bIns="45720" numCol="1" spcCol="0" rtlCol="0" fromWordArt="0" anchor="ctr" anchorCtr="0" forceAA="0" compatLnSpc="1">
-                        <a:prstTxWarp prst="textNoShape">
-                          <a:avLst/>
-                        </a:prstTxWarp>
-                        <a:noAutofit/>
-                      </wps:bodyPr>
-                    </wps:wsp>
-                  </a:graphicData>
-                </a:graphic>
-              </wp:anchor>
-            </w:drawing>
-          </mc:Choice>
-          <mc:Fallback>
-            <w:pict>
-              <v:shape id="Line Callout 1 28" o:spid="_x0000_s1036" type="#_x0000_t47" style="position:absolute;left:0;text-align:left;margin-left:86.4pt;margin-top:61.2pt;width:56.4pt;height:30pt;z-index:251682816;visibility:visible;mso-wrap-style:square;mso-wrap-distance-left:9pt;mso-wrap-distance-top:0;mso-wrap-distance-right:9pt;mso-wrap-distance-bottom:0;mso-position-horizontal:absolute;mso-position-horizontal-relative:text;mso-position-vertical:absolute;mso-position-vertical-relative:text;v-text-anchor:middle" o:gfxdata="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" adj="22512,35964,10609,22626" fillcolor="#fbcaa2 [1625]" strokecolor="#f68c36 [3049]">
-                <v:fill color2="#fdefe3 [505]" rotate="t" angle="180" colors="0 #ffbe86;22938f #ffd0aa;1 #ffebdb" focus="100%" type="gradient"/>
-                <v:shadow on="t" color="black" opacity="24903f" origin=",.5" offset="0,.55556mm"/>
-                <v:textbox>
-                  <w:txbxContent>
-                    <w:p>
-                      <w:pPr>
-                        <w:jc w:val="center"/>
-                      </w:pPr>
-                      <w:r>
-                        <w:rPr>
-                          <w:rFonts w:hint="eastAsia"/>
-                        </w:rPr>
-                        <w:t>C</w:t>
-                      </w:r>
-                      <w:r>
-                        <w:rPr>
-                          <w:rFonts w:hint="eastAsia"/>
-                        </w:rPr>
-                        <w:t>2</w:t>
-                      </w:r>
-                    </w:p>
-                  </w:txbxContent>
-                </v:textbox>
-                <o:callout v:ext="edit" minusx="t" minusy="t"/>
-              </v:shape>
-            </w:pict>
-          </mc:Fallback>
-        </mc:AlternateContent>
-      </w:r>
-      <w:r>
-        <w:rPr>
-          <w:rFonts w:ascii="微软雅黑" w:eastAsia="微软雅黑" w:hAnsi="微软雅黑"/>
-          <w:b/>
-          <w:noProof/>
-          <w:sz w:val="24"/>
-          <w:szCs w:val="24"/>
-        </w:rPr>
-        <mc:AlternateContent>
-          <mc:Choice Requires="wps">
-            <w:drawing>
-              <wp:anchor distT="0" distB="0" distL="114300" distR="114300" simplePos="0" relativeHeight="251680768" behindDoc="0" locked="0" layoutInCell="1" allowOverlap="1" wp14:anchorId="67D3A11E" wp14:editId="3CD8D942">
-                <wp:simplePos x="0" y="0"/>
-                <wp:positionH relativeFrom="column">
-                  <wp:posOffset>3139440</wp:posOffset>
-                </wp:positionH>
-                <wp:positionV relativeFrom="paragraph">
-                  <wp:posOffset>624840</wp:posOffset>
-                </wp:positionV>
-                <wp:extent cx="716280" cy="381000"/>
-                <wp:effectExtent l="57150" t="38100" r="83820" b="323850"/>
-                <wp:wrapNone/>
-                <wp:docPr id="27" name="Line Callout 1 27"/>
-                <wp:cNvGraphicFramePr/>
-                <a:graphic xmlns:a="http://schemas.openxmlformats.org/drawingml/2006/main">
-                  <a:graphicData uri="http://schemas.microsoft.com/office/word/2010/wordprocessingShape">
-                    <wps:wsp>
-                      <wps:cNvSpPr/>
-                      <wps:spPr>
-                        <a:xfrm>
-                          <a:off x="0" y="0"/>
-                          <a:ext cx="716280" cy="381000"/>
-                        </a:xfrm>
-                        <a:prstGeom prst="borderCallout1">
-                          <a:avLst>
-                            <a:gd name="adj1" fmla="val 104750"/>
-                            <a:gd name="adj2" fmla="val 49114"/>
-                            <a:gd name="adj3" fmla="val 160500"/>
-                            <a:gd name="adj4" fmla="val 16986"/>
-                          </a:avLst>
-                        </a:prstGeom>
-                      </wps:spPr>
-                      <wps:style>
-                        <a:lnRef idx="1">
-                          <a:schemeClr val="accent6"/>
-                        </a:lnRef>
-                        <a:fillRef idx="2">
-                          <a:schemeClr val="accent6"/>
-                        </a:fillRef>
-                        <a:effectRef idx="1">
-                          <a:schemeClr val="accent6"/>
-                        </a:effectRef>
-                        <a:fontRef idx="minor">
-                          <a:schemeClr val="dk1"/>
-                        </a:fontRef>
-                      </wps:style>
-                      <wps:txbx>
+                      </v:textbox>
+                      <o:callout v:ext="edit" minusx="t" minusy="t"/>
+                    </v:shape>
+                  </w:pict>
+                </mc:Fallback>
+              </mc:AlternateContent>
+            </w:r>
+            <w:r>
+              <w:rPr>
+                <w:noProof/>
+              </w:rPr>
+              <mc:AlternateContent>
+                <mc:Choice Requires="wps">
+                  <w:drawing>
+                    <wp:anchor distT="0" distB="0" distL="114300" distR="114300" simplePos="0" relativeHeight="251700224" behindDoc="0" locked="0" layoutInCell="1" allowOverlap="1" wp14:anchorId="1C6E2F80" wp14:editId="4A210456">
+                      <wp:simplePos x="0" y="0"/>
+                      <wp:positionH relativeFrom="column">
+                        <wp:posOffset>2308860</wp:posOffset>
+                      </wp:positionH>
+                      <wp:positionV relativeFrom="paragraph">
+                        <wp:posOffset>254635</wp:posOffset>
+                      </wp:positionV>
+                      <wp:extent cx="716280" cy="381000"/>
+                      <wp:effectExtent l="57150" t="38100" r="83820" b="323850"/>
+                      <wp:wrapNone/>
+                      <wp:docPr id="45" name="Line Callout 1 45"/>
+                      <wp:cNvGraphicFramePr>
+                        <a:graphicFrameLocks xmlns:a="http://schemas.openxmlformats.org/drawingml/2006/main"/>
+                      </wp:cNvGraphicFramePr>
+                      <a:graphic xmlns:a="http://schemas.openxmlformats.org/drawingml/2006/main">
+                        <a:graphicData uri="http://schemas.microsoft.com/office/word/2010/wordprocessingShape">
+                          <wps:wsp>
+                            <wps:cNvSpPr>
+                              <a:spLocks/>
+                            </wps:cNvSpPr>
+                            <wps:spPr>
+                              <a:xfrm>
+                                <a:off x="0" y="0"/>
+                                <a:ext cx="716280" cy="381000"/>
+                              </a:xfrm>
+                              <a:prstGeom prst="borderCallout1">
+                                <a:avLst>
+                                  <a:gd name="adj1" fmla="val 104750"/>
+                                  <a:gd name="adj2" fmla="val 49114"/>
+                                  <a:gd name="adj3" fmla="val 160500"/>
+                                  <a:gd name="adj4" fmla="val 16986"/>
+                                </a:avLst>
+                              </a:prstGeom>
+                              <a:gradFill rotWithShape="1">
+                                <a:gsLst>
+                                  <a:gs pos="0">
+                                    <a:srgbClr val="F79646">
+                                      <a:tint val="50000"/>
+                                      <a:satMod val="300000"/>
+                                    </a:srgbClr>
+                                  </a:gs>
+                                  <a:gs pos="35000">
+                                    <a:srgbClr val="F79646">
+                                      <a:tint val="37000"/>
+                                      <a:satMod val="300000"/>
+                                    </a:srgbClr>
+                                  </a:gs>
+                                  <a:gs pos="100000">
+                                    <a:srgbClr val="F79646">
+                                      <a:tint val="15000"/>
+                                      <a:satMod val="350000"/>
+                                    </a:srgbClr>
+                                  </a:gs>
+                                </a:gsLst>
+                                <a:lin ang="16200000" scaled="1"/>
+                              </a:gradFill>
+                              <a:ln w="9525" cap="flat" cmpd="sng" algn="ctr">
+                                <a:solidFill>
+                                  <a:srgbClr val="F79646">
+                                    <a:shade val="95000"/>
+                                    <a:satMod val="105000"/>
+                                  </a:srgbClr>
+                                </a:solidFill>
+                                <a:prstDash val="solid"/>
+                              </a:ln>
+                              <a:effectLst>
+                                <a:outerShdw blurRad="40000" dist="20000" dir="5400000" rotWithShape="0">
+                                  <a:srgbClr val="000000">
+                                    <a:alpha val="38000"/>
+                                  </a:srgbClr>
+                                </a:outerShdw>
+                              </a:effectLst>
+                            </wps:spPr>
+                            <wps:txbx>
+                              <w:txbxContent>
+                                <w:p>
+                                  <w:pPr>
+                                    <w:jc w:val="center"/>
+                                  </w:pPr>
+                                  <w:r>
+                                    <w:rPr>
+                                      <w:rFonts w:hint="eastAsia"/>
+                                    </w:rPr>
+                                    <w:t>C1</w:t>
+                                  </w:r>
+                                </w:p>
+                              </w:txbxContent>
+                            </wps:txbx>
+                            <wps:bodyPr rot="0" spcFirstLastPara="0" vertOverflow="overflow" horzOverflow="overflow" vert="horz" wrap="square" lIns="91440" tIns="45720" rIns="91440" bIns="45720" numCol="1" spcCol="0" rtlCol="0" fromWordArt="0" anchor="ctr" anchorCtr="0" forceAA="0" compatLnSpc="1">
+                              <a:prstTxWarp prst="textNoShape">
+                                <a:avLst/>
+                              </a:prstTxWarp>
+                              <a:noAutofit/>
+                            </wps:bodyPr>
+                          </wps:wsp>
+                        </a:graphicData>
+                      </a:graphic>
+                      <wp14:sizeRelH relativeFrom="page">
+                        <wp14:pctWidth>0</wp14:pctWidth>
+                      </wp14:sizeRelH>
+                      <wp14:sizeRelV relativeFrom="page">
+                        <wp14:pctHeight>0</wp14:pctHeight>
+                      </wp14:sizeRelV>
+                    </wp:anchor>
+                  </w:drawing>
+                </mc:Choice>
+                <mc:Fallback>
+                  <w:pict>
+                    <v:shape id="Line Callout 1 45" o:spid="_x0000_s1036" type="#_x0000_t47" style="position:absolute;left:0;text-align:left;margin-left:181.8pt;margin-top:20.05pt;width:56.4pt;height:30pt;z-index:251700224;visibility:visible;mso-wrap-style:square;mso-width-percent:0;mso-height-percent:0;mso-wrap-distance-left:9pt;mso-wrap-distance-top:0;mso-wrap-distance-right:9pt;mso-wrap-distance-bottom:0;mso-position-horizontal:absolute;mso-position-horizontal-relative:text;mso-position-vertical:absolute;mso-position-vertical-relative:text;mso-width-percent:0;mso-height-percent:0;mso-width-relative:page;mso-height-relative:page;v-text-anchor:middle" o:gfxdata="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" adj="3669,34668,10609,22626" fillcolor="#ffbe86" strokecolor="#f69240">
+                      <v:fill color2="#ffebdb" rotate="t" angle="180" colors="0 #ffbe86;22938f #ffd0aa;1 #ffebdb" focus="100%" type="gradient"/>
+                      <v:shadow on="t" color="black" opacity="24903f" origin=",.5" offset="0,.55556mm"/>
+                      <v:textbox>
                         <w:txbxContent>
                           <w:p>
                             <w:pPr>
@@ -1789,162 +2052,133 @@
                             </w:r>
                           </w:p>
                         </w:txbxContent>
-                      </wps:txbx>
-                      <wps:bodyPr rot="0" spcFirstLastPara="0" vertOverflow="overflow" horzOverflow="overflow" vert="horz" wrap="square" lIns="91440" tIns="45720" rIns="91440" bIns="45720" numCol="1" spcCol="0" rtlCol="0" fromWordArt="0" anchor="ctr" anchorCtr="0" forceAA="0" compatLnSpc="1">
-                        <a:prstTxWarp prst="textNoShape">
-                          <a:avLst/>
-                        </a:prstTxWarp>
-                        <a:noAutofit/>
-                      </wps:bodyPr>
-                    </wps:wsp>
-                  </a:graphicData>
-                </a:graphic>
-              </wp:anchor>
-            </w:drawing>
-          </mc:Choice>
-          <mc:Fallback>
-            <w:pict>
-              <v:shape id="Line Callout 1 27" o:spid="_x0000_s1037" type="#_x0000_t47" style="position:absolute;left:0;text-align:left;margin-left:247.2pt;margin-top:49.2pt;width:56.4pt;height:30pt;z-index:251680768;visibility:visible;mso-wrap-style:square;mso-wrap-distance-left:9pt;mso-wrap-distance-top:0;mso-wrap-distance-right:9pt;mso-wrap-distance-bottom:0;mso-position-horizontal:absolute;mso-position-horizontal-relative:text;mso-position-vertical:absolute;mso-position-vertical-relative:text;v-text-anchor:middle" o:gfxdata="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" adj="3669,34668,10609,22626" fillcolor="#fbcaa2 [1625]" strokecolor="#f68c36 [3049]">
-                <v:fill color2="#fdefe3 [505]" rotate="t" angle="180" colors="0 #ffbe86;22938f #ffd0aa;1 #ffebdb" focus="100%" type="gradient"/>
-                <v:shadow on="t" color="black" opacity="24903f" origin=",.5" offset="0,.55556mm"/>
-                <v:textbox>
-                  <w:txbxContent>
-                    <w:p>
-                      <w:pPr>
-                        <w:jc w:val="center"/>
-                      </w:pPr>
-                      <w:r>
-                        <w:rPr>
-                          <w:rFonts w:hint="eastAsia"/>
-                        </w:rPr>
-                        <w:t>C1</w:t>
-                      </w:r>
-                    </w:p>
-                  </w:txbxContent>
-                </v:textbox>
-                <o:callout v:ext="edit" minusy="t"/>
-              </v:shape>
-            </w:pict>
-          </mc:Fallback>
-        </mc:AlternateContent>
-      </w:r>
-      <w:r>
-        <w:rPr>
-          <w:rFonts w:ascii="微软雅黑" w:eastAsia="微软雅黑" w:hAnsi="微软雅黑"/>
-          <w:noProof/>
-          <w:szCs w:val="24"/>
-        </w:rPr>
-        <w:drawing>
-          <wp:inline distT="0" distB="0" distL="0" distR="0">
-            <wp:extent cx="5274310" cy="2977515"/>
-            <wp:effectExtent l="0" t="0" r="2540" b="0"/>
-            <wp:docPr id="26" name="Picture 26"/>
-            <wp:cNvGraphicFramePr>
-              <a:graphicFrameLocks xmlns:a="http://schemas.openxmlformats.org/drawingml/2006/main" noChangeAspect="1"/>
-            </wp:cNvGraphicFramePr>
-            <a:graphic xmlns:a="http://schemas.openxmlformats.org/drawingml/2006/main">
-              <a:graphicData uri="http://schemas.openxmlformats.org/drawingml/2006/picture">
-                <pic:pic xmlns:pic="http://schemas.openxmlformats.org/drawingml/2006/picture">
-                  <pic:nvPicPr>
-                    <pic:cNvPr id="0" name="1544174364.jpg"/>
-                    <pic:cNvPicPr/>
-                  </pic:nvPicPr>
-                  <pic:blipFill>
-                    <a:blip r:embed="rId13" cstate="print">
-                      <a:extLst>
-                        <a:ext uri="{28A0092B-C50C-407E-A947-70E740481C1C}">
-                          <a14:useLocalDpi xmlns:a14="http://schemas.microsoft.com/office/drawing/2010/main" val="0"/>
-                        </a:ext>
-                      </a:extLst>
-                    </a:blip>
-                    <a:stretch>
-                      <a:fillRect/>
-                    </a:stretch>
-                  </pic:blipFill>
-                  <pic:spPr>
-                    <a:xfrm>
-                      <a:off x="0" y="0"/>
-                      <a:ext cx="5274310" cy="2977515"/>
-                    </a:xfrm>
-                    <a:prstGeom prst="rect">
-                      <a:avLst/>
-                    </a:prstGeom>
-                  </pic:spPr>
-                </pic:pic>
-              </a:graphicData>
-            </a:graphic>
-          </wp:inline>
-        </w:drawing>
-      </w:r>
-    </w:p>
-    <w:p>
-      <w:pPr>
-        <w:pStyle w:val="ListParagraph"/>
-        <w:ind w:left="-151" w:firstLineChars="0" w:firstLine="0"/>
-        <w:jc w:val="left"/>
-        <w:rPr>
-          <w:rFonts w:ascii="微软雅黑" w:eastAsia="微软雅黑" w:hAnsi="微软雅黑"/>
-          <w:sz w:val="20"/>
-          <w:szCs w:val="24"/>
-        </w:rPr>
-      </w:pPr>
-      <w:r>
-        <w:rPr>
-          <w:rFonts w:ascii="微软雅黑" w:eastAsia="微软雅黑" w:hAnsi="微软雅黑"/>
-          <w:b/>
-          <w:noProof/>
-          <w:sz w:val="24"/>
-          <w:szCs w:val="24"/>
-        </w:rPr>
-        <mc:AlternateContent>
-          <mc:Choice Requires="wps">
-            <w:drawing>
-              <wp:anchor distT="0" distB="0" distL="114300" distR="114300" simplePos="0" relativeHeight="251693056" behindDoc="0" locked="0" layoutInCell="1" allowOverlap="1" wp14:anchorId="7E87ECD3" wp14:editId="3F9550E4">
-                <wp:simplePos x="0" y="0"/>
-                <wp:positionH relativeFrom="column">
-                  <wp:posOffset>4091940</wp:posOffset>
-                </wp:positionH>
-                <wp:positionV relativeFrom="paragraph">
-                  <wp:posOffset>579120</wp:posOffset>
-                </wp:positionV>
-                <wp:extent cx="716280" cy="381000"/>
-                <wp:effectExtent l="1866900" t="133350" r="83820" b="95250"/>
-                <wp:wrapNone/>
-                <wp:docPr id="34" name="Line Callout 1 34"/>
-                <wp:cNvGraphicFramePr/>
-                <a:graphic xmlns:a="http://schemas.openxmlformats.org/drawingml/2006/main">
-                  <a:graphicData uri="http://schemas.microsoft.com/office/word/2010/wordprocessingShape">
-                    <wps:wsp>
-                      <wps:cNvSpPr/>
-                      <wps:spPr>
-                        <a:xfrm>
-                          <a:off x="0" y="0"/>
-                          <a:ext cx="716280" cy="381000"/>
-                        </a:xfrm>
-                        <a:prstGeom prst="borderCallout1">
-                          <a:avLst>
-                            <a:gd name="adj1" fmla="val 54750"/>
-                            <a:gd name="adj2" fmla="val -6205"/>
-                            <a:gd name="adj3" fmla="val -25500"/>
-                            <a:gd name="adj4" fmla="val -253226"/>
-                          </a:avLst>
-                        </a:prstGeom>
-                      </wps:spPr>
-                      <wps:style>
-                        <a:lnRef idx="1">
-                          <a:schemeClr val="accent6"/>
-                        </a:lnRef>
-                        <a:fillRef idx="2">
-                          <a:schemeClr val="accent6"/>
-                        </a:fillRef>
-                        <a:effectRef idx="1">
-                          <a:schemeClr val="accent6"/>
-                        </a:effectRef>
-                        <a:fontRef idx="minor">
-                          <a:schemeClr val="dk1"/>
-                        </a:fontRef>
-                      </wps:style>
-                      <wps:txbx>
+                      </v:textbox>
+                      <o:callout v:ext="edit" minusy="t"/>
+                    </v:shape>
+                  </w:pict>
+                </mc:Fallback>
+              </mc:AlternateContent>
+            </w:r>
+            <w:r>
+              <w:rPr>
+                <w:noProof/>
+              </w:rPr>
+              <mc:AlternateContent>
+                <mc:Choice Requires="wps">
+                  <w:drawing>
+                    <wp:anchor distT="0" distB="0" distL="114300" distR="114300" simplePos="0" relativeHeight="251701248" behindDoc="0" locked="0" layoutInCell="1" allowOverlap="1" wp14:anchorId="6FB031FA" wp14:editId="557A42BF">
+                      <wp:simplePos x="0" y="0"/>
+                      <wp:positionH relativeFrom="column">
+                        <wp:posOffset>533400</wp:posOffset>
+                      </wp:positionH>
+                      <wp:positionV relativeFrom="paragraph">
+                        <wp:posOffset>407035</wp:posOffset>
+                      </wp:positionV>
+                      <wp:extent cx="716280" cy="381000"/>
+                      <wp:effectExtent l="57150" t="38100" r="102870" b="342900"/>
+                      <wp:wrapNone/>
+                      <wp:docPr id="44" name="Line Callout 1 44"/>
+                      <wp:cNvGraphicFramePr>
+                        <a:graphicFrameLocks xmlns:a="http://schemas.openxmlformats.org/drawingml/2006/main"/>
+                      </wp:cNvGraphicFramePr>
+                      <a:graphic xmlns:a="http://schemas.openxmlformats.org/drawingml/2006/main">
+                        <a:graphicData uri="http://schemas.microsoft.com/office/word/2010/wordprocessingShape">
+                          <wps:wsp>
+                            <wps:cNvSpPr>
+                              <a:spLocks/>
+                            </wps:cNvSpPr>
+                            <wps:spPr>
+                              <a:xfrm>
+                                <a:off x="0" y="0"/>
+                                <a:ext cx="716280" cy="381000"/>
+                              </a:xfrm>
+                              <a:prstGeom prst="borderCallout1">
+                                <a:avLst>
+                                  <a:gd name="adj1" fmla="val 104750"/>
+                                  <a:gd name="adj2" fmla="val 49114"/>
+                                  <a:gd name="adj3" fmla="val 166500"/>
+                                  <a:gd name="adj4" fmla="val 104220"/>
+                                </a:avLst>
+                              </a:prstGeom>
+                              <a:gradFill rotWithShape="1">
+                                <a:gsLst>
+                                  <a:gs pos="0">
+                                    <a:srgbClr val="F79646">
+                                      <a:tint val="50000"/>
+                                      <a:satMod val="300000"/>
+                                    </a:srgbClr>
+                                  </a:gs>
+                                  <a:gs pos="35000">
+                                    <a:srgbClr val="F79646">
+                                      <a:tint val="37000"/>
+                                      <a:satMod val="300000"/>
+                                    </a:srgbClr>
+                                  </a:gs>
+                                  <a:gs pos="100000">
+                                    <a:srgbClr val="F79646">
+                                      <a:tint val="15000"/>
+                                      <a:satMod val="350000"/>
+                                    </a:srgbClr>
+                                  </a:gs>
+                                </a:gsLst>
+                                <a:lin ang="16200000" scaled="1"/>
+                              </a:gradFill>
+                              <a:ln w="9525" cap="flat" cmpd="sng" algn="ctr">
+                                <a:solidFill>
+                                  <a:srgbClr val="F79646">
+                                    <a:shade val="95000"/>
+                                    <a:satMod val="105000"/>
+                                  </a:srgbClr>
+                                </a:solidFill>
+                                <a:prstDash val="solid"/>
+                              </a:ln>
+                              <a:effectLst>
+                                <a:outerShdw blurRad="40000" dist="20000" dir="5400000" rotWithShape="0">
+                                  <a:srgbClr val="000000">
+                                    <a:alpha val="38000"/>
+                                  </a:srgbClr>
+                                </a:outerShdw>
+                              </a:effectLst>
+                            </wps:spPr>
+                            <wps:txbx>
+                              <w:txbxContent>
+                                <w:p>
+                                  <w:pPr>
+                                    <w:jc w:val="center"/>
+                                  </w:pPr>
+                                  <w:r>
+                                    <w:rPr>
+                                      <w:rFonts w:hint="eastAsia"/>
+                                    </w:rPr>
+                                    <w:t>C2</w:t>
+                                  </w:r>
+                                </w:p>
+                              </w:txbxContent>
+                            </wps:txbx>
+                            <wps:bodyPr rot="0" spcFirstLastPara="0" vertOverflow="overflow" horzOverflow="overflow" vert="horz" wrap="square" lIns="91440" tIns="45720" rIns="91440" bIns="45720" numCol="1" spcCol="0" rtlCol="0" fromWordArt="0" anchor="ctr" anchorCtr="0" forceAA="0" compatLnSpc="1">
+                              <a:prstTxWarp prst="textNoShape">
+                                <a:avLst/>
+                              </a:prstTxWarp>
+                              <a:noAutofit/>
+                            </wps:bodyPr>
+                          </wps:wsp>
+                        </a:graphicData>
+                      </a:graphic>
+                      <wp14:sizeRelH relativeFrom="page">
+                        <wp14:pctWidth>0</wp14:pctWidth>
+                      </wp14:sizeRelH>
+                      <wp14:sizeRelV relativeFrom="page">
+                        <wp14:pctHeight>0</wp14:pctHeight>
+                      </wp14:sizeRelV>
+                    </wp:anchor>
+                  </w:drawing>
+                </mc:Choice>
+                <mc:Fallback>
+                  <w:pict>
+                    <v:shape id="Line Callout 1 44" o:spid="_x0000_s1037" type="#_x0000_t47" style="position:absolute;left:0;text-align:left;margin-left:42pt;margin-top:32.05pt;width:56.4pt;height:30pt;z-index:251701248;visibility:visible;mso-wrap-style:square;mso-width-percent:0;mso-height-percent:0;mso-wrap-distance-left:9pt;mso-wrap-distance-top:0;mso-wrap-distance-right:9pt;mso-wrap-distance-bottom:0;mso-position-horizontal:absolute;mso-position-horizontal-relative:text;mso-position-vertical:absolute;mso-position-vertical-relative:text;mso-width-percent:0;mso-height-percent:0;mso-width-relative:page;mso-height-relative:page;v-text-anchor:middle" o:gfxdata="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" adj="22512,35964,10609,22626" fillcolor="#ffbe86" strokecolor="#f69240">
+                      <v:fill color2="#ffebdb" rotate="t" angle="180" colors="0 #ffbe86;22938f #ffd0aa;1 #ffebdb" focus="100%" type="gradient"/>
+                      <v:shadow on="t" color="black" opacity="24903f" origin=",.5" offset="0,.55556mm"/>
+                      <v:textbox>
                         <w:txbxContent>
                           <w:p>
                             <w:pPr>
@@ -1954,179 +2188,444 @@
                               <w:rPr>
                                 <w:rFonts w:hint="eastAsia"/>
                               </w:rPr>
-                              <w:t>C</w:t>
+                              <w:t>C2</w:t>
                             </w:r>
+                          </w:p>
+                        </w:txbxContent>
+                      </v:textbox>
+                      <o:callout v:ext="edit" minusx="t" minusy="t"/>
+                    </v:shape>
+                  </w:pict>
+                </mc:Fallback>
+              </mc:AlternateContent>
+            </w:r>
+            <w:r>
+              <w:rPr>
+                <w:rFonts w:ascii="微软雅黑" w:eastAsia="微软雅黑" w:hAnsi="微软雅黑"/>
+                <w:noProof/>
+                <w:szCs w:val="24"/>
+              </w:rPr>
+              <w:drawing>
+                <wp:inline distT="0" distB="0" distL="0" distR="0" wp14:anchorId="4E5F8E33" wp14:editId="42DF1B2F">
+                  <wp:extent cx="3589020" cy="2034540"/>
+                  <wp:effectExtent l="0" t="0" r="0" b="3810"/>
+                  <wp:docPr id="5" name="Picture 5"/>
+                  <wp:cNvGraphicFramePr>
+                    <a:graphicFrameLocks xmlns:a="http://schemas.openxmlformats.org/drawingml/2006/main" noChangeAspect="1"/>
+                  </wp:cNvGraphicFramePr>
+                  <a:graphic xmlns:a="http://schemas.openxmlformats.org/drawingml/2006/main">
+                    <a:graphicData uri="http://schemas.openxmlformats.org/drawingml/2006/picture">
+                      <pic:pic xmlns:pic="http://schemas.openxmlformats.org/drawingml/2006/picture">
+                        <pic:nvPicPr>
+                          <pic:cNvPr id="0" name="Picture 26"/>
+                          <pic:cNvPicPr>
+                            <a:picLocks noChangeAspect="1" noChangeArrowheads="1"/>
+                          </pic:cNvPicPr>
+                        </pic:nvPicPr>
+                        <pic:blipFill>
+                          <a:blip r:embed="rId13" cstate="print">
+                            <a:extLst>
+                              <a:ext uri="{28A0092B-C50C-407E-A947-70E740481C1C}">
+                                <a14:useLocalDpi xmlns:a14="http://schemas.microsoft.com/office/drawing/2010/main" val="0"/>
+                              </a:ext>
+                            </a:extLst>
+                          </a:blip>
+                          <a:srcRect/>
+                          <a:stretch>
+                            <a:fillRect/>
+                          </a:stretch>
+                        </pic:blipFill>
+                        <pic:spPr bwMode="auto">
+                          <a:xfrm>
+                            <a:off x="0" y="0"/>
+                            <a:ext cx="3589020" cy="2034540"/>
+                          </a:xfrm>
+                          <a:prstGeom prst="rect">
+                            <a:avLst/>
+                          </a:prstGeom>
+                          <a:noFill/>
+                          <a:ln>
+                            <a:noFill/>
+                          </a:ln>
+                        </pic:spPr>
+                      </pic:pic>
+                    </a:graphicData>
+                  </a:graphic>
+                </wp:inline>
+              </w:drawing>
+            </w:r>
+          </w:p>
+        </w:tc>
+        <w:tc>
+          <w:tcPr>
+            <w:tcW w:w="4152" w:type="dxa"/>
+            <w:shd w:val="clear" w:color="auto" w:fill="auto"/>
+          </w:tcPr>
+          <w:p>
+            <w:pPr>
+              <w:pStyle w:val="ListParagraph"/>
+              <w:overflowPunct w:val="0"/>
+              <w:autoSpaceDE w:val="0"/>
+              <w:autoSpaceDN w:val="0"/>
+              <w:adjustRightInd w:val="0"/>
+              <w:textAlignment w:val="baseline"/>
+              <w:rPr>
+                <w:noProof/>
+              </w:rPr>
+            </w:pPr>
+            <w:r>
+              <w:rPr>
+                <w:noProof/>
+              </w:rPr>
+              <mc:AlternateContent>
+                <mc:Choice Requires="wps">
+                  <w:drawing>
+                    <wp:anchor distT="0" distB="0" distL="114300" distR="114300" simplePos="0" relativeHeight="251706368" behindDoc="0" locked="0" layoutInCell="1" allowOverlap="1" wp14:anchorId="0422C00E" wp14:editId="442E94BB">
+                      <wp:simplePos x="0" y="0"/>
+                      <wp:positionH relativeFrom="column">
+                        <wp:posOffset>1432560</wp:posOffset>
+                      </wp:positionH>
+                      <wp:positionV relativeFrom="paragraph">
+                        <wp:posOffset>951230</wp:posOffset>
+                      </wp:positionV>
+                      <wp:extent cx="716280" cy="381000"/>
+                      <wp:effectExtent l="593725" t="525145" r="13970" b="17780"/>
+                      <wp:wrapNone/>
+                      <wp:docPr id="43" name="Line Callout 1 43"/>
+                      <wp:cNvGraphicFramePr>
+                        <a:graphicFrameLocks xmlns:a="http://schemas.openxmlformats.org/drawingml/2006/main"/>
+                      </wp:cNvGraphicFramePr>
+                      <a:graphic xmlns:a="http://schemas.openxmlformats.org/drawingml/2006/main">
+                        <a:graphicData uri="http://schemas.microsoft.com/office/word/2010/wordprocessingShape">
+                          <wps:wsp>
+                            <wps:cNvSpPr>
+                              <a:spLocks/>
+                            </wps:cNvSpPr>
+                            <wps:spPr bwMode="auto">
+                              <a:xfrm>
+                                <a:off x="0" y="0"/>
+                                <a:ext cx="716280" cy="381000"/>
+                              </a:xfrm>
+                              <a:prstGeom prst="borderCallout1">
+                                <a:avLst>
+                                  <a:gd name="adj1" fmla="val 30000"/>
+                                  <a:gd name="adj2" fmla="val -10639"/>
+                                  <a:gd name="adj3" fmla="val -136333"/>
+                                  <a:gd name="adj4" fmla="val -81028"/>
+                                </a:avLst>
+                              </a:prstGeom>
+                              <a:gradFill rotWithShape="1">
+                                <a:gsLst>
+                                  <a:gs pos="0">
+                                    <a:srgbClr val="FFBE86"/>
+                                  </a:gs>
+                                  <a:gs pos="35001">
+                                    <a:srgbClr val="FFD0AA"/>
+                                  </a:gs>
+                                  <a:gs pos="100000">
+                                    <a:srgbClr val="FFEBDB"/>
+                                  </a:gs>
+                                </a:gsLst>
+                                <a:lin ang="16200000" scaled="1"/>
+                              </a:gradFill>
+                              <a:ln w="9525" algn="ctr">
+                                <a:solidFill>
+                                  <a:srgbClr val="F69240"/>
+                                </a:solidFill>
+                                <a:miter lim="800000"/>
+                                <a:headEnd/>
+                                <a:tailEnd/>
+                              </a:ln>
+                              <a:effectLst>
+                                <a:outerShdw blurRad="40000" dist="20000" dir="5400000" rotWithShape="0">
+                                  <a:srgbClr val="000000">
+                                    <a:alpha val="37999"/>
+                                  </a:srgbClr>
+                                </a:outerShdw>
+                              </a:effectLst>
+                            </wps:spPr>
+                            <wps:txbx>
+                              <w:txbxContent>
+                                <w:p>
+                                  <w:r>
+                                    <w:rPr>
+                                      <w:rFonts w:hint="eastAsia"/>
+                                    </w:rPr>
+                                    <w:t>C4</w:t>
+                                  </w:r>
+                                </w:p>
+                              </w:txbxContent>
+                            </wps:txbx>
+                            <wps:bodyPr rot="0" vert="horz" wrap="square" lIns="91440" tIns="45720" rIns="91440" bIns="45720" anchor="ctr" anchorCtr="0" upright="1">
+                              <a:noAutofit/>
+                            </wps:bodyPr>
+                          </wps:wsp>
+                        </a:graphicData>
+                      </a:graphic>
+                      <wp14:sizeRelH relativeFrom="page">
+                        <wp14:pctWidth>0</wp14:pctWidth>
+                      </wp14:sizeRelH>
+                      <wp14:sizeRelV relativeFrom="page">
+                        <wp14:pctHeight>0</wp14:pctHeight>
+                      </wp14:sizeRelV>
+                    </wp:anchor>
+                  </w:drawing>
+                </mc:Choice>
+                <mc:Fallback>
+                  <w:pict>
+                    <v:shape id="Line Callout 1 43" o:spid="_x0000_s1038" type="#_x0000_t47" style="position:absolute;left:0;text-align:left;margin-left:112.8pt;margin-top:74.9pt;width:56.4pt;height:30pt;z-index:251706368;visibility:visible;mso-wrap-style:square;mso-width-percent:0;mso-height-percent:0;mso-wrap-distance-left:9pt;mso-wrap-distance-top:0;mso-wrap-distance-right:9pt;mso-wrap-distance-bottom:0;mso-position-horizontal:absolute;mso-position-horizontal-relative:text;mso-position-vertical:absolute;mso-position-vertical-relative:text;mso-width-percent:0;mso-height-percent:0;mso-width-relative:page;mso-height-relative:page;v-text-anchor:middle" o:gfxdata="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" adj="-17502,-29448,-2298,6480" fillcolor="#ffbe86" strokecolor="#f69240">
+                      <v:fill color2="#ffebdb" rotate="t" angle="180" colors="0 #ffbe86;22938f #ffd0aa;1 #ffebdb" focus="100%" type="gradient"/>
+                      <v:shadow on="t" color="black" opacity="24903f" origin=",.5" offset="0,.55556mm"/>
+                      <v:textbox>
+                        <w:txbxContent>
+                          <w:p>
                             <w:r>
                               <w:rPr>
                                 <w:rFonts w:hint="eastAsia"/>
                               </w:rPr>
-                              <w:t>4</w:t>
+                              <w:t>C4</w:t>
                             </w:r>
                           </w:p>
                         </w:txbxContent>
-                      </wps:txbx>
-                      <wps:bodyPr rot="0" spcFirstLastPara="0" vertOverflow="overflow" horzOverflow="overflow" vert="horz" wrap="square" lIns="91440" tIns="45720" rIns="91440" bIns="45720" numCol="1" spcCol="0" rtlCol="0" fromWordArt="0" anchor="ctr" anchorCtr="0" forceAA="0" compatLnSpc="1">
-                        <a:prstTxWarp prst="textNoShape">
-                          <a:avLst/>
-                        </a:prstTxWarp>
-                        <a:noAutofit/>
-                      </wps:bodyPr>
-                    </wps:wsp>
-                  </a:graphicData>
-                </a:graphic>
-              </wp:anchor>
-            </w:drawing>
-          </mc:Choice>
-          <mc:Fallback>
-            <w:pict>
-              <v:shape id="Line Callout 1 34" o:spid="_x0000_s1038" type="#_x0000_t47" style="position:absolute;left:0;text-align:left;margin-left:322.2pt;margin-top:45.6pt;width:56.4pt;height:30pt;z-index:251693056;visibility:visible;mso-wrap-style:square;mso-wrap-distance-left:9pt;mso-wrap-distance-top:0;mso-wrap-distance-right:9pt;mso-wrap-distance-bottom:0;mso-position-horizontal:absolute;mso-position-horizontal-relative:text;mso-position-vertical:absolute;mso-position-vertical-relative:text;v-text-anchor:middle" o:gfxdata="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" adj="-54697,-5508,-1340,11826" fillcolor="#fbcaa2 [1625]" strokecolor="#f68c36 [3049]">
-                <v:fill color2="#fdefe3 [505]" rotate="t" angle="180" colors="0 #ffbe86;22938f #ffd0aa;1 #ffebdb" focus="100%" type="gradient"/>
-                <v:shadow on="t" color="black" opacity="24903f" origin=",.5" offset="0,.55556mm"/>
-                <v:textbox>
-                  <w:txbxContent>
-                    <w:p>
-                      <w:pPr>
-                        <w:jc w:val="center"/>
-                      </w:pPr>
-                      <w:r>
-                        <w:rPr>
-                          <w:rFonts w:hint="eastAsia"/>
-                        </w:rPr>
-                        <w:t>C</w:t>
-                      </w:r>
-                      <w:r>
-                        <w:rPr>
-                          <w:rFonts w:hint="eastAsia"/>
-                        </w:rPr>
-                        <w:t>4</w:t>
-                      </w:r>
-                    </w:p>
-                  </w:txbxContent>
-                </v:textbox>
-              </v:shape>
-            </w:pict>
-          </mc:Fallback>
-        </mc:AlternateContent>
-      </w:r>
-      <w:r>
-        <w:rPr>
-          <w:rFonts w:ascii="微软雅黑" w:eastAsia="微软雅黑" w:hAnsi="微软雅黑"/>
-          <w:noProof/>
-          <w:sz w:val="20"/>
-          <w:szCs w:val="24"/>
-        </w:rPr>
-        <w:drawing>
-          <wp:inline distT="0" distB="0" distL="0" distR="0" wp14:anchorId="7969818D" wp14:editId="5F9BFEB9">
-            <wp:extent cx="3985260" cy="2249806"/>
-            <wp:effectExtent l="0" t="0" r="0" b="0"/>
-            <wp:docPr id="33" name="Picture 33"/>
-            <wp:cNvGraphicFramePr>
-              <a:graphicFrameLocks xmlns:a="http://schemas.openxmlformats.org/drawingml/2006/main" noChangeAspect="1"/>
-            </wp:cNvGraphicFramePr>
-            <a:graphic xmlns:a="http://schemas.openxmlformats.org/drawingml/2006/main">
-              <a:graphicData uri="http://schemas.openxmlformats.org/drawingml/2006/picture">
-                <pic:pic xmlns:pic="http://schemas.openxmlformats.org/drawingml/2006/picture">
-                  <pic:nvPicPr>
-                    <pic:cNvPr id="0" name="1598999550.jpg"/>
-                    <pic:cNvPicPr/>
-                  </pic:nvPicPr>
-                  <pic:blipFill>
-                    <a:blip r:embed="rId14" cstate="print">
-                      <a:extLst>
-                        <a:ext uri="{28A0092B-C50C-407E-A947-70E740481C1C}">
-                          <a14:useLocalDpi xmlns:a14="http://schemas.microsoft.com/office/drawing/2010/main" val="0"/>
-                        </a:ext>
-                      </a:extLst>
-                    </a:blip>
-                    <a:stretch>
-                      <a:fillRect/>
-                    </a:stretch>
-                  </pic:blipFill>
-                  <pic:spPr>
-                    <a:xfrm>
-                      <a:off x="0" y="0"/>
-                      <a:ext cx="3982712" cy="2248368"/>
-                    </a:xfrm>
-                    <a:prstGeom prst="rect">
-                      <a:avLst/>
-                    </a:prstGeom>
-                  </pic:spPr>
-                </pic:pic>
-              </a:graphicData>
-            </a:graphic>
-          </wp:inline>
-        </w:drawing>
-      </w:r>
-    </w:p>
-    <w:p>
-      <w:pPr>
-        <w:pStyle w:val="ListParagraph"/>
-        <w:ind w:left="-151" w:firstLineChars="0" w:firstLine="0"/>
-        <w:jc w:val="left"/>
-        <w:rPr>
-          <w:rFonts w:ascii="微软雅黑" w:eastAsia="微软雅黑" w:hAnsi="微软雅黑"/>
-          <w:sz w:val="20"/>
-          <w:szCs w:val="24"/>
-        </w:rPr>
-      </w:pPr>
-      <w:r>
-        <w:rPr>
-          <w:rFonts w:ascii="微软雅黑" w:eastAsia="微软雅黑" w:hAnsi="微软雅黑"/>
-          <w:b/>
-          <w:noProof/>
-          <w:sz w:val="24"/>
-          <w:szCs w:val="24"/>
-        </w:rPr>
-        <w:lastRenderedPageBreak/>
-        <mc:AlternateContent>
-          <mc:Choice Requires="wps">
-            <w:drawing>
-              <wp:anchor distT="0" distB="0" distL="114300" distR="114300" simplePos="0" relativeHeight="251695104" behindDoc="0" locked="0" layoutInCell="1" allowOverlap="1" wp14:anchorId="1F46D698" wp14:editId="7BA34C19">
-                <wp:simplePos x="0" y="0"/>
-                <wp:positionH relativeFrom="column">
-                  <wp:posOffset>2057400</wp:posOffset>
-                </wp:positionH>
-                <wp:positionV relativeFrom="paragraph">
-                  <wp:posOffset>960120</wp:posOffset>
-                </wp:positionV>
-                <wp:extent cx="716280" cy="381000"/>
-                <wp:effectExtent l="57150" t="38100" r="83820" b="95250"/>
-                <wp:wrapNone/>
-                <wp:docPr id="36" name="Rectangle 36"/>
-                <wp:cNvGraphicFramePr/>
-                <a:graphic xmlns:a="http://schemas.openxmlformats.org/drawingml/2006/main">
-                  <a:graphicData uri="http://schemas.microsoft.com/office/word/2010/wordprocessingShape">
-                    <wps:wsp>
-                      <wps:cNvSpPr/>
-                      <wps:spPr>
-                        <a:xfrm>
-                          <a:off x="0" y="0"/>
-                          <a:ext cx="716280" cy="381000"/>
-                        </a:xfrm>
-                        <a:prstGeom prst="rect">
-                          <a:avLst/>
-                        </a:prstGeom>
-                      </wps:spPr>
-                      <wps:style>
-                        <a:lnRef idx="1">
-                          <a:schemeClr val="accent6"/>
-                        </a:lnRef>
-                        <a:fillRef idx="2">
-                          <a:schemeClr val="accent6"/>
-                        </a:fillRef>
-                        <a:effectRef idx="1">
-                          <a:schemeClr val="accent6"/>
-                        </a:effectRef>
-                        <a:fontRef idx="minor">
-                          <a:schemeClr val="dk1"/>
-                        </a:fontRef>
-                      </wps:style>
-                      <wps:txbx>
+                      </v:textbox>
+                    </v:shape>
+                  </w:pict>
+                </mc:Fallback>
+              </mc:AlternateContent>
+            </w:r>
+            <w:r>
+              <w:rPr>
+                <w:rFonts w:ascii="微软雅黑" w:eastAsia="微软雅黑" w:hAnsi="微软雅黑"/>
+                <w:noProof/>
+                <w:sz w:val="20"/>
+                <w:szCs w:val="24"/>
+              </w:rPr>
+              <w:drawing>
+                <wp:inline distT="0" distB="0" distL="0" distR="0" wp14:anchorId="4A0C93E3" wp14:editId="5F925004">
+                  <wp:extent cx="2423160" cy="2034540"/>
+                  <wp:effectExtent l="0" t="0" r="0" b="3810"/>
+                  <wp:docPr id="4" name="Picture 4"/>
+                  <wp:cNvGraphicFramePr>
+                    <a:graphicFrameLocks xmlns:a="http://schemas.openxmlformats.org/drawingml/2006/main" noChangeAspect="1"/>
+                  </wp:cNvGraphicFramePr>
+                  <a:graphic xmlns:a="http://schemas.openxmlformats.org/drawingml/2006/main">
+                    <a:graphicData uri="http://schemas.openxmlformats.org/drawingml/2006/picture">
+                      <pic:pic xmlns:pic="http://schemas.openxmlformats.org/drawingml/2006/picture">
+                        <pic:nvPicPr>
+                          <pic:cNvPr id="0" name="Picture 33"/>
+                          <pic:cNvPicPr>
+                            <a:picLocks noChangeAspect="1" noChangeArrowheads="1"/>
+                          </pic:cNvPicPr>
+                        </pic:nvPicPr>
+                        <pic:blipFill>
+                          <a:blip r:embed="rId14" cstate="print">
+                            <a:extLst>
+                              <a:ext uri="{28A0092B-C50C-407E-A947-70E740481C1C}">
+                                <a14:useLocalDpi xmlns:a14="http://schemas.microsoft.com/office/drawing/2010/main" val="0"/>
+                              </a:ext>
+                            </a:extLst>
+                          </a:blip>
+                          <a:srcRect/>
+                          <a:stretch>
+                            <a:fillRect/>
+                          </a:stretch>
+                        </pic:blipFill>
+                        <pic:spPr bwMode="auto">
+                          <a:xfrm>
+                            <a:off x="0" y="0"/>
+                            <a:ext cx="2423160" cy="2034540"/>
+                          </a:xfrm>
+                          <a:prstGeom prst="rect">
+                            <a:avLst/>
+                          </a:prstGeom>
+                          <a:noFill/>
+                          <a:ln>
+                            <a:noFill/>
+                          </a:ln>
+                        </pic:spPr>
+                      </pic:pic>
+                    </a:graphicData>
+                  </a:graphic>
+                </wp:inline>
+              </w:drawing>
+            </w:r>
+          </w:p>
+        </w:tc>
+      </w:tr>
+      <w:tr>
+        <w:tc>
+          <w:tcPr>
+            <w:tcW w:w="6082" w:type="dxa"/>
+            <w:shd w:val="clear" w:color="auto" w:fill="auto"/>
+          </w:tcPr>
+          <w:p>
+            <w:pPr>
+              <w:pStyle w:val="ListParagraph"/>
+              <w:overflowPunct w:val="0"/>
+              <w:autoSpaceDE w:val="0"/>
+              <w:autoSpaceDN w:val="0"/>
+              <w:adjustRightInd w:val="0"/>
+              <w:textAlignment w:val="baseline"/>
+              <w:rPr>
+                <w:noProof/>
+              </w:rPr>
+            </w:pPr>
+          </w:p>
+        </w:tc>
+        <w:tc>
+          <w:tcPr>
+            <w:tcW w:w="4152" w:type="dxa"/>
+            <w:shd w:val="clear" w:color="auto" w:fill="auto"/>
+          </w:tcPr>
+          <w:p>
+            <w:pPr>
+              <w:pStyle w:val="ListParagraph"/>
+              <w:overflowPunct w:val="0"/>
+              <w:autoSpaceDE w:val="0"/>
+              <w:autoSpaceDN w:val="0"/>
+              <w:adjustRightInd w:val="0"/>
+              <w:textAlignment w:val="baseline"/>
+              <w:rPr>
+                <w:noProof/>
+              </w:rPr>
+            </w:pPr>
+          </w:p>
+        </w:tc>
+      </w:tr>
+      <w:tr>
+        <w:tc>
+          <w:tcPr>
+            <w:tcW w:w="6082" w:type="dxa"/>
+            <w:shd w:val="clear" w:color="auto" w:fill="auto"/>
+          </w:tcPr>
+          <w:p>
+            <w:pPr>
+              <w:pStyle w:val="ListParagraph"/>
+              <w:overflowPunct w:val="0"/>
+              <w:autoSpaceDE w:val="0"/>
+              <w:autoSpaceDN w:val="0"/>
+              <w:adjustRightInd w:val="0"/>
+              <w:textAlignment w:val="baseline"/>
+              <w:rPr>
+                <w:noProof/>
+              </w:rPr>
+            </w:pPr>
+            <w:r>
+              <w:rPr>
+                <w:noProof/>
+              </w:rPr>
+              <w:lastRenderedPageBreak/>
+              <mc:AlternateContent>
+                <mc:Choice Requires="wps">
+                  <w:drawing>
+                    <wp:anchor distT="0" distB="0" distL="114300" distR="114300" simplePos="0" relativeHeight="251707392" behindDoc="0" locked="0" layoutInCell="1" allowOverlap="1" wp14:anchorId="2A6EEDFF" wp14:editId="7CAD0FEC">
+                      <wp:simplePos x="0" y="0"/>
+                      <wp:positionH relativeFrom="column">
+                        <wp:posOffset>1363980</wp:posOffset>
+                      </wp:positionH>
+                      <wp:positionV relativeFrom="paragraph">
+                        <wp:posOffset>601980</wp:posOffset>
+                      </wp:positionV>
+                      <wp:extent cx="716280" cy="381000"/>
+                      <wp:effectExtent l="57150" t="38100" r="83820" b="95250"/>
+                      <wp:wrapNone/>
+                      <wp:docPr id="42" name="Rectangle 42"/>
+                      <wp:cNvGraphicFramePr>
+                        <a:graphicFrameLocks xmlns:a="http://schemas.openxmlformats.org/drawingml/2006/main"/>
+                      </wp:cNvGraphicFramePr>
+                      <a:graphic xmlns:a="http://schemas.openxmlformats.org/drawingml/2006/main">
+                        <a:graphicData uri="http://schemas.microsoft.com/office/word/2010/wordprocessingShape">
+                          <wps:wsp>
+                            <wps:cNvSpPr>
+                              <a:spLocks/>
+                            </wps:cNvSpPr>
+                            <wps:spPr>
+                              <a:xfrm>
+                                <a:off x="0" y="0"/>
+                                <a:ext cx="716280" cy="381000"/>
+                              </a:xfrm>
+                              <a:prstGeom prst="rect">
+                                <a:avLst/>
+                              </a:prstGeom>
+                              <a:gradFill rotWithShape="1">
+                                <a:gsLst>
+                                  <a:gs pos="0">
+                                    <a:srgbClr val="F79646">
+                                      <a:tint val="50000"/>
+                                      <a:satMod val="300000"/>
+                                    </a:srgbClr>
+                                  </a:gs>
+                                  <a:gs pos="35000">
+                                    <a:srgbClr val="F79646">
+                                      <a:tint val="37000"/>
+                                      <a:satMod val="300000"/>
+                                    </a:srgbClr>
+                                  </a:gs>
+                                  <a:gs pos="100000">
+                                    <a:srgbClr val="F79646">
+                                      <a:tint val="15000"/>
+                                      <a:satMod val="350000"/>
+                                    </a:srgbClr>
+                                  </a:gs>
+                                </a:gsLst>
+                                <a:lin ang="16200000" scaled="1"/>
+                              </a:gradFill>
+                              <a:ln w="9525" cap="flat" cmpd="sng" algn="ctr">
+                                <a:solidFill>
+                                  <a:srgbClr val="F79646">
+                                    <a:shade val="95000"/>
+                                    <a:satMod val="105000"/>
+                                  </a:srgbClr>
+                                </a:solidFill>
+                                <a:prstDash val="solid"/>
+                              </a:ln>
+                              <a:effectLst>
+                                <a:outerShdw blurRad="40000" dist="20000" dir="5400000" rotWithShape="0">
+                                  <a:srgbClr val="000000">
+                                    <a:alpha val="38000"/>
+                                  </a:srgbClr>
+                                </a:outerShdw>
+                              </a:effectLst>
+                            </wps:spPr>
+                            <wps:txbx>
+                              <w:txbxContent>
+                                <w:p>
+                                  <w:r>
+                                    <w:rPr>
+                                      <w:rFonts w:hint="eastAsia"/>
+                                    </w:rPr>
+                                    <w:t>E1</w:t>
+                                  </w:r>
+                                </w:p>
+                              </w:txbxContent>
+                            </wps:txbx>
+                            <wps:bodyPr rot="0" spcFirstLastPara="0" vertOverflow="overflow" horzOverflow="overflow" vert="horz" wrap="square" lIns="91440" tIns="45720" rIns="91440" bIns="45720" numCol="1" spcCol="0" rtlCol="0" fromWordArt="0" anchor="ctr" anchorCtr="0" forceAA="0" compatLnSpc="1">
+                              <a:prstTxWarp prst="textNoShape">
+                                <a:avLst/>
+                              </a:prstTxWarp>
+                              <a:noAutofit/>
+                            </wps:bodyPr>
+                          </wps:wsp>
+                        </a:graphicData>
+                      </a:graphic>
+                      <wp14:sizeRelH relativeFrom="page">
+                        <wp14:pctWidth>0</wp14:pctWidth>
+                      </wp14:sizeRelH>
+                      <wp14:sizeRelV relativeFrom="page">
+                        <wp14:pctHeight>0</wp14:pctHeight>
+                      </wp14:sizeRelV>
+                    </wp:anchor>
+                  </w:drawing>
+                </mc:Choice>
+                <mc:Fallback>
+                  <w:pict>
+                    <v:rect id="Rectangle 42" o:spid="_x0000_s1039" style="position:absolute;left:0;text-align:left;margin-left:107.4pt;margin-top:47.4pt;width:56.4pt;height:30pt;z-index:251707392;visibility:visible;mso-wrap-style:square;mso-width-percent:0;mso-height-percent:0;mso-wrap-distance-left:9pt;mso-wrap-distance-top:0;mso-wrap-distance-right:9pt;mso-wrap-distance-bottom:0;mso-position-horizontal:absolute;mso-position-horizontal-relative:text;mso-position-vertical:absolute;mso-position-vertical-relative:text;mso-width-percent:0;mso-height-percent:0;mso-width-relative:page;mso-height-relative:page;v-text-anchor:middle" o:gfxdata="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" fillcolor="#ffbe86" strokecolor="#f69240">
+                      <v:fill color2="#ffebdb" rotate="t" angle="180" colors="0 #ffbe86;22938f #ffd0aa;1 #ffebdb" focus="100%" type="gradient"/>
+                      <v:shadow on="t" color="black" opacity="24903f" origin=",.5" offset="0,.55556mm"/>
+                      <v:path arrowok="t"/>
+                      <v:textbox>
                         <w:txbxContent>
                           <w:p>
-                            <w:pPr>
-                              <w:jc w:val="center"/>
-                            </w:pPr>
                             <w:r>
                               <w:rPr>
                                 <w:rFonts w:hint="eastAsia"/>
@@ -2135,162 +2634,202 @@
                             </w:r>
                           </w:p>
                         </w:txbxContent>
-                      </wps:txbx>
-                      <wps:bodyPr rot="0" spcFirstLastPara="0" vertOverflow="overflow" horzOverflow="overflow" vert="horz" wrap="square" lIns="91440" tIns="45720" rIns="91440" bIns="45720" numCol="1" spcCol="0" rtlCol="0" fromWordArt="0" anchor="ctr" anchorCtr="0" forceAA="0" compatLnSpc="1">
-                        <a:prstTxWarp prst="textNoShape">
-                          <a:avLst/>
-                        </a:prstTxWarp>
-                        <a:noAutofit/>
-                      </wps:bodyPr>
-                    </wps:wsp>
-                  </a:graphicData>
-                </a:graphic>
-              </wp:anchor>
-            </w:drawing>
-          </mc:Choice>
-          <mc:Fallback>
-            <w:pict>
-              <v:rect id="Rectangle 36" o:spid="_x0000_s1039" style="position:absolute;left:0;text-align:left;margin-left:162pt;margin-top:75.6pt;width:56.4pt;height:30pt;z-index:251695104;visibility:visible;mso-wrap-style:square;mso-wrap-distance-left:9pt;mso-wrap-distance-top:0;mso-wrap-distance-right:9pt;mso-wrap-distance-bottom:0;mso-position-horizontal:absolute;mso-position-horizontal-relative:text;mso-position-vertical:absolute;mso-position-vertical-relative:text;v-text-anchor:middle" o:gfxdata="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" fillcolor="#fbcaa2 [1625]" strokecolor="#f68c36 [3049]">
-                <v:fill color2="#fdefe3 [505]" rotate="t" angle="180" colors="0 #ffbe86;22938f #ffd0aa;1 #ffebdb" focus="100%" type="gradient"/>
-                <v:shadow on="t" color="black" opacity="24903f" origin=",.5" offset="0,.55556mm"/>
-                <v:textbox>
-                  <w:txbxContent>
-                    <w:p>
-                      <w:pPr>
-                        <w:jc w:val="center"/>
-                      </w:pPr>
-                      <w:r>
-                        <w:rPr>
-                          <w:rFonts w:hint="eastAsia"/>
-                        </w:rPr>
-                        <w:t>E1</w:t>
-                      </w:r>
-                    </w:p>
-                  </w:txbxContent>
-                </v:textbox>
-              </v:rect>
-            </w:pict>
-          </mc:Fallback>
-        </mc:AlternateContent>
-      </w:r>
-      <w:r>
-        <w:rPr>
-          <w:rFonts w:ascii="微软雅黑" w:eastAsia="微软雅黑" w:hAnsi="微软雅黑"/>
-          <w:noProof/>
-          <w:sz w:val="20"/>
-          <w:szCs w:val="24"/>
-        </w:rPr>
-        <w:drawing>
-          <wp:inline distT="0" distB="0" distL="0" distR="0" wp14:anchorId="567C79DD" wp14:editId="005BF31F">
-            <wp:extent cx="5274310" cy="2977515"/>
-            <wp:effectExtent l="0" t="0" r="2540" b="0"/>
-            <wp:docPr id="35" name="Picture 35"/>
-            <wp:cNvGraphicFramePr>
-              <a:graphicFrameLocks xmlns:a="http://schemas.openxmlformats.org/drawingml/2006/main" noChangeAspect="1"/>
-            </wp:cNvGraphicFramePr>
-            <a:graphic xmlns:a="http://schemas.openxmlformats.org/drawingml/2006/main">
-              <a:graphicData uri="http://schemas.openxmlformats.org/drawingml/2006/picture">
-                <pic:pic xmlns:pic="http://schemas.openxmlformats.org/drawingml/2006/picture">
-                  <pic:nvPicPr>
-                    <pic:cNvPr id="0" name="2092370011.jpg"/>
-                    <pic:cNvPicPr/>
-                  </pic:nvPicPr>
-                  <pic:blipFill>
-                    <a:blip r:embed="rId15" cstate="print">
-                      <a:extLst>
-                        <a:ext uri="{28A0092B-C50C-407E-A947-70E740481C1C}">
-                          <a14:useLocalDpi xmlns:a14="http://schemas.microsoft.com/office/drawing/2010/main" val="0"/>
-                        </a:ext>
-                      </a:extLst>
-                    </a:blip>
-                    <a:stretch>
-                      <a:fillRect/>
-                    </a:stretch>
-                  </pic:blipFill>
-                  <pic:spPr>
-                    <a:xfrm>
-                      <a:off x="0" y="0"/>
-                      <a:ext cx="5274310" cy="2977515"/>
-                    </a:xfrm>
-                    <a:prstGeom prst="rect">
-                      <a:avLst/>
-                    </a:prstGeom>
-                  </pic:spPr>
-                </pic:pic>
-              </a:graphicData>
-            </a:graphic>
-          </wp:inline>
-        </w:drawing>
-      </w:r>
-    </w:p>
-    <w:p>
-      <w:pPr>
-        <w:pStyle w:val="ListParagraph"/>
-        <w:ind w:left="-151" w:firstLineChars="0" w:firstLine="0"/>
-        <w:jc w:val="left"/>
-        <w:rPr>
-          <w:rFonts w:ascii="微软雅黑" w:eastAsia="微软雅黑" w:hAnsi="微软雅黑"/>
-          <w:sz w:val="20"/>
-          <w:szCs w:val="24"/>
-        </w:rPr>
-      </w:pPr>
-      <w:r>
-        <w:rPr>
-          <w:rFonts w:ascii="微软雅黑" w:eastAsia="微软雅黑" w:hAnsi="微软雅黑"/>
-          <w:b/>
-          <w:noProof/>
-          <w:sz w:val="24"/>
-          <w:szCs w:val="24"/>
-        </w:rPr>
-        <mc:AlternateContent>
-          <mc:Choice Requires="wps">
-            <w:drawing>
-              <wp:anchor distT="0" distB="0" distL="114300" distR="114300" simplePos="0" relativeHeight="251697152" behindDoc="0" locked="0" layoutInCell="1" allowOverlap="1" wp14:anchorId="028A5DF8" wp14:editId="1143AD04">
-                <wp:simplePos x="0" y="0"/>
-                <wp:positionH relativeFrom="column">
-                  <wp:posOffset>2453640</wp:posOffset>
-                </wp:positionH>
-                <wp:positionV relativeFrom="paragraph">
-                  <wp:posOffset>922020</wp:posOffset>
-                </wp:positionV>
-                <wp:extent cx="716280" cy="381000"/>
-                <wp:effectExtent l="57150" t="38100" r="83820" b="95250"/>
-                <wp:wrapNone/>
-                <wp:docPr id="38" name="Rectangle 38"/>
-                <wp:cNvGraphicFramePr/>
-                <a:graphic xmlns:a="http://schemas.openxmlformats.org/drawingml/2006/main">
-                  <a:graphicData uri="http://schemas.microsoft.com/office/word/2010/wordprocessingShape">
-                    <wps:wsp>
-                      <wps:cNvSpPr/>
-                      <wps:spPr>
-                        <a:xfrm>
-                          <a:off x="0" y="0"/>
-                          <a:ext cx="716280" cy="381000"/>
-                        </a:xfrm>
-                        <a:prstGeom prst="rect">
-                          <a:avLst/>
-                        </a:prstGeom>
-                      </wps:spPr>
-                      <wps:style>
-                        <a:lnRef idx="1">
-                          <a:schemeClr val="accent6"/>
-                        </a:lnRef>
-                        <a:fillRef idx="2">
-                          <a:schemeClr val="accent6"/>
-                        </a:fillRef>
-                        <a:effectRef idx="1">
-                          <a:schemeClr val="accent6"/>
-                        </a:effectRef>
-                        <a:fontRef idx="minor">
-                          <a:schemeClr val="dk1"/>
-                        </a:fontRef>
-                      </wps:style>
-                      <wps:txbx>
+                      </v:textbox>
+                    </v:rect>
+                  </w:pict>
+                </mc:Fallback>
+              </mc:AlternateContent>
+            </w:r>
+            <w:r>
+              <w:rPr>
+                <w:rFonts w:ascii="微软雅黑" w:eastAsia="微软雅黑" w:hAnsi="微软雅黑"/>
+                <w:noProof/>
+                <w:sz w:val="20"/>
+                <w:szCs w:val="24"/>
+              </w:rPr>
+              <w:drawing>
+                <wp:inline distT="0" distB="0" distL="0" distR="0" wp14:anchorId="1648CB18" wp14:editId="01A42307">
+                  <wp:extent cx="3520440" cy="1996440"/>
+                  <wp:effectExtent l="0" t="0" r="3810" b="3810"/>
+                  <wp:docPr id="3" name="Picture 3"/>
+                  <wp:cNvGraphicFramePr>
+                    <a:graphicFrameLocks xmlns:a="http://schemas.openxmlformats.org/drawingml/2006/main" noChangeAspect="1"/>
+                  </wp:cNvGraphicFramePr>
+                  <a:graphic xmlns:a="http://schemas.openxmlformats.org/drawingml/2006/main">
+                    <a:graphicData uri="http://schemas.openxmlformats.org/drawingml/2006/picture">
+                      <pic:pic xmlns:pic="http://schemas.openxmlformats.org/drawingml/2006/picture">
+                        <pic:nvPicPr>
+                          <pic:cNvPr id="0" name="Picture 35"/>
+                          <pic:cNvPicPr>
+                            <a:picLocks noChangeAspect="1" noChangeArrowheads="1"/>
+                          </pic:cNvPicPr>
+                        </pic:nvPicPr>
+                        <pic:blipFill>
+                          <a:blip r:embed="rId15" cstate="print">
+                            <a:extLst>
+                              <a:ext uri="{28A0092B-C50C-407E-A947-70E740481C1C}">
+                                <a14:useLocalDpi xmlns:a14="http://schemas.microsoft.com/office/drawing/2010/main" val="0"/>
+                              </a:ext>
+                            </a:extLst>
+                          </a:blip>
+                          <a:srcRect/>
+                          <a:stretch>
+                            <a:fillRect/>
+                          </a:stretch>
+                        </pic:blipFill>
+                        <pic:spPr bwMode="auto">
+                          <a:xfrm>
+                            <a:off x="0" y="0"/>
+                            <a:ext cx="3520440" cy="1996440"/>
+                          </a:xfrm>
+                          <a:prstGeom prst="rect">
+                            <a:avLst/>
+                          </a:prstGeom>
+                          <a:noFill/>
+                          <a:ln>
+                            <a:noFill/>
+                          </a:ln>
+                        </pic:spPr>
+                      </pic:pic>
+                    </a:graphicData>
+                  </a:graphic>
+                </wp:inline>
+              </w:drawing>
+            </w:r>
+          </w:p>
+        </w:tc>
+        <w:tc>
+          <w:tcPr>
+            <w:tcW w:w="4152" w:type="dxa"/>
+            <w:shd w:val="clear" w:color="auto" w:fill="auto"/>
+          </w:tcPr>
+          <w:p>
+            <w:pPr>
+              <w:pStyle w:val="ListParagraph"/>
+              <w:overflowPunct w:val="0"/>
+              <w:autoSpaceDE w:val="0"/>
+              <w:autoSpaceDN w:val="0"/>
+              <w:adjustRightInd w:val="0"/>
+              <w:textAlignment w:val="baseline"/>
+              <w:rPr>
+                <w:noProof/>
+              </w:rPr>
+            </w:pPr>
+            <w:r>
+              <w:rPr>
+                <w:noProof/>
+              </w:rPr>
+              <mc:AlternateContent>
+                <mc:Choice Requires="wps">
+                  <w:drawing>
+                    <wp:anchor distT="0" distB="0" distL="114300" distR="114300" simplePos="0" relativeHeight="251708416" behindDoc="0" locked="0" layoutInCell="1" allowOverlap="1" wp14:anchorId="10E065B7" wp14:editId="0BAACA5E">
+                      <wp:simplePos x="0" y="0"/>
+                      <wp:positionH relativeFrom="column">
+                        <wp:posOffset>1493520</wp:posOffset>
+                      </wp:positionH>
+                      <wp:positionV relativeFrom="paragraph">
+                        <wp:posOffset>982980</wp:posOffset>
+                      </wp:positionV>
+                      <wp:extent cx="716280" cy="381000"/>
+                      <wp:effectExtent l="57150" t="38100" r="83820" b="95250"/>
+                      <wp:wrapNone/>
+                      <wp:docPr id="12" name="Rectangle 12"/>
+                      <wp:cNvGraphicFramePr>
+                        <a:graphicFrameLocks xmlns:a="http://schemas.openxmlformats.org/drawingml/2006/main"/>
+                      </wp:cNvGraphicFramePr>
+                      <a:graphic xmlns:a="http://schemas.openxmlformats.org/drawingml/2006/main">
+                        <a:graphicData uri="http://schemas.microsoft.com/office/word/2010/wordprocessingShape">
+                          <wps:wsp>
+                            <wps:cNvSpPr>
+                              <a:spLocks/>
+                            </wps:cNvSpPr>
+                            <wps:spPr>
+                              <a:xfrm>
+                                <a:off x="0" y="0"/>
+                                <a:ext cx="716280" cy="381000"/>
+                              </a:xfrm>
+                              <a:prstGeom prst="rect">
+                                <a:avLst/>
+                              </a:prstGeom>
+                              <a:gradFill rotWithShape="1">
+                                <a:gsLst>
+                                  <a:gs pos="0">
+                                    <a:srgbClr val="F79646">
+                                      <a:tint val="50000"/>
+                                      <a:satMod val="300000"/>
+                                    </a:srgbClr>
+                                  </a:gs>
+                                  <a:gs pos="35000">
+                                    <a:srgbClr val="F79646">
+                                      <a:tint val="37000"/>
+                                      <a:satMod val="300000"/>
+                                    </a:srgbClr>
+                                  </a:gs>
+                                  <a:gs pos="100000">
+                                    <a:srgbClr val="F79646">
+                                      <a:tint val="15000"/>
+                                      <a:satMod val="350000"/>
+                                    </a:srgbClr>
+                                  </a:gs>
+                                </a:gsLst>
+                                <a:lin ang="16200000" scaled="1"/>
+                              </a:gradFill>
+                              <a:ln w="9525" cap="flat" cmpd="sng" algn="ctr">
+                                <a:solidFill>
+                                  <a:srgbClr val="F79646">
+                                    <a:shade val="95000"/>
+                                    <a:satMod val="105000"/>
+                                  </a:srgbClr>
+                                </a:solidFill>
+                                <a:prstDash val="solid"/>
+                              </a:ln>
+                              <a:effectLst>
+                                <a:outerShdw blurRad="40000" dist="20000" dir="5400000" rotWithShape="0">
+                                  <a:srgbClr val="000000">
+                                    <a:alpha val="38000"/>
+                                  </a:srgbClr>
+                                </a:outerShdw>
+                              </a:effectLst>
+                            </wps:spPr>
+                            <wps:txbx>
+                              <w:txbxContent>
+                                <w:p>
+                                  <w:r>
+                                    <w:rPr>
+                                      <w:rFonts w:hint="eastAsia"/>
+                                    </w:rPr>
+                                    <w:t>E2</w:t>
+                                  </w:r>
+                                </w:p>
+                              </w:txbxContent>
+                            </wps:txbx>
+                            <wps:bodyPr rot="0" spcFirstLastPara="0" vertOverflow="overflow" horzOverflow="overflow" vert="horz" wrap="square" lIns="91440" tIns="45720" rIns="91440" bIns="45720" numCol="1" spcCol="0" rtlCol="0" fromWordArt="0" anchor="ctr" anchorCtr="0" forceAA="0" compatLnSpc="1">
+                              <a:prstTxWarp prst="textNoShape">
+                                <a:avLst/>
+                              </a:prstTxWarp>
+                              <a:noAutofit/>
+                            </wps:bodyPr>
+                          </wps:wsp>
+                        </a:graphicData>
+                      </a:graphic>
+                      <wp14:sizeRelH relativeFrom="page">
+                        <wp14:pctWidth>0</wp14:pctWidth>
+                      </wp14:sizeRelH>
+                      <wp14:sizeRelV relativeFrom="page">
+                        <wp14:pctHeight>0</wp14:pctHeight>
+                      </wp14:sizeRelV>
+                    </wp:anchor>
+                  </w:drawing>
+                </mc:Choice>
+                <mc:Fallback>
+                  <w:pict>
+                    <v:rect id="Rectangle 12" o:spid="_x0000_s1040" style="position:absolute;left:0;text-align:left;margin-left:117.6pt;margin-top:77.4pt;width:56.4pt;height:30pt;z-index:251708416;visibility:visible;mso-wrap-style:square;mso-width-percent:0;mso-height-percent:0;mso-wrap-distance-left:9pt;mso-wrap-distance-top:0;mso-wrap-distance-right:9pt;mso-wrap-distance-bottom:0;mso-position-horizontal:absolute;mso-position-horizontal-relative:text;mso-position-vertical:absolute;mso-position-vertical-relative:text;mso-width-percent:0;mso-height-percent:0;mso-width-relative:page;mso-height-relative:page;v-text-anchor:middle" o:gfxdata="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" fillcolor="#ffbe86" strokecolor="#f69240">
+                      <v:fill color2="#ffebdb" rotate="t" angle="180" colors="0 #ffbe86;22938f #ffd0aa;1 #ffebdb" focus="100%" type="gradient"/>
+                      <v:shadow on="t" color="black" opacity="24903f" origin=",.5" offset="0,.55556mm"/>
+                      <v:path arrowok="t"/>
+                      <v:textbox>
                         <w:txbxContent>
                           <w:p>
-                            <w:pPr>
-                              <w:jc w:val="center"/>
-                            </w:pPr>
                             <w:r>
                               <w:rPr>
                                 <w:rFonts w:hint="eastAsia"/>
@@ -2299,94 +2838,72 @@
                             </w:r>
                           </w:p>
                         </w:txbxContent>
-                      </wps:txbx>
-                      <wps:bodyPr rot="0" spcFirstLastPara="0" vertOverflow="overflow" horzOverflow="overflow" vert="horz" wrap="square" lIns="91440" tIns="45720" rIns="91440" bIns="45720" numCol="1" spcCol="0" rtlCol="0" fromWordArt="0" anchor="ctr" anchorCtr="0" forceAA="0" compatLnSpc="1">
-                        <a:prstTxWarp prst="textNoShape">
-                          <a:avLst/>
-                        </a:prstTxWarp>
-                        <a:noAutofit/>
-                      </wps:bodyPr>
-                    </wps:wsp>
-                  </a:graphicData>
-                </a:graphic>
-              </wp:anchor>
-            </w:drawing>
-          </mc:Choice>
-          <mc:Fallback>
-            <w:pict>
-              <v:rect id="Rectangle 38" o:spid="_x0000_s1040" style="position:absolute;left:0;text-align:left;margin-left:193.2pt;margin-top:72.6pt;width:56.4pt;height:30pt;z-index:251697152;visibility:visible;mso-wrap-style:square;mso-wrap-distance-left:9pt;mso-wrap-distance-top:0;mso-wrap-distance-right:9pt;mso-wrap-distance-bottom:0;mso-position-horizontal:absolute;mso-position-horizontal-relative:text;mso-position-vertical:absolute;mso-position-vertical-relative:text;v-text-anchor:middle" o:gfxdata="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" fillcolor="#fbcaa2 [1625]" strokecolor="#f68c36 [3049]">
-                <v:fill color2="#fdefe3 [505]" rotate="t" angle="180" colors="0 #ffbe86;22938f #ffd0aa;1 #ffebdb" focus="100%" type="gradient"/>
-                <v:shadow on="t" color="black" opacity="24903f" origin=",.5" offset="0,.55556mm"/>
-                <v:textbox>
-                  <w:txbxContent>
-                    <w:p>
-                      <w:pPr>
-                        <w:jc w:val="center"/>
-                      </w:pPr>
-                      <w:r>
-                        <w:rPr>
-                          <w:rFonts w:hint="eastAsia"/>
-                        </w:rPr>
-                        <w:t>E2</w:t>
-                      </w:r>
-                    </w:p>
-                  </w:txbxContent>
-                </v:textbox>
-              </v:rect>
-            </w:pict>
-          </mc:Fallback>
-        </mc:AlternateContent>
-      </w:r>
-      <w:r>
-        <w:rPr>
-          <w:rFonts w:ascii="微软雅黑" w:eastAsia="微软雅黑" w:hAnsi="微软雅黑"/>
-          <w:noProof/>
-          <w:sz w:val="20"/>
-          <w:szCs w:val="24"/>
-        </w:rPr>
-        <w:drawing>
-          <wp:inline distT="0" distB="0" distL="0" distR="0" wp14:anchorId="51BF342E" wp14:editId="2F4198A9">
-            <wp:extent cx="5274310" cy="2977515"/>
-            <wp:effectExtent l="0" t="0" r="2540" b="0"/>
-            <wp:docPr id="37" name="Picture 37"/>
-            <wp:cNvGraphicFramePr>
-              <a:graphicFrameLocks xmlns:a="http://schemas.openxmlformats.org/drawingml/2006/main" noChangeAspect="1"/>
-            </wp:cNvGraphicFramePr>
-            <a:graphic xmlns:a="http://schemas.openxmlformats.org/drawingml/2006/main">
-              <a:graphicData uri="http://schemas.openxmlformats.org/drawingml/2006/picture">
-                <pic:pic xmlns:pic="http://schemas.openxmlformats.org/drawingml/2006/picture">
-                  <pic:nvPicPr>
-                    <pic:cNvPr id="0" name="638545516.jpg"/>
-                    <pic:cNvPicPr/>
-                  </pic:nvPicPr>
-                  <pic:blipFill>
-                    <a:blip r:embed="rId16" cstate="print">
-                      <a:extLst>
-                        <a:ext uri="{28A0092B-C50C-407E-A947-70E740481C1C}">
-                          <a14:useLocalDpi xmlns:a14="http://schemas.microsoft.com/office/drawing/2010/main" val="0"/>
-                        </a:ext>
-                      </a:extLst>
-                    </a:blip>
-                    <a:stretch>
-                      <a:fillRect/>
-                    </a:stretch>
-                  </pic:blipFill>
-                  <pic:spPr>
-                    <a:xfrm>
-                      <a:off x="0" y="0"/>
-                      <a:ext cx="5274310" cy="2977515"/>
-                    </a:xfrm>
-                    <a:prstGeom prst="rect">
-                      <a:avLst/>
-                    </a:prstGeom>
-                  </pic:spPr>
-                </pic:pic>
-              </a:graphicData>
-            </a:graphic>
-          </wp:inline>
-        </w:drawing>
-      </w:r>
-    </w:p>
+                      </v:textbox>
+                    </v:rect>
+                  </w:pict>
+                </mc:Fallback>
+              </mc:AlternateContent>
+            </w:r>
+            <w:r>
+              <w:rPr>
+                <w:rFonts w:ascii="微软雅黑" w:eastAsia="微软雅黑" w:hAnsi="微软雅黑"/>
+                <w:noProof/>
+                <w:sz w:val="20"/>
+                <w:szCs w:val="24"/>
+              </w:rPr>
+              <w:drawing>
+                <wp:inline distT="0" distB="0" distL="0" distR="0" wp14:anchorId="32222F8F" wp14:editId="64875401">
+                  <wp:extent cx="2499360" cy="1996440"/>
+                  <wp:effectExtent l="0" t="0" r="0" b="3810"/>
+                  <wp:docPr id="1" name="Picture 1"/>
+                  <wp:cNvGraphicFramePr>
+                    <a:graphicFrameLocks xmlns:a="http://schemas.openxmlformats.org/drawingml/2006/main" noChangeAspect="1"/>
+                  </wp:cNvGraphicFramePr>
+                  <a:graphic xmlns:a="http://schemas.openxmlformats.org/drawingml/2006/main">
+                    <a:graphicData uri="http://schemas.openxmlformats.org/drawingml/2006/picture">
+                      <pic:pic xmlns:pic="http://schemas.openxmlformats.org/drawingml/2006/picture">
+                        <pic:nvPicPr>
+                          <pic:cNvPr id="0" name="Picture 37"/>
+                          <pic:cNvPicPr>
+                            <a:picLocks noChangeAspect="1" noChangeArrowheads="1"/>
+                          </pic:cNvPicPr>
+                        </pic:nvPicPr>
+                        <pic:blipFill>
+                          <a:blip r:embed="rId16" cstate="print">
+                            <a:extLst>
+                              <a:ext uri="{28A0092B-C50C-407E-A947-70E740481C1C}">
+                                <a14:useLocalDpi xmlns:a14="http://schemas.microsoft.com/office/drawing/2010/main" val="0"/>
+                              </a:ext>
+                            </a:extLst>
+                          </a:blip>
+                          <a:srcRect/>
+                          <a:stretch>
+                            <a:fillRect/>
+                          </a:stretch>
+                        </pic:blipFill>
+                        <pic:spPr bwMode="auto">
+                          <a:xfrm>
+                            <a:off x="0" y="0"/>
+                            <a:ext cx="2499360" cy="1996440"/>
+                          </a:xfrm>
+                          <a:prstGeom prst="rect">
+                            <a:avLst/>
+                          </a:prstGeom>
+                          <a:noFill/>
+                          <a:ln>
+                            <a:noFill/>
+                          </a:ln>
+                        </pic:spPr>
+                      </pic:pic>
+                    </a:graphicData>
+                  </a:graphic>
+                </wp:inline>
+              </w:drawing>
+            </w:r>
+          </w:p>
+        </w:tc>
+      </w:tr>
+    </w:tbl>
     <w:p>
       <w:pPr>
         <w:pStyle w:val="ListParagraph"/>
@@ -2397,7 +2914,7 @@
         <w:ind w:firstLineChars="0"/>
         <w:jc w:val="left"/>
         <w:rPr>
-          <w:rFonts w:ascii="微软雅黑" w:eastAsia="微软雅黑" w:hAnsi="微软雅黑" w:hint="eastAsia"/>
+          <w:rFonts w:ascii="微软雅黑" w:eastAsia="微软雅黑" w:hAnsi="微软雅黑"/>
           <w:b/>
           <w:sz w:val="24"/>
           <w:szCs w:val="24"/>
@@ -2416,7 +2933,7 @@
     <w:p>
       <w:pPr>
         <w:pStyle w:val="ListParagraph"/>
-        <w:ind w:left="-151" w:firstLineChars="0" w:firstLine="0"/>
+        <w:ind w:left="-567" w:firstLineChars="0" w:firstLine="0"/>
         <w:jc w:val="left"/>
         <w:rPr>
           <w:rFonts w:ascii="微软雅黑" w:eastAsia="微软雅黑" w:hAnsi="微软雅黑"/>
@@ -2435,8 +2952,8 @@
         </w:rPr>
         <w:drawing>
           <wp:inline distT="0" distB="0" distL="0" distR="0">
-            <wp:extent cx="3208020" cy="1811029"/>
-            <wp:effectExtent l="0" t="0" r="0" b="0"/>
+            <wp:extent cx="3497580" cy="1811029"/>
+            <wp:effectExtent l="0" t="0" r="7620" b="0"/>
             <wp:docPr id="41" name="Picture 41"/>
             <wp:cNvGraphicFramePr>
               <a:graphicFrameLocks xmlns:a="http://schemas.openxmlformats.org/drawingml/2006/main" noChangeAspect="1"/>
@@ -2463,7 +2980,7 @@
                   <pic:spPr>
                     <a:xfrm>
                       <a:off x="0" y="0"/>
-                      <a:ext cx="3205969" cy="1809871"/>
+                      <a:ext cx="3495344" cy="1809871"/>
                     </a:xfrm>
                     <a:prstGeom prst="rect">
                       <a:avLst/>
@@ -2499,7 +3016,6 @@
           <w:sz w:val="24"/>
           <w:szCs w:val="24"/>
         </w:rPr>
-        <w:lastRenderedPageBreak/>
         <w:t>设备运行状态确认</w:t>
       </w:r>
     </w:p>
@@ -2738,7 +3254,7 @@
         <w:ind w:left="-151" w:firstLineChars="0" w:firstLine="0"/>
         <w:jc w:val="left"/>
         <w:rPr>
-          <w:rFonts w:ascii="微软雅黑" w:eastAsia="微软雅黑" w:hAnsi="微软雅黑" w:hint="eastAsia"/>
+          <w:rFonts w:ascii="微软雅黑" w:eastAsia="微软雅黑" w:hAnsi="微软雅黑"/>
           <w:b/>
           <w:sz w:val="24"/>
           <w:szCs w:val="24"/>
@@ -2923,7 +3439,6 @@
           <w:szCs w:val="24"/>
         </w:rPr>
       </w:pPr>
-      <w:bookmarkStart w:id="0" w:name="_GoBack"/>
       <w:r>
         <w:rPr>
           <w:rFonts w:ascii="微软雅黑" w:eastAsia="微软雅黑" w:hAnsi="微软雅黑"/>
@@ -2974,7 +3489,6 @@
           </wp:inline>
         </w:drawing>
       </w:r>
-      <w:bookmarkEnd w:id="0"/>
     </w:p>
     <w:p>
       <w:pPr>
@@ -3341,31 +3855,7 @@
                 <w:sz w:val="18"/>
               </w:rPr>
               <w:br/>
-              <w:t>(</w:t>
-            </w:r>
-            <w:proofErr w:type="spellStart"/>
-            <w:r>
-              <w:rPr>
-                <w:rFonts w:ascii="Arial" w:eastAsia="宋体" w:hAnsi="Arial" w:cs="Arial"/>
-                <w:b/>
-                <w:bCs/>
-                <w:color w:val="000000"/>
-                <w:kern w:val="0"/>
-                <w:sz w:val="18"/>
-              </w:rPr>
-              <w:t>px</w:t>
-            </w:r>
-            <w:proofErr w:type="spellEnd"/>
-            <w:r>
-              <w:rPr>
-                <w:rFonts w:ascii="Arial" w:eastAsia="宋体" w:hAnsi="Arial" w:cs="Arial"/>
-                <w:b/>
-                <w:bCs/>
-                <w:color w:val="000000"/>
-                <w:kern w:val="0"/>
-                <w:sz w:val="18"/>
-              </w:rPr>
-              <w:t>)</w:t>
+              <w:t>(px)</w:t>
             </w:r>
           </w:p>
         </w:tc>
@@ -4309,7 +4799,7 @@
                   <wp:docPr id="24" name="Picture 24">
                     <a:extLst xmlns:a="http://schemas.openxmlformats.org/drawingml/2006/main">
                       <a:ext uri="{FF2B5EF4-FFF2-40B4-BE49-F238E27FC236}">
-                        <a16:creationId xmlns:o="urn:schemas-microsoft-com:office:office" xmlns:v="urn:schemas-microsoft-com:vml" xmlns:w10="urn:schemas-microsoft-com:office:word" xmlns:w="http://schemas.openxmlformats.org/wordprocessingml/2006/main" xmlns="" xmlns:xdr="http://schemas.openxmlformats.org/drawingml/2006/spreadsheetDrawing" xmlns:a16="http://schemas.microsoft.com/office/drawing/2014/main" xmlns:lc="http://schemas.openxmlformats.org/drawingml/2006/lockedCanvas" id="{00000000-0008-0000-0000-00000B000000}"/>
+                        <a16:creationId xmlns:lc="http://schemas.openxmlformats.org/drawingml/2006/lockedCanvas" xmlns:a16="http://schemas.microsoft.com/office/drawing/2014/main" xmlns:xdr="http://schemas.openxmlformats.org/drawingml/2006/spreadsheetDrawing" xmlns="" xmlns:w="http://schemas.openxmlformats.org/wordprocessingml/2006/main" xmlns:w10="urn:schemas-microsoft-com:office:word" xmlns:v="urn:schemas-microsoft-com:vml" xmlns:o="urn:schemas-microsoft-com:office:office" id="{00000000-0008-0000-0000-00000B000000}"/>
                       </a:ext>
                     </a:extLst>
                   </wp:docPr>
@@ -4321,7 +4811,7 @@
                           <pic:cNvPr id="11" name="图片 10">
                             <a:extLst>
                               <a:ext uri="{FF2B5EF4-FFF2-40B4-BE49-F238E27FC236}">
-                                <a16:creationId xmlns:o="urn:schemas-microsoft-com:office:office" xmlns:v="urn:schemas-microsoft-com:vml" xmlns:w10="urn:schemas-microsoft-com:office:word" xmlns:w="http://schemas.openxmlformats.org/wordprocessingml/2006/main" xmlns="" xmlns:xdr="http://schemas.openxmlformats.org/drawingml/2006/spreadsheetDrawing" xmlns:a16="http://schemas.microsoft.com/office/drawing/2014/main" xmlns:lc="http://schemas.openxmlformats.org/drawingml/2006/lockedCanvas" id="{00000000-0008-0000-0000-00000B000000}"/>
+                                <a16:creationId xmlns:lc="http://schemas.openxmlformats.org/drawingml/2006/lockedCanvas" xmlns:a16="http://schemas.microsoft.com/office/drawing/2014/main" xmlns:xdr="http://schemas.openxmlformats.org/drawingml/2006/spreadsheetDrawing" xmlns="" xmlns:w="http://schemas.openxmlformats.org/wordprocessingml/2006/main" xmlns:w10="urn:schemas-microsoft-com:office:word" xmlns:v="urn:schemas-microsoft-com:vml" xmlns:o="urn:schemas-microsoft-com:office:office" id="{00000000-0008-0000-0000-00000B000000}"/>
                               </a:ext>
                             </a:extLst>
                           </pic:cNvPr>
@@ -5782,7 +6272,7 @@
                   <wp:docPr id="23" name="Picture 23">
                     <a:extLst xmlns:a="http://schemas.openxmlformats.org/drawingml/2006/main">
                       <a:ext uri="{FF2B5EF4-FFF2-40B4-BE49-F238E27FC236}">
-                        <a16:creationId xmlns:o="urn:schemas-microsoft-com:office:office" xmlns:v="urn:schemas-microsoft-com:vml" xmlns:w10="urn:schemas-microsoft-com:office:word" xmlns:w="http://schemas.openxmlformats.org/wordprocessingml/2006/main" xmlns="" xmlns:xdr="http://schemas.openxmlformats.org/drawingml/2006/spreadsheetDrawing" xmlns:a16="http://schemas.microsoft.com/office/drawing/2014/main" xmlns:lc="http://schemas.openxmlformats.org/drawingml/2006/lockedCanvas" id="{00000000-0008-0000-0000-000008000000}"/>
+                        <a16:creationId xmlns:lc="http://schemas.openxmlformats.org/drawingml/2006/lockedCanvas" xmlns:a16="http://schemas.microsoft.com/office/drawing/2014/main" xmlns:xdr="http://schemas.openxmlformats.org/drawingml/2006/spreadsheetDrawing" xmlns="" xmlns:w="http://schemas.openxmlformats.org/wordprocessingml/2006/main" xmlns:w10="urn:schemas-microsoft-com:office:word" xmlns:v="urn:schemas-microsoft-com:vml" xmlns:o="urn:schemas-microsoft-com:office:office" id="{00000000-0008-0000-0000-000008000000}"/>
                       </a:ext>
                     </a:extLst>
                   </wp:docPr>
@@ -5794,7 +6284,7 @@
                           <pic:cNvPr id="8" name="图片 7">
                             <a:extLst>
                               <a:ext uri="{FF2B5EF4-FFF2-40B4-BE49-F238E27FC236}">
-                                <a16:creationId xmlns:o="urn:schemas-microsoft-com:office:office" xmlns:v="urn:schemas-microsoft-com:vml" xmlns:w10="urn:schemas-microsoft-com:office:word" xmlns:w="http://schemas.openxmlformats.org/wordprocessingml/2006/main" xmlns="" xmlns:xdr="http://schemas.openxmlformats.org/drawingml/2006/spreadsheetDrawing" xmlns:a16="http://schemas.microsoft.com/office/drawing/2014/main" xmlns:lc="http://schemas.openxmlformats.org/drawingml/2006/lockedCanvas" id="{00000000-0008-0000-0000-000008000000}"/>
+                                <a16:creationId xmlns:lc="http://schemas.openxmlformats.org/drawingml/2006/lockedCanvas" xmlns:a16="http://schemas.microsoft.com/office/drawing/2014/main" xmlns:xdr="http://schemas.openxmlformats.org/drawingml/2006/spreadsheetDrawing" xmlns="" xmlns:w="http://schemas.openxmlformats.org/wordprocessingml/2006/main" xmlns:w10="urn:schemas-microsoft-com:office:word" xmlns:v="urn:schemas-microsoft-com:vml" xmlns:o="urn:schemas-microsoft-com:office:office" id="{00000000-0008-0000-0000-000008000000}"/>
                               </a:ext>
                             </a:extLst>
                           </pic:cNvPr>
@@ -7002,7 +7492,7 @@
                   <wp:docPr id="22" name="Picture 22">
                     <a:extLst xmlns:a="http://schemas.openxmlformats.org/drawingml/2006/main">
                       <a:ext uri="{FF2B5EF4-FFF2-40B4-BE49-F238E27FC236}">
-                        <a16:creationId xmlns:o="urn:schemas-microsoft-com:office:office" xmlns:v="urn:schemas-microsoft-com:vml" xmlns:w10="urn:schemas-microsoft-com:office:word" xmlns:w="http://schemas.openxmlformats.org/wordprocessingml/2006/main" xmlns="" xmlns:xdr="http://schemas.openxmlformats.org/drawingml/2006/spreadsheetDrawing" xmlns:a16="http://schemas.microsoft.com/office/drawing/2014/main" xmlns:lc="http://schemas.openxmlformats.org/drawingml/2006/lockedCanvas" id="{00000000-0008-0000-0000-000002000000}"/>
+                        <a16:creationId xmlns:lc="http://schemas.openxmlformats.org/drawingml/2006/lockedCanvas" xmlns:a16="http://schemas.microsoft.com/office/drawing/2014/main" xmlns:xdr="http://schemas.openxmlformats.org/drawingml/2006/spreadsheetDrawing" xmlns="" xmlns:w="http://schemas.openxmlformats.org/wordprocessingml/2006/main" xmlns:w10="urn:schemas-microsoft-com:office:word" xmlns:v="urn:schemas-microsoft-com:vml" xmlns:o="urn:schemas-microsoft-com:office:office" id="{00000000-0008-0000-0000-000002000000}"/>
                       </a:ext>
                     </a:extLst>
                   </wp:docPr>
@@ -7014,7 +7504,7 @@
                           <pic:cNvPr id="2" name="图片 1">
                             <a:extLst>
                               <a:ext uri="{FF2B5EF4-FFF2-40B4-BE49-F238E27FC236}">
-                                <a16:creationId xmlns:o="urn:schemas-microsoft-com:office:office" xmlns:v="urn:schemas-microsoft-com:vml" xmlns:w10="urn:schemas-microsoft-com:office:word" xmlns:w="http://schemas.openxmlformats.org/wordprocessingml/2006/main" xmlns="" xmlns:xdr="http://schemas.openxmlformats.org/drawingml/2006/spreadsheetDrawing" xmlns:a16="http://schemas.microsoft.com/office/drawing/2014/main" xmlns:lc="http://schemas.openxmlformats.org/drawingml/2006/lockedCanvas" id="{00000000-0008-0000-0000-000002000000}"/>
+                                <a16:creationId xmlns:lc="http://schemas.openxmlformats.org/drawingml/2006/lockedCanvas" xmlns:a16="http://schemas.microsoft.com/office/drawing/2014/main" xmlns:xdr="http://schemas.openxmlformats.org/drawingml/2006/spreadsheetDrawing" xmlns="" xmlns:w="http://schemas.openxmlformats.org/wordprocessingml/2006/main" xmlns:w10="urn:schemas-microsoft-com:office:word" xmlns:v="urn:schemas-microsoft-com:vml" xmlns:o="urn:schemas-microsoft-com:office:office" id="{00000000-0008-0000-0000-000002000000}"/>
                               </a:ext>
                             </a:extLst>
                           </pic:cNvPr>
@@ -7983,7 +8473,7 @@
                   <wp:docPr id="21" name="Picture 21">
                     <a:extLst xmlns:a="http://schemas.openxmlformats.org/drawingml/2006/main">
                       <a:ext uri="{FF2B5EF4-FFF2-40B4-BE49-F238E27FC236}">
-                        <a16:creationId xmlns:o="urn:schemas-microsoft-com:office:office" xmlns:v="urn:schemas-microsoft-com:vml" xmlns:w10="urn:schemas-microsoft-com:office:word" xmlns:w="http://schemas.openxmlformats.org/wordprocessingml/2006/main" xmlns="" xmlns:xdr="http://schemas.openxmlformats.org/drawingml/2006/spreadsheetDrawing" xmlns:a16="http://schemas.microsoft.com/office/drawing/2014/main" xmlns:lc="http://schemas.openxmlformats.org/drawingml/2006/lockedCanvas" id="{00000000-0008-0000-0000-000009000000}"/>
+                        <a16:creationId xmlns:lc="http://schemas.openxmlformats.org/drawingml/2006/lockedCanvas" xmlns:a16="http://schemas.microsoft.com/office/drawing/2014/main" xmlns:xdr="http://schemas.openxmlformats.org/drawingml/2006/spreadsheetDrawing" xmlns="" xmlns:w="http://schemas.openxmlformats.org/wordprocessingml/2006/main" xmlns:w10="urn:schemas-microsoft-com:office:word" xmlns:v="urn:schemas-microsoft-com:vml" xmlns:o="urn:schemas-microsoft-com:office:office" id="{00000000-0008-0000-0000-000009000000}"/>
                       </a:ext>
                     </a:extLst>
                   </wp:docPr>
@@ -7995,7 +8485,7 @@
                           <pic:cNvPr id="9" name="图片 8">
                             <a:extLst>
                               <a:ext uri="{FF2B5EF4-FFF2-40B4-BE49-F238E27FC236}">
-                                <a16:creationId xmlns:o="urn:schemas-microsoft-com:office:office" xmlns:v="urn:schemas-microsoft-com:vml" xmlns:w10="urn:schemas-microsoft-com:office:word" xmlns:w="http://schemas.openxmlformats.org/wordprocessingml/2006/main" xmlns="" xmlns:xdr="http://schemas.openxmlformats.org/drawingml/2006/spreadsheetDrawing" xmlns:a16="http://schemas.microsoft.com/office/drawing/2014/main" xmlns:lc="http://schemas.openxmlformats.org/drawingml/2006/lockedCanvas" id="{00000000-0008-0000-0000-000009000000}"/>
+                                <a16:creationId xmlns:lc="http://schemas.openxmlformats.org/drawingml/2006/lockedCanvas" xmlns:a16="http://schemas.microsoft.com/office/drawing/2014/main" xmlns:xdr="http://schemas.openxmlformats.org/drawingml/2006/spreadsheetDrawing" xmlns="" xmlns:w="http://schemas.openxmlformats.org/wordprocessingml/2006/main" xmlns:w10="urn:schemas-microsoft-com:office:word" xmlns:v="urn:schemas-microsoft-com:vml" xmlns:o="urn:schemas-microsoft-com:office:office" id="{00000000-0008-0000-0000-000009000000}"/>
                               </a:ext>
                             </a:extLst>
                           </pic:cNvPr>
@@ -9217,7 +9707,7 @@
                   <wp:docPr id="20" name="Picture 20">
                     <a:extLst xmlns:a="http://schemas.openxmlformats.org/drawingml/2006/main">
                       <a:ext uri="{FF2B5EF4-FFF2-40B4-BE49-F238E27FC236}">
-                        <a16:creationId xmlns:o="urn:schemas-microsoft-com:office:office" xmlns:v="urn:schemas-microsoft-com:vml" xmlns:w10="urn:schemas-microsoft-com:office:word" xmlns:w="http://schemas.openxmlformats.org/wordprocessingml/2006/main" xmlns="" xmlns:xdr="http://schemas.openxmlformats.org/drawingml/2006/spreadsheetDrawing" xmlns:a16="http://schemas.microsoft.com/office/drawing/2014/main" xmlns:lc="http://schemas.openxmlformats.org/drawingml/2006/lockedCanvas" id="{00000000-0008-0000-0000-000004000000}"/>
+                        <a16:creationId xmlns:lc="http://schemas.openxmlformats.org/drawingml/2006/lockedCanvas" xmlns:a16="http://schemas.microsoft.com/office/drawing/2014/main" xmlns:xdr="http://schemas.openxmlformats.org/drawingml/2006/spreadsheetDrawing" xmlns="" xmlns:w="http://schemas.openxmlformats.org/wordprocessingml/2006/main" xmlns:w10="urn:schemas-microsoft-com:office:word" xmlns:v="urn:schemas-microsoft-com:vml" xmlns:o="urn:schemas-microsoft-com:office:office" id="{00000000-0008-0000-0000-000004000000}"/>
                       </a:ext>
                     </a:extLst>
                   </wp:docPr>
@@ -9229,7 +9719,7 @@
                           <pic:cNvPr id="4" name="图片 3">
                             <a:extLst>
                               <a:ext uri="{FF2B5EF4-FFF2-40B4-BE49-F238E27FC236}">
-                                <a16:creationId xmlns:o="urn:schemas-microsoft-com:office:office" xmlns:v="urn:schemas-microsoft-com:vml" xmlns:w10="urn:schemas-microsoft-com:office:word" xmlns:w="http://schemas.openxmlformats.org/wordprocessingml/2006/main" xmlns="" xmlns:xdr="http://schemas.openxmlformats.org/drawingml/2006/spreadsheetDrawing" xmlns:a16="http://schemas.microsoft.com/office/drawing/2014/main" xmlns:lc="http://schemas.openxmlformats.org/drawingml/2006/lockedCanvas" id="{00000000-0008-0000-0000-000004000000}"/>
+                                <a16:creationId xmlns:lc="http://schemas.openxmlformats.org/drawingml/2006/lockedCanvas" xmlns:a16="http://schemas.microsoft.com/office/drawing/2014/main" xmlns:xdr="http://schemas.openxmlformats.org/drawingml/2006/spreadsheetDrawing" xmlns="" xmlns:w="http://schemas.openxmlformats.org/wordprocessingml/2006/main" xmlns:w10="urn:schemas-microsoft-com:office:word" xmlns:v="urn:schemas-microsoft-com:vml" xmlns:o="urn:schemas-microsoft-com:office:office" id="{00000000-0008-0000-0000-000004000000}"/>
                               </a:ext>
                             </a:extLst>
                           </pic:cNvPr>
@@ -10775,7 +11265,7 @@
                   <wp:docPr id="19" name="Picture 19">
                     <a:extLst xmlns:a="http://schemas.openxmlformats.org/drawingml/2006/main">
                       <a:ext uri="{FF2B5EF4-FFF2-40B4-BE49-F238E27FC236}">
-                        <a16:creationId xmlns:o="urn:schemas-microsoft-com:office:office" xmlns:v="urn:schemas-microsoft-com:vml" xmlns:w10="urn:schemas-microsoft-com:office:word" xmlns:w="http://schemas.openxmlformats.org/wordprocessingml/2006/main" xmlns="" xmlns:xdr="http://schemas.openxmlformats.org/drawingml/2006/spreadsheetDrawing" xmlns:a16="http://schemas.microsoft.com/office/drawing/2014/main" xmlns:lc="http://schemas.openxmlformats.org/drawingml/2006/lockedCanvas" id="{00000000-0008-0000-0000-000003000000}"/>
+                        <a16:creationId xmlns:lc="http://schemas.openxmlformats.org/drawingml/2006/lockedCanvas" xmlns:a16="http://schemas.microsoft.com/office/drawing/2014/main" xmlns:xdr="http://schemas.openxmlformats.org/drawingml/2006/spreadsheetDrawing" xmlns="" xmlns:w="http://schemas.openxmlformats.org/wordprocessingml/2006/main" xmlns:w10="urn:schemas-microsoft-com:office:word" xmlns:v="urn:schemas-microsoft-com:vml" xmlns:o="urn:schemas-microsoft-com:office:office" id="{00000000-0008-0000-0000-000003000000}"/>
                       </a:ext>
                     </a:extLst>
                   </wp:docPr>
@@ -10787,7 +11277,7 @@
                           <pic:cNvPr id="3" name="图片 2">
                             <a:extLst>
                               <a:ext uri="{FF2B5EF4-FFF2-40B4-BE49-F238E27FC236}">
-                                <a16:creationId xmlns:o="urn:schemas-microsoft-com:office:office" xmlns:v="urn:schemas-microsoft-com:vml" xmlns:w10="urn:schemas-microsoft-com:office:word" xmlns:w="http://schemas.openxmlformats.org/wordprocessingml/2006/main" xmlns="" xmlns:xdr="http://schemas.openxmlformats.org/drawingml/2006/spreadsheetDrawing" xmlns:a16="http://schemas.microsoft.com/office/drawing/2014/main" xmlns:lc="http://schemas.openxmlformats.org/drawingml/2006/lockedCanvas" id="{00000000-0008-0000-0000-000003000000}"/>
+                                <a16:creationId xmlns:lc="http://schemas.openxmlformats.org/drawingml/2006/lockedCanvas" xmlns:a16="http://schemas.microsoft.com/office/drawing/2014/main" xmlns:xdr="http://schemas.openxmlformats.org/drawingml/2006/spreadsheetDrawing" xmlns="" xmlns:w="http://schemas.openxmlformats.org/wordprocessingml/2006/main" xmlns:w10="urn:schemas-microsoft-com:office:word" xmlns:v="urn:schemas-microsoft-com:vml" xmlns:o="urn:schemas-microsoft-com:office:office" id="{00000000-0008-0000-0000-000003000000}"/>
                               </a:ext>
                             </a:extLst>
                           </pic:cNvPr>
@@ -12515,7 +13005,7 @@
                   <wp:docPr id="18" name="Picture 18">
                     <a:extLst xmlns:a="http://schemas.openxmlformats.org/drawingml/2006/main">
                       <a:ext uri="{FF2B5EF4-FFF2-40B4-BE49-F238E27FC236}">
-                        <a16:creationId xmlns:o="urn:schemas-microsoft-com:office:office" xmlns:v="urn:schemas-microsoft-com:vml" xmlns:w10="urn:schemas-microsoft-com:office:word" xmlns:w="http://schemas.openxmlformats.org/wordprocessingml/2006/main" xmlns="" xmlns:xdr="http://schemas.openxmlformats.org/drawingml/2006/spreadsheetDrawing" xmlns:a16="http://schemas.microsoft.com/office/drawing/2014/main" xmlns:lc="http://schemas.openxmlformats.org/drawingml/2006/lockedCanvas" id="{00000000-0008-0000-0000-00000F000000}"/>
+                        <a16:creationId xmlns:lc="http://schemas.openxmlformats.org/drawingml/2006/lockedCanvas" xmlns:a16="http://schemas.microsoft.com/office/drawing/2014/main" xmlns:xdr="http://schemas.openxmlformats.org/drawingml/2006/spreadsheetDrawing" xmlns="" xmlns:w="http://schemas.openxmlformats.org/wordprocessingml/2006/main" xmlns:w10="urn:schemas-microsoft-com:office:word" xmlns:v="urn:schemas-microsoft-com:vml" xmlns:o="urn:schemas-microsoft-com:office:office" id="{00000000-0008-0000-0000-00000F000000}"/>
                       </a:ext>
                     </a:extLst>
                   </wp:docPr>
@@ -12527,7 +13017,7 @@
                           <pic:cNvPr id="15" name="图片 14">
                             <a:extLst>
                               <a:ext uri="{FF2B5EF4-FFF2-40B4-BE49-F238E27FC236}">
-                                <a16:creationId xmlns:o="urn:schemas-microsoft-com:office:office" xmlns:v="urn:schemas-microsoft-com:vml" xmlns:w10="urn:schemas-microsoft-com:office:word" xmlns:w="http://schemas.openxmlformats.org/wordprocessingml/2006/main" xmlns="" xmlns:xdr="http://schemas.openxmlformats.org/drawingml/2006/spreadsheetDrawing" xmlns:a16="http://schemas.microsoft.com/office/drawing/2014/main" xmlns:lc="http://schemas.openxmlformats.org/drawingml/2006/lockedCanvas" id="{00000000-0008-0000-0000-00000F000000}"/>
+                                <a16:creationId xmlns:lc="http://schemas.openxmlformats.org/drawingml/2006/lockedCanvas" xmlns:a16="http://schemas.microsoft.com/office/drawing/2014/main" xmlns:xdr="http://schemas.openxmlformats.org/drawingml/2006/spreadsheetDrawing" xmlns="" xmlns:w="http://schemas.openxmlformats.org/wordprocessingml/2006/main" xmlns:w10="urn:schemas-microsoft-com:office:word" xmlns:v="urn:schemas-microsoft-com:vml" xmlns:o="urn:schemas-microsoft-com:office:office" id="{00000000-0008-0000-0000-00000F000000}"/>
                               </a:ext>
                             </a:extLst>
                           </pic:cNvPr>
@@ -12929,19 +13419,6 @@
     <w:p>
       <w:pPr>
         <w:pStyle w:val="ListParagraph"/>
-        <w:ind w:left="-151" w:firstLineChars="0" w:firstLine="0"/>
-        <w:jc w:val="left"/>
-        <w:rPr>
-          <w:rFonts w:ascii="微软雅黑" w:eastAsia="微软雅黑" w:hAnsi="微软雅黑"/>
-          <w:b/>
-          <w:sz w:val="24"/>
-          <w:szCs w:val="24"/>
-        </w:rPr>
-      </w:pPr>
-    </w:p>
-    <w:p>
-      <w:pPr>
-        <w:pStyle w:val="ListParagraph"/>
         <w:numPr>
           <w:ilvl w:val="0"/>
           <w:numId w:val="1"/>
@@ -12962,6 +13439,7 @@
           <w:sz w:val="24"/>
           <w:szCs w:val="24"/>
         </w:rPr>
+        <w:lastRenderedPageBreak/>
         <w:t>日常维护作业</w:t>
       </w:r>
     </w:p>
@@ -13229,7 +13707,7 @@
         <w:ind w:left="-571" w:firstLineChars="0" w:firstLine="0"/>
         <w:jc w:val="left"/>
         <w:rPr>
-          <w:rFonts w:ascii="微软雅黑" w:eastAsia="微软雅黑" w:hAnsi="微软雅黑"/>
+          <w:rFonts w:ascii="微软雅黑" w:eastAsia="微软雅黑" w:hAnsi="微软雅黑" w:hint="eastAsia"/>
           <w:b/>
           <w:sz w:val="20"/>
           <w:szCs w:val="24"/>
@@ -13260,8 +13738,8 @@
         <w:ind w:left="-571" w:firstLineChars="0" w:firstLine="0"/>
         <w:jc w:val="left"/>
         <w:rPr>
-          <w:rFonts w:ascii="微软雅黑" w:eastAsia="微软雅黑" w:hAnsi="微软雅黑"/>
-          <w:color w:val="FF0000"/>
+          <w:rFonts w:ascii="微软雅黑" w:eastAsia="微软雅黑" w:hAnsi="微软雅黑" w:hint="eastAsia"/>
+          <w:b/>
           <w:sz w:val="20"/>
           <w:szCs w:val="24"/>
         </w:rPr>
@@ -13269,11 +13747,10 @@
       <w:r>
         <w:rPr>
           <w:rFonts w:ascii="微软雅黑" w:eastAsia="微软雅黑" w:hAnsi="微软雅黑" w:hint="eastAsia"/>
-          <w:color w:val="FF0000"/>
           <w:sz w:val="20"/>
           <w:szCs w:val="24"/>
         </w:rPr>
-        <w:t>第一联系人</w:t>
+        <w:t>第一联系人：张捷/19907159820</w:t>
       </w:r>
     </w:p>
     <w:p>
@@ -13282,8 +13759,7 @@
         <w:ind w:left="-571" w:firstLineChars="0" w:firstLine="0"/>
         <w:jc w:val="left"/>
         <w:rPr>
-          <w:rFonts w:ascii="微软雅黑" w:eastAsia="微软雅黑" w:hAnsi="微软雅黑"/>
-          <w:color w:val="FF0000"/>
+          <w:rFonts w:ascii="微软雅黑" w:eastAsia="微软雅黑" w:hAnsi="微软雅黑" w:hint="eastAsia"/>
           <w:sz w:val="20"/>
           <w:szCs w:val="24"/>
         </w:rPr>
@@ -13291,11 +13767,18 @@
       <w:r>
         <w:rPr>
           <w:rFonts w:ascii="微软雅黑" w:eastAsia="微软雅黑" w:hAnsi="微软雅黑" w:hint="eastAsia"/>
-          <w:color w:val="FF0000"/>
           <w:sz w:val="20"/>
           <w:szCs w:val="24"/>
         </w:rPr>
-        <w:t>第二联系人</w:t>
+        <w:t>第二联系人：汪于淳/</w:t>
+      </w:r>
+      <w:r>
+        <w:rPr>
+          <w:rFonts w:ascii="微软雅黑" w:eastAsia="微软雅黑" w:hAnsi="微软雅黑" w:hint="eastAsia"/>
+          <w:sz w:val="20"/>
+          <w:szCs w:val="24"/>
+        </w:rPr>
+        <w:t>13621964074</w:t>
       </w:r>
     </w:p>
     <w:p>
@@ -13412,16 +13895,16 @@
         </w:rPr>
         <w:t>3.运维团队（第二联系人）投放到</w:t>
       </w:r>
-      <w:proofErr w:type="spellStart"/>
       <w:r>
         <w:rPr>
           <w:rFonts w:ascii="微软雅黑" w:eastAsia="微软雅黑" w:hAnsi="微软雅黑" w:hint="eastAsia"/>
           <w:sz w:val="20"/>
           <w:szCs w:val="24"/>
         </w:rPr>
-        <w:t>cms</w:t>
+        <w:t>CMS</w:t>
       </w:r>
-      <w:proofErr w:type="spellEnd"/>
+      <w:bookmarkStart w:id="0" w:name="_GoBack"/>
+      <w:bookmarkEnd w:id="0"/>
       <w:r>
         <w:rPr>
           <w:rFonts w:ascii="微软雅黑" w:eastAsia="微软雅黑" w:hAnsi="微软雅黑" w:hint="eastAsia"/>
@@ -14778,7 +15261,7 @@
     <w:charset w:val="00"/>
     <w:family w:val="roman"/>
     <w:pitch w:val="variable"/>
-    <w:sig w:usb0="E0002AFF" w:usb1="C0007841" w:usb2="00000009" w:usb3="00000000" w:csb0="000001FF" w:csb1="00000000"/>
+    <w:sig w:usb0="20002A87" w:usb1="00000000" w:usb2="00000000" w:usb3="00000000" w:csb0="000001FF" w:csb1="00000000"/>
   </w:font>
   <w:font w:name="微软雅黑">
     <w:panose1 w:val="020B0503020204020204"/>
@@ -14799,7 +15282,7 @@
     <w:charset w:val="00"/>
     <w:family w:val="swiss"/>
     <w:pitch w:val="variable"/>
-    <w:sig w:usb0="E0002AFF" w:usb1="C0007843" w:usb2="00000009" w:usb3="00000000" w:csb0="000001FF" w:csb1="00000000"/>
+    <w:sig w:usb0="20002A87" w:usb1="00000000" w:usb2="00000000" w:usb3="00000000" w:csb0="000001FF" w:csb1="00000000"/>
   </w:font>
 </w:fonts>
 </file>
@@ -14838,6 +15321,7 @@
     <w:rsid w:val="00AE2614"/>
     <w:rsid w:val="00D347C5"/>
     <w:rsid w:val="00DE1E7E"/>
+    <w:rsid w:val="00E518B2"/>
     <w:rsid w:val="00EE3E81"/>
   </w:rsids>
   <m:mathPr>
@@ -15606,7 +16090,7 @@
 </file>
 
 <file path=customXml/itemProps2.xml><?xml version="1.0" encoding="utf-8"?>
-<ds:datastoreItem xmlns:ds="http://schemas.openxmlformats.org/officeDocument/2006/customXml" ds:itemID="{D9AFC01C-665E-4FA8-80BA-6DC1259F1A30}">
+<ds:datastoreItem xmlns:ds="http://schemas.openxmlformats.org/officeDocument/2006/customXml" ds:itemID="{8565D622-523B-48C8-B49B-0FAF2708F2F1}">
   <ds:schemaRefs>
     <ds:schemaRef ds:uri="http://schemas.openxmlformats.org/officeDocument/2006/bibliography"/>
   </ds:schemaRefs>
